--- a/Setup/PowerBISetupGuide.docx
+++ b/Setup/PowerBISetupGuide.docx
@@ -16,16 +16,13 @@
         <w:t xml:space="preserve"> for Creating </w:t>
       </w:r>
       <w:r>
+        <w:t xml:space="preserve">a </w:t>
+      </w:r>
+      <w:r>
         <w:t>Test Environment</w:t>
       </w:r>
       <w:r>
-        <w:t xml:space="preserve"> for </w:t>
-      </w:r>
-      <w:r>
-        <w:t>Power BI</w:t>
-      </w:r>
-      <w:r>
-        <w:t xml:space="preserve"> Projects</w:t>
+        <w:t xml:space="preserve"> for Power BI Projects</w:t>
       </w:r>
     </w:p>
     <w:p>
@@ -42,210 +39,357 @@
           <w:sz w:val="20"/>
           <w:szCs w:val="20"/>
         </w:rPr>
-        <w:t>Setup Time</w:t>
+        <w:t>Overview</w:t>
       </w:r>
       <w:r>
         <w:rPr>
           <w:sz w:val="20"/>
           <w:szCs w:val="20"/>
         </w:rPr>
-        <w:t xml:space="preserve">: </w:t>
+        <w:t>:</w:t>
       </w:r>
       <w:r>
         <w:rPr>
           <w:sz w:val="20"/>
           <w:szCs w:val="20"/>
         </w:rPr>
-        <w:t>1</w:t>
+        <w:t xml:space="preserve"> </w:t>
       </w:r>
       <w:r>
         <w:rPr>
           <w:sz w:val="20"/>
           <w:szCs w:val="20"/>
         </w:rPr>
-        <w:t xml:space="preserve"> </w:t>
+        <w:t>In July of 2015, Microsoft released the second generation of the Power BI platform which has an underlying architecture that is very different from the initial release of the Power BI platform</w:t>
       </w:r>
       <w:r>
         <w:rPr>
           <w:sz w:val="20"/>
           <w:szCs w:val="20"/>
         </w:rPr>
-        <w:t xml:space="preserve">to </w:t>
-      </w:r>
-      <w:r>
-        <w:rPr>
+        <w:t xml:space="preserve">. The initial release of the Power BI platform is known as </w:t>
+      </w:r>
+      <w:r>
+        <w:rPr>
+          <w:b/>
           <w:sz w:val="20"/>
           <w:szCs w:val="20"/>
         </w:rPr>
-        <w:t>2</w:t>
+        <w:t>Power BI for Office 365</w:t>
       </w:r>
       <w:r>
         <w:rPr>
           <w:sz w:val="20"/>
           <w:szCs w:val="20"/>
         </w:rPr>
-        <w:t xml:space="preserve"> </w:t>
+        <w:t xml:space="preserve"> and it relies on SharePoint Online and a dedicated SharePoint site template for creating Power BI sites. With the second generation release of the Power BI platform</w:t>
       </w:r>
       <w:r>
         <w:rPr>
           <w:sz w:val="20"/>
           <w:szCs w:val="20"/>
         </w:rPr>
-        <w:t>hours</w:t>
-      </w:r>
-    </w:p>
-    <w:p>
-      <w:pPr>
-        <w:pStyle w:val="LabExerciseText"/>
-        <w:rPr>
+        <w:t xml:space="preserve"> known simply as </w:t>
+      </w:r>
+      <w:r>
+        <w:rPr>
+          <w:b/>
           <w:sz w:val="20"/>
           <w:szCs w:val="20"/>
         </w:rPr>
-      </w:pPr>
-      <w:r>
-        <w:rPr>
-          <w:b/>
+        <w:t>Power BI</w:t>
+      </w:r>
+      <w:r>
+        <w:rPr>
           <w:sz w:val="20"/>
           <w:szCs w:val="20"/>
         </w:rPr>
-        <w:t>Overview</w:t>
+        <w:t xml:space="preserve">, Microsoft has removed the underlying </w:t>
       </w:r>
       <w:r>
         <w:rPr>
           <w:sz w:val="20"/>
           <w:szCs w:val="20"/>
         </w:rPr>
-        <w:t>:</w:t>
+        <w:t xml:space="preserve">Power BI </w:t>
       </w:r>
       <w:r>
         <w:rPr>
           <w:sz w:val="20"/>
           <w:szCs w:val="20"/>
         </w:rPr>
-        <w:t xml:space="preserve"> This guide walks you through the steps of creating a new </w:t>
+        <w:t xml:space="preserve">dependencies </w:t>
       </w:r>
       <w:r>
         <w:rPr>
           <w:sz w:val="20"/>
           <w:szCs w:val="20"/>
         </w:rPr>
-        <w:t xml:space="preserve">Office 365 tenant which has trial subscriptions to Office 365 and Power BI Pro. The main purpose of creating this new Office 365 tenant is that it will provide a new </w:t>
-      </w:r>
-      <w:r>
+        <w:t>on SharePoint sites replacing them with Power BI workspaces that are implemented using the new Unified Group feature that was recently introduced in Office 365.</w:t>
+      </w:r>
+    </w:p>
+    <w:p>
+      <w:pPr>
+        <w:pStyle w:val="LabExerciseText"/>
         <w:rPr>
           <w:sz w:val="20"/>
           <w:szCs w:val="20"/>
         </w:rPr>
-        <w:t xml:space="preserve">and isolated testing environment </w:t>
-      </w:r>
+      </w:pPr>
       <w:r>
         <w:rPr>
           <w:sz w:val="20"/>
           <w:szCs w:val="20"/>
         </w:rPr>
-        <w:t xml:space="preserve">which will allow you to begin working directly with the Power BI service. This, in turn, will allow you to begin kicking the tires of the Power BI platform and to get experience working with BI authoring tools such as Power BI Desktop and Microsoft Excel 2016. </w:t>
+        <w:t xml:space="preserve">This setup guide </w:t>
       </w:r>
       <w:r>
         <w:rPr>
           <w:sz w:val="20"/>
           <w:szCs w:val="20"/>
         </w:rPr>
-        <w:t xml:space="preserve">One important aspect of creating a new Office 365 tenant with trial subscriptions is that you will have </w:t>
+        <w:t xml:space="preserve">covers how to get up and running with the latest release of the </w:t>
       </w:r>
       <w:r>
         <w:rPr>
           <w:sz w:val="20"/>
           <w:szCs w:val="20"/>
         </w:rPr>
-        <w:t xml:space="preserve">full administrative </w:t>
+        <w:t>Power BI platform</w:t>
       </w:r>
       <w:r>
         <w:rPr>
           <w:sz w:val="20"/>
           <w:szCs w:val="20"/>
         </w:rPr>
-        <w:t>permissions at the tenant levels and you will be able to perform tenant-level configuration</w:t>
+        <w:t xml:space="preserve"> which Microsoft refers to these days as the “New Experience”. You will learn the steps </w:t>
       </w:r>
       <w:r>
         <w:rPr>
           <w:sz w:val="20"/>
           <w:szCs w:val="20"/>
         </w:rPr>
-        <w:t>s with the Power BI service in isolation from any existing Office 365 tenancy.</w:t>
-      </w:r>
-    </w:p>
-    <w:p>
-      <w:pPr>
-        <w:pStyle w:val="LabExerciseText"/>
+        <w:t xml:space="preserve">of creating a new </w:t>
+      </w:r>
+      <w:r>
         <w:rPr>
           <w:sz w:val="20"/>
           <w:szCs w:val="20"/>
         </w:rPr>
-      </w:pPr>
-      <w:r>
-        <w:rPr>
-          <w:b/>
+        <w:t xml:space="preserve">Office 365 tenant which has trial subscriptions to Office 365 and Power BI Pro. The main purpose of creating this new Office 365 tenant is that it will provide a new </w:t>
+      </w:r>
+      <w:r>
+        <w:rPr>
           <w:sz w:val="20"/>
           <w:szCs w:val="20"/>
         </w:rPr>
-        <w:t>Prerequisites</w:t>
+        <w:t xml:space="preserve">and isolated testing environment </w:t>
       </w:r>
       <w:r>
         <w:rPr>
           <w:sz w:val="20"/>
           <w:szCs w:val="20"/>
         </w:rPr>
-        <w:t>:</w:t>
+        <w:t xml:space="preserve">for </w:t>
       </w:r>
       <w:r>
         <w:rPr>
           <w:sz w:val="20"/>
           <w:szCs w:val="20"/>
         </w:rPr>
+        <w:t>working with the Power BI service</w:t>
+      </w:r>
+      <w:r>
+        <w:rPr>
+          <w:sz w:val="20"/>
+          <w:szCs w:val="20"/>
+        </w:rPr>
+        <w:t xml:space="preserve"> and using Microsoft’s self-service BI tools </w:t>
+      </w:r>
+      <w:r>
+        <w:rPr>
+          <w:sz w:val="20"/>
+          <w:szCs w:val="20"/>
+        </w:rPr>
+        <w:t xml:space="preserve">such as Power BI Desktop and Microsoft Excel 2016. </w:t>
+      </w:r>
+      <w:r>
+        <w:rPr>
+          <w:sz w:val="20"/>
+          <w:szCs w:val="20"/>
+        </w:rPr>
+        <w:t xml:space="preserve">One </w:t>
+      </w:r>
+      <w:r>
+        <w:rPr>
+          <w:sz w:val="20"/>
+          <w:szCs w:val="20"/>
+        </w:rPr>
+        <w:t>valuable</w:t>
+      </w:r>
+      <w:r>
+        <w:rPr>
+          <w:sz w:val="20"/>
+          <w:szCs w:val="20"/>
+        </w:rPr>
+        <w:t xml:space="preserve"> aspect of creating a new Office 365 tenant </w:t>
+      </w:r>
+      <w:r>
+        <w:rPr>
+          <w:sz w:val="20"/>
+          <w:szCs w:val="20"/>
+        </w:rPr>
+        <w:t xml:space="preserve">in this manner </w:t>
+      </w:r>
+      <w:r>
+        <w:rPr>
+          <w:sz w:val="20"/>
+          <w:szCs w:val="20"/>
+        </w:rPr>
+        <w:t xml:space="preserve">is that you will have </w:t>
+      </w:r>
+      <w:r>
+        <w:rPr>
+          <w:sz w:val="20"/>
+          <w:szCs w:val="20"/>
+        </w:rPr>
+        <w:t xml:space="preserve">tenant-level </w:t>
+      </w:r>
+      <w:r>
+        <w:rPr>
+          <w:sz w:val="20"/>
+          <w:szCs w:val="20"/>
+        </w:rPr>
+        <w:t xml:space="preserve">administrative </w:t>
+      </w:r>
+      <w:r>
+        <w:rPr>
+          <w:sz w:val="20"/>
+          <w:szCs w:val="20"/>
+        </w:rPr>
+        <w:t xml:space="preserve">permissions </w:t>
+      </w:r>
+      <w:r>
+        <w:rPr>
+          <w:sz w:val="20"/>
+          <w:szCs w:val="20"/>
+        </w:rPr>
+        <w:t xml:space="preserve">allowing </w:t>
+      </w:r>
+      <w:r>
+        <w:rPr>
+          <w:sz w:val="20"/>
+          <w:szCs w:val="20"/>
+        </w:rPr>
+        <w:t xml:space="preserve">you to </w:t>
+      </w:r>
+      <w:r>
+        <w:rPr>
+          <w:sz w:val="20"/>
+          <w:szCs w:val="20"/>
+        </w:rPr>
+        <w:t xml:space="preserve">configure the Office 365 </w:t>
+      </w:r>
+      <w:r>
+        <w:rPr>
+          <w:sz w:val="20"/>
+          <w:szCs w:val="20"/>
+        </w:rPr>
+        <w:t>tenant</w:t>
+      </w:r>
+      <w:r>
+        <w:rPr>
+          <w:sz w:val="20"/>
+          <w:szCs w:val="20"/>
+        </w:rPr>
+        <w:t xml:space="preserve"> with multiple user accounts for testing </w:t>
+      </w:r>
+      <w:r>
+        <w:rPr>
+          <w:sz w:val="20"/>
+          <w:szCs w:val="20"/>
+        </w:rPr>
+        <w:t xml:space="preserve">your Power BI projects </w:t>
+      </w:r>
+      <w:r>
+        <w:rPr>
+          <w:sz w:val="20"/>
+          <w:szCs w:val="20"/>
+        </w:rPr>
+        <w:t>in isolation from any existing Office 365 tenancy.</w:t>
+      </w:r>
+    </w:p>
+    <w:p>
+      <w:pPr>
+        <w:pStyle w:val="LabExerciseText"/>
+        <w:rPr>
+          <w:sz w:val="20"/>
+          <w:szCs w:val="20"/>
+        </w:rPr>
+      </w:pPr>
+      <w:r>
+        <w:rPr>
+          <w:b/>
+          <w:sz w:val="20"/>
+          <w:szCs w:val="20"/>
+        </w:rPr>
+        <w:t>Setup Time</w:t>
+      </w:r>
+      <w:r>
+        <w:rPr>
+          <w:sz w:val="20"/>
+          <w:szCs w:val="20"/>
+        </w:rPr>
+        <w:t>: 1 to 2 hours</w:t>
+      </w:r>
+    </w:p>
+    <w:p>
+      <w:pPr>
+        <w:pStyle w:val="Heading3"/>
+      </w:pPr>
+      <w:r>
+        <w:t xml:space="preserve">Setup </w:t>
+      </w:r>
+      <w:r>
+        <w:t>Task 1</w:t>
+      </w:r>
+      <w:r>
+        <w:t xml:space="preserve">: Create </w:t>
+      </w:r>
+      <w:r>
+        <w:t xml:space="preserve">a new </w:t>
+      </w:r>
+      <w:r>
+        <w:t>Office 365 Trial Tenant</w:t>
+      </w:r>
+    </w:p>
+    <w:p>
+      <w:pPr>
+        <w:pStyle w:val="LabExerciseLeadIn"/>
+      </w:pPr>
+      <w:r>
+        <w:t xml:space="preserve">In this step you will create a trial </w:t>
+      </w:r>
+      <w:r>
+        <w:t xml:space="preserve">tenant in the </w:t>
+      </w:r>
+      <w:r>
+        <w:t xml:space="preserve">Office 365 </w:t>
+      </w:r>
+      <w:r>
+        <w:t xml:space="preserve">environment </w:t>
+      </w:r>
+      <w:r>
+        <w:t xml:space="preserve">which </w:t>
+      </w:r>
+      <w:r>
+        <w:t xml:space="preserve">allows you to </w:t>
+      </w:r>
+      <w:r>
+        <w:t>create up to 25 user accounts with Enterprise E3</w:t>
+      </w:r>
+      <w:r>
         <w:t xml:space="preserve"> </w:t>
-      </w:r>
-    </w:p>
-    <w:p>
-      <w:pPr>
-        <w:pStyle w:val="Heading3"/>
-      </w:pPr>
-      <w:r>
-        <w:t xml:space="preserve">Setup </w:t>
-      </w:r>
-      <w:r>
-        <w:t>Task 1</w:t>
-      </w:r>
-      <w:r>
-        <w:t xml:space="preserve">: Create </w:t>
-      </w:r>
-      <w:r>
-        <w:t xml:space="preserve">a new </w:t>
-      </w:r>
-      <w:r>
-        <w:t>Office 365 Trial Tenant</w:t>
-      </w:r>
-    </w:p>
-    <w:p>
-      <w:pPr>
-        <w:pStyle w:val="LabExerciseLeadIn"/>
-      </w:pPr>
-      <w:r>
-        <w:t xml:space="preserve">In this step you will create a trial </w:t>
-      </w:r>
-      <w:r>
-        <w:t xml:space="preserve">tenant in the </w:t>
-      </w:r>
-      <w:r>
-        <w:t xml:space="preserve">Office 365 </w:t>
-      </w:r>
-      <w:r>
-        <w:t xml:space="preserve">environment </w:t>
-      </w:r>
-      <w:r>
-        <w:t>in which you can create up to 25 user accounts with Enterprise E3</w:t>
-      </w:r>
-      <w:r>
-        <w:t>.</w:t>
       </w:r>
       <w:r>
         <w:t xml:space="preserve">trial subscriptions. </w:t>
@@ -343,6 +487,9 @@
         <w:pStyle w:val="LabStepScreenshot"/>
       </w:pPr>
       <w:r>
+        <w:rPr>
+          <w:noProof/>
+        </w:rPr>
         <w:drawing>
           <wp:inline distT="0" distB="0" distL="0" distR="0" wp14:anchorId="579EB342" wp14:editId="5818E191">
             <wp:extent cx="3378200" cy="2138034"/>
@@ -462,6 +609,9 @@
         <w:pStyle w:val="LabStepScreenshot"/>
       </w:pPr>
       <w:r>
+        <w:rPr>
+          <w:noProof/>
+        </w:rPr>
         <w:drawing>
           <wp:inline distT="0" distB="0" distL="0" distR="0" wp14:anchorId="52B26A85" wp14:editId="2B5DD529">
             <wp:extent cx="2726267" cy="1198545"/>
@@ -521,6 +671,7 @@
         <w:pStyle w:val="LabExerciseCallout"/>
       </w:pPr>
       <w:r>
+        <w:lastRenderedPageBreak/>
         <w:t xml:space="preserve">Note that the </w:t>
       </w:r>
       <w:r>
@@ -607,7 +758,6 @@
         <w:pStyle w:val="LabStepNumbered"/>
       </w:pPr>
       <w:r>
-        <w:lastRenderedPageBreak/>
         <w:t>Enter a user name and a company name for yo</w:t>
       </w:r>
       <w:r>
@@ -631,10 +781,13 @@
         <w:pStyle w:val="LabStepScreenshot"/>
       </w:pPr>
       <w:r>
+        <w:rPr>
+          <w:noProof/>
+        </w:rPr>
         <w:drawing>
-          <wp:inline distT="0" distB="0" distL="0" distR="0" wp14:anchorId="3E7B0C3E" wp14:editId="14D32B87">
-            <wp:extent cx="2961813" cy="1839686"/>
-            <wp:effectExtent l="19050" t="19050" r="10160" b="27305"/>
+          <wp:inline distT="0" distB="0" distL="0" distR="0" wp14:anchorId="3E7B0C3E" wp14:editId="183A167E">
+            <wp:extent cx="2536166" cy="1575302"/>
+            <wp:effectExtent l="19050" t="19050" r="17145" b="25400"/>
             <wp:docPr id="17" name="Picture 17"/>
             <wp:cNvGraphicFramePr>
               <a:graphicFrameLocks xmlns:a="http://schemas.openxmlformats.org/drawingml/2006/main" noChangeAspect="1"/>
@@ -664,7 +817,7 @@
                   <pic:spPr bwMode="auto">
                     <a:xfrm>
                       <a:off x="0" y="0"/>
-                      <a:ext cx="2984178" cy="1853578"/>
+                      <a:ext cx="2562671" cy="1591765"/>
                     </a:xfrm>
                     <a:prstGeom prst="rect">
                       <a:avLst/>
@@ -799,9 +952,9 @@
       </w:pPr>
       <w:r>
         <w:drawing>
-          <wp:inline distT="0" distB="0" distL="0" distR="0" wp14:anchorId="772F69F0" wp14:editId="1C8322BE">
-            <wp:extent cx="3852333" cy="1404582"/>
-            <wp:effectExtent l="19050" t="19050" r="15240" b="24765"/>
+          <wp:inline distT="0" distB="0" distL="0" distR="0" wp14:anchorId="772F69F0" wp14:editId="49DC733C">
+            <wp:extent cx="3209026" cy="1170029"/>
+            <wp:effectExtent l="19050" t="19050" r="10795" b="11430"/>
             <wp:docPr id="7" name="Picture 7"/>
             <wp:cNvGraphicFramePr>
               <a:graphicFrameLocks xmlns:a="http://schemas.openxmlformats.org/drawingml/2006/main" noChangeAspect="1"/>
@@ -816,7 +969,7 @@
                     </pic:cNvPicPr>
                   </pic:nvPicPr>
                   <pic:blipFill>
-                    <a:blip r:embed="rId16">
+                    <a:blip r:embed="rId16" cstate="print">
                       <a:extLst>
                         <a:ext uri="{28A0092B-C50C-407E-A947-70E740481C1C}">
                           <a14:useLocalDpi xmlns:a14="http://schemas.microsoft.com/office/drawing/2010/main" val="0"/>
@@ -831,7 +984,7 @@
                   <pic:spPr bwMode="auto">
                     <a:xfrm>
                       <a:off x="0" y="0"/>
-                      <a:ext cx="3870050" cy="1411042"/>
+                      <a:ext cx="3233770" cy="1179051"/>
                     </a:xfrm>
                     <a:prstGeom prst="rect">
                       <a:avLst/>
@@ -902,9 +1055,9 @@
       </w:pPr>
       <w:r>
         <w:drawing>
-          <wp:inline distT="0" distB="0" distL="0" distR="0" wp14:anchorId="104AE53E" wp14:editId="10C64C7D">
-            <wp:extent cx="4165600" cy="2420764"/>
-            <wp:effectExtent l="19050" t="19050" r="25400" b="17780"/>
+          <wp:inline distT="0" distB="0" distL="0" distR="0" wp14:anchorId="104AE53E" wp14:editId="65D837F2">
+            <wp:extent cx="4245427" cy="2467154"/>
+            <wp:effectExtent l="19050" t="19050" r="22225" b="9525"/>
             <wp:docPr id="581" name="Picture 581"/>
             <wp:cNvGraphicFramePr>
               <a:graphicFrameLocks xmlns:a="http://schemas.openxmlformats.org/drawingml/2006/main" noChangeAspect="1"/>
@@ -925,7 +1078,7 @@
                   <pic:spPr>
                     <a:xfrm>
                       <a:off x="0" y="0"/>
-                      <a:ext cx="4171752" cy="2424339"/>
+                      <a:ext cx="4256508" cy="2473594"/>
                     </a:xfrm>
                     <a:prstGeom prst="rect">
                       <a:avLst/>
@@ -951,22 +1104,64 @@
       </w:pPr>
       <w:r>
         <w:lastRenderedPageBreak/>
-        <w:t xml:space="preserve">At this point, you have already created your new Office 365 tenant with </w:t>
-      </w:r>
-      <w:r>
-        <w:t xml:space="preserve">25 Office 365 Enterprise E3 </w:t>
-      </w:r>
-      <w:r>
-        <w:t>trial licenses</w:t>
+        <w:t xml:space="preserve">At this point, you have already created your new Office 365 tenant </w:t>
+      </w:r>
+      <w:r>
+        <w:t xml:space="preserve">which </w:t>
+      </w:r>
+      <w:r>
+        <w:t>can support</w:t>
+      </w:r>
+      <w:r>
+        <w:t xml:space="preserve"> creating up to </w:t>
+      </w:r>
+      <w:r>
+        <w:t xml:space="preserve">25 </w:t>
+      </w:r>
+      <w:r>
+        <w:t xml:space="preserve">user accounts with </w:t>
+      </w:r>
+      <w:r>
+        <w:t xml:space="preserve">Office 365 Enterprise E3 trial </w:t>
+      </w:r>
+      <w:r>
+        <w:t>licenses</w:t>
       </w:r>
       <w:r>
         <w:t xml:space="preserve">. </w:t>
       </w:r>
       <w:r>
-        <w:t xml:space="preserve">Some services within your new Office 365 tenant can be accessed immediately. Other services within your Office 365 tenant are not ready immediately and will take some time to provision. </w:t>
-      </w:r>
-      <w:r>
-        <w:t>Next, you will navigate to the Office 365 admin center so you can begin to view and modify the configuration for your new Office 365 tenant.</w:t>
+        <w:t>Note that s</w:t>
+      </w:r>
+      <w:r>
+        <w:t xml:space="preserve">ome </w:t>
+      </w:r>
+      <w:r>
+        <w:t xml:space="preserve">Office 365 </w:t>
+      </w:r>
+      <w:r>
+        <w:t xml:space="preserve">services within your new Office 365 tenant </w:t>
+      </w:r>
+      <w:r>
+        <w:t xml:space="preserve">such as the Office 365 admin center </w:t>
+      </w:r>
+      <w:r>
+        <w:t xml:space="preserve">can be accessed immediately. Other services within your Office 365 tenant </w:t>
+      </w:r>
+      <w:r>
+        <w:t>such as SharePoint O</w:t>
+      </w:r>
+      <w:r>
+        <w:t xml:space="preserve">nline </w:t>
+      </w:r>
+      <w:r>
+        <w:t>are not ready immediately and w</w:t>
+      </w:r>
+      <w:r>
+        <w:t>ill take some time to provision</w:t>
+      </w:r>
+      <w:r>
+        <w:t>.</w:t>
       </w:r>
     </w:p>
     <w:p>
@@ -974,13 +1169,25 @@
         <w:pStyle w:val="LabStepNumbered"/>
       </w:pPr>
       <w:r>
-        <w:t xml:space="preserve">On the portal welcome </w:t>
-      </w:r>
-      <w:r>
-        <w:t>page,</w:t>
-      </w:r>
-      <w:r>
-        <w:t xml:space="preserve"> you will notice that it is slowly setting up each of the individual services that make up your new Office 365 tenant. Click the </w:t>
+        <w:t xml:space="preserve">At this point, you should be located on the </w:t>
+      </w:r>
+      <w:r>
+        <w:t xml:space="preserve">portal welcome </w:t>
+      </w:r>
+      <w:r>
+        <w:t>page</w:t>
+      </w:r>
+      <w:r>
+        <w:t xml:space="preserve"> of Office 365. Y</w:t>
+      </w:r>
+      <w:r>
+        <w:t xml:space="preserve">ou will notice that </w:t>
+      </w:r>
+      <w:r>
+        <w:t xml:space="preserve">this page shows the progress of the Office 365 environment in </w:t>
+      </w:r>
+      <w:r>
+        <w:t xml:space="preserve">setting up each of the individual services that make up your new Office 365 tenant. Click the </w:t>
       </w:r>
       <w:r>
         <w:rPr>
@@ -989,7 +1196,22 @@
         <w:t>Admin</w:t>
       </w:r>
       <w:r>
-        <w:t xml:space="preserve"> tile to proceed to the Office 365 Tenant Admin site.</w:t>
+        <w:t xml:space="preserve"> tile to proceed to the Office </w:t>
+      </w:r>
+      <w:r>
+        <w:rPr>
+          <w:b/>
+        </w:rPr>
+        <w:t xml:space="preserve">365 </w:t>
+      </w:r>
+      <w:r>
+        <w:rPr>
+          <w:b/>
+        </w:rPr>
+        <w:t>admin center</w:t>
+      </w:r>
+      <w:r>
+        <w:t>.</w:t>
       </w:r>
     </w:p>
     <w:p>
@@ -1000,10 +1222,13 @@
         </w:rPr>
       </w:pPr>
       <w:r>
+        <w:rPr>
+          <w:noProof/>
+        </w:rPr>
         <w:drawing>
-          <wp:inline distT="0" distB="0" distL="0" distR="0" wp14:anchorId="2820F337" wp14:editId="3D18390F">
-            <wp:extent cx="4191000" cy="2427617"/>
-            <wp:effectExtent l="19050" t="19050" r="19050" b="10795"/>
+          <wp:inline distT="0" distB="0" distL="0" distR="0" wp14:anchorId="2820F337" wp14:editId="0FFE8948">
+            <wp:extent cx="4616678" cy="2674189"/>
+            <wp:effectExtent l="19050" t="19050" r="12700" b="12065"/>
             <wp:docPr id="583" name="Picture 583"/>
             <wp:cNvGraphicFramePr>
               <a:graphicFrameLocks xmlns:a="http://schemas.openxmlformats.org/drawingml/2006/main" noChangeAspect="1"/>
@@ -1024,7 +1249,7 @@
                   <pic:spPr>
                     <a:xfrm>
                       <a:off x="0" y="0"/>
-                      <a:ext cx="4195157" cy="2430025"/>
+                      <a:ext cx="4642427" cy="2689104"/>
                     </a:xfrm>
                     <a:prstGeom prst="rect">
                       <a:avLst/>
@@ -1081,10 +1306,13 @@
         </w:rPr>
       </w:pPr>
       <w:r>
+        <w:rPr>
+          <w:noProof/>
+        </w:rPr>
         <w:drawing>
-          <wp:inline distT="0" distB="0" distL="0" distR="0" wp14:anchorId="329171FA" wp14:editId="2E2E284D">
-            <wp:extent cx="4919472" cy="3383280"/>
-            <wp:effectExtent l="19050" t="19050" r="14605" b="26670"/>
+          <wp:inline distT="0" distB="0" distL="0" distR="0" wp14:anchorId="329171FA" wp14:editId="2AA90D6E">
+            <wp:extent cx="5544126" cy="3812875"/>
+            <wp:effectExtent l="19050" t="19050" r="19050" b="16510"/>
             <wp:docPr id="584" name="Picture 584"/>
             <wp:cNvGraphicFramePr>
               <a:graphicFrameLocks xmlns:a="http://schemas.openxmlformats.org/drawingml/2006/main" noChangeAspect="1"/>
@@ -1105,7 +1333,7 @@
                   <pic:spPr>
                     <a:xfrm>
                       <a:off x="0" y="0"/>
-                      <a:ext cx="4919472" cy="3383280"/>
+                      <a:ext cx="5560928" cy="3824430"/>
                     </a:xfrm>
                     <a:prstGeom prst="rect">
                       <a:avLst/>
@@ -1130,7 +1358,31 @@
         <w:pStyle w:val="LabExerciseCallout"/>
       </w:pPr>
       <w:r>
-        <w:t>If interested, take a minute to explore what’s available in the Office 365 admin center before you move on to the next step.</w:t>
+        <w:t xml:space="preserve">If </w:t>
+      </w:r>
+      <w:r>
+        <w:t xml:space="preserve">you are </w:t>
+      </w:r>
+      <w:r>
+        <w:t>interested</w:t>
+      </w:r>
+      <w:r>
+        <w:t xml:space="preserve"> in getting more familiar with the </w:t>
+      </w:r>
+      <w:r>
+        <w:rPr>
+          <w:b/>
+        </w:rPr>
+        <w:t>Office 365 admin center</w:t>
+      </w:r>
+      <w:r>
+        <w:t xml:space="preserve">, take a minute to explore </w:t>
+      </w:r>
+      <w:r>
+        <w:t>the administrative pages behind each of the links in the Office 365 admin center navigation menu on the left-hand side of the page</w:t>
+      </w:r>
+      <w:r>
+        <w:t>.</w:t>
       </w:r>
     </w:p>
     <w:p>
@@ -1138,16 +1390,8 @@
         <w:pStyle w:val="Heading3"/>
       </w:pPr>
       <w:r>
-        <w:t xml:space="preserve">Setup Task </w:t>
-      </w:r>
-      <w:r>
-        <w:t>2</w:t>
-      </w:r>
-      <w:r>
-        <w:t xml:space="preserve">: </w:t>
-      </w:r>
-      <w:r>
-        <w:t xml:space="preserve">Verify You Have Access to </w:t>
+        <w:lastRenderedPageBreak/>
+        <w:t xml:space="preserve">Setup Task 2: Verify You Have Access to </w:t>
       </w:r>
       <w:r>
         <w:t>Office 365 Mail</w:t>
@@ -1173,7 +1417,16 @@
         </w:numPr>
       </w:pPr>
       <w:r>
-        <w:t xml:space="preserve">Open the Outlook web client </w:t>
+        <w:t>Open the Outlook w</w:t>
+      </w:r>
+      <w:r>
+        <w:t xml:space="preserve">eb </w:t>
+      </w:r>
+      <w:r>
+        <w:t xml:space="preserve">access </w:t>
+      </w:r>
+      <w:r>
+        <w:t xml:space="preserve">client </w:t>
       </w:r>
       <w:r>
         <w:t xml:space="preserve">by navigating to </w:t>
@@ -1238,11 +1491,10 @@
         <w:rPr>
           <w:noProof/>
         </w:rPr>
-        <w:lastRenderedPageBreak/>
         <w:drawing>
-          <wp:inline distT="0" distB="0" distL="0" distR="0" wp14:anchorId="3E178C9C" wp14:editId="399462BE">
-            <wp:extent cx="4276725" cy="1653839"/>
-            <wp:effectExtent l="19050" t="19050" r="9525" b="22860"/>
+          <wp:inline distT="0" distB="0" distL="0" distR="0" wp14:anchorId="3E178C9C" wp14:editId="3A766B74">
+            <wp:extent cx="3864634" cy="1494481"/>
+            <wp:effectExtent l="19050" t="19050" r="21590" b="10795"/>
             <wp:docPr id="498" name="Picture 498"/>
             <wp:cNvGraphicFramePr>
               <a:graphicFrameLocks xmlns:a="http://schemas.openxmlformats.org/drawingml/2006/main" noChangeAspect="1"/>
@@ -1263,7 +1515,7 @@
                   <pic:spPr>
                     <a:xfrm>
                       <a:off x="0" y="0"/>
-                      <a:ext cx="4300272" cy="1662945"/>
+                      <a:ext cx="3894736" cy="1506122"/>
                     </a:xfrm>
                     <a:prstGeom prst="rect">
                       <a:avLst/>
@@ -1300,9 +1552,9 @@
           <w:noProof/>
         </w:rPr>
         <w:drawing>
-          <wp:inline distT="0" distB="0" distL="0" distR="0" wp14:anchorId="6EE6AF73" wp14:editId="3F42D4DA">
-            <wp:extent cx="2133600" cy="1660925"/>
-            <wp:effectExtent l="19050" t="19050" r="19050" b="15875"/>
+          <wp:inline distT="0" distB="0" distL="0" distR="0" wp14:anchorId="6EE6AF73" wp14:editId="17AE1B07">
+            <wp:extent cx="1908000" cy="1485304"/>
+            <wp:effectExtent l="19050" t="19050" r="16510" b="19685"/>
             <wp:docPr id="587" name="Picture 587"/>
             <wp:cNvGraphicFramePr>
               <a:graphicFrameLocks xmlns:a="http://schemas.openxmlformats.org/drawingml/2006/main" noChangeAspect="1"/>
@@ -1323,7 +1575,7 @@
                   <pic:spPr>
                     <a:xfrm>
                       <a:off x="0" y="0"/>
-                      <a:ext cx="2141489" cy="1667066"/>
+                      <a:ext cx="1919505" cy="1494260"/>
                     </a:xfrm>
                     <a:prstGeom prst="rect">
                       <a:avLst/>
@@ -1351,7 +1603,13 @@
         <w:t xml:space="preserve">You should now </w:t>
       </w:r>
       <w:r>
-        <w:t>see a web page with the Office 365 Outlook Web Access client and a view the Exchange inbox that is associated with the primary user account that was created when you created the Office 365 tenancy.</w:t>
+        <w:t>see a web pa</w:t>
+      </w:r>
+      <w:r>
+        <w:t>ge with the Office 365 Outlook web a</w:t>
+      </w:r>
+      <w:r>
+        <w:t>ccess client and a view the Exchange inbox that is associated with the primary user account that was created when you created the Office 365 tenancy.</w:t>
       </w:r>
     </w:p>
     <w:p>
@@ -1359,10 +1617,13 @@
         <w:pStyle w:val="LabStepScreenshot"/>
       </w:pPr>
       <w:r>
+        <w:rPr>
+          <w:noProof/>
+        </w:rPr>
         <w:drawing>
-          <wp:inline distT="0" distB="0" distL="0" distR="0" wp14:anchorId="38276EFC" wp14:editId="3E3E0637">
-            <wp:extent cx="4581525" cy="1788067"/>
-            <wp:effectExtent l="19050" t="19050" r="9525" b="22225"/>
+          <wp:inline distT="0" distB="0" distL="0" distR="0" wp14:anchorId="38276EFC" wp14:editId="50771ABD">
+            <wp:extent cx="4427616" cy="1728000"/>
+            <wp:effectExtent l="19050" t="19050" r="11430" b="24765"/>
             <wp:docPr id="25" name="Picture 25"/>
             <wp:cNvGraphicFramePr>
               <a:graphicFrameLocks xmlns:a="http://schemas.openxmlformats.org/drawingml/2006/main" noChangeAspect="1"/>
@@ -1392,7 +1653,7 @@
                   <pic:spPr bwMode="auto">
                     <a:xfrm>
                       <a:off x="0" y="0"/>
-                      <a:ext cx="4610676" cy="1799444"/>
+                      <a:ext cx="4462064" cy="1741444"/>
                     </a:xfrm>
                     <a:prstGeom prst="rect">
                       <a:avLst/>
@@ -1432,52 +1693,40 @@
         <w:pStyle w:val="LabStepNumberedLevel2"/>
       </w:pPr>
       <w:r>
-        <w:t xml:space="preserve">Display the </w:t>
-      </w:r>
-      <w:r>
-        <w:t>form to create a new email</w:t>
+        <w:t xml:space="preserve">Display the form to create a new email </w:t>
+      </w:r>
+      <w:r>
+        <w:t>click</w:t>
+      </w:r>
+      <w:r>
+        <w:t>ing the</w:t>
       </w:r>
       <w:r>
         <w:t xml:space="preserve"> </w:t>
       </w:r>
       <w:r>
-        <w:t>click</w:t>
-      </w:r>
-      <w:r>
-        <w:t>ing the</w:t>
+        <w:rPr>
+          <w:b/>
+        </w:rPr>
+        <w:t>New</w:t>
       </w:r>
       <w:r>
         <w:t xml:space="preserve"> </w:t>
       </w:r>
       <w:r>
+        <w:t>button</w:t>
+      </w:r>
+      <w:r>
+        <w:t xml:space="preserve">. If the </w:t>
+      </w:r>
+      <w:r>
         <w:rPr>
           <w:b/>
         </w:rPr>
         <w:t>New</w:t>
       </w:r>
       <w:r>
-        <w:t xml:space="preserve"> </w:t>
-      </w:r>
-      <w:r>
-        <w:t>button</w:t>
-      </w:r>
-      <w:r>
-        <w:t xml:space="preserve">. If the </w:t>
-      </w:r>
-      <w:r>
-        <w:rPr>
-          <w:b/>
-        </w:rPr>
-        <w:t>New</w:t>
-      </w:r>
-      <w:r>
-        <w:t xml:space="preserve"> button is not showing, it’s probably because the </w:t>
-      </w:r>
-      <w:r>
-        <w:t>form to create a new email</w:t>
-      </w:r>
-      <w:r>
-        <w:t xml:space="preserve"> is already showing.</w:t>
+        <w:t xml:space="preserve"> button is not showing, it’s probably because the form to create a new email is already showing.</w:t>
       </w:r>
     </w:p>
     <w:p>
@@ -1486,9 +1735,9 @@
       </w:pPr>
       <w:r>
         <w:drawing>
-          <wp:inline distT="0" distB="0" distL="0" distR="0" wp14:anchorId="19A71FB4" wp14:editId="1BC64FC2">
-            <wp:extent cx="3609975" cy="1261100"/>
-            <wp:effectExtent l="19050" t="19050" r="9525" b="15875"/>
+          <wp:inline distT="0" distB="0" distL="0" distR="0" wp14:anchorId="19A71FB4" wp14:editId="267E2FF1">
+            <wp:extent cx="4197920" cy="1466491"/>
+            <wp:effectExtent l="19050" t="19050" r="12700" b="19685"/>
             <wp:docPr id="24" name="Picture 24"/>
             <wp:cNvGraphicFramePr>
               <a:graphicFrameLocks xmlns:a="http://schemas.openxmlformats.org/drawingml/2006/main" noChangeAspect="1"/>
@@ -1518,7 +1767,7 @@
                   <pic:spPr bwMode="auto">
                     <a:xfrm>
                       <a:off x="0" y="0"/>
-                      <a:ext cx="3669838" cy="1282012"/>
+                      <a:ext cx="4292451" cy="1499514"/>
                     </a:xfrm>
                     <a:prstGeom prst="rect">
                       <a:avLst/>
@@ -1544,6 +1793,7 @@
         <w:pStyle w:val="LabStepNumbered"/>
       </w:pPr>
       <w:r>
+        <w:lastRenderedPageBreak/>
         <w:t>At this point, y</w:t>
       </w:r>
       <w:r>
@@ -1561,11 +1811,13 @@
         <w:pStyle w:val="LabStepScreenshot"/>
       </w:pPr>
       <w:r>
-        <w:lastRenderedPageBreak/>
+        <w:rPr>
+          <w:noProof/>
+        </w:rPr>
         <w:drawing>
-          <wp:inline distT="0" distB="0" distL="0" distR="0" wp14:anchorId="4CDCA7AA" wp14:editId="5E9D0DE7">
-            <wp:extent cx="5372100" cy="1711003"/>
-            <wp:effectExtent l="19050" t="19050" r="19050" b="22860"/>
+          <wp:inline distT="0" distB="0" distL="0" distR="0" wp14:anchorId="4CDCA7AA" wp14:editId="05D04476">
+            <wp:extent cx="5193102" cy="1653992"/>
+            <wp:effectExtent l="19050" t="19050" r="26670" b="22860"/>
             <wp:docPr id="23" name="Picture 23"/>
             <wp:cNvGraphicFramePr>
               <a:graphicFrameLocks xmlns:a="http://schemas.openxmlformats.org/drawingml/2006/main" noChangeAspect="1"/>
@@ -1595,7 +1847,7 @@
                   <pic:spPr bwMode="auto">
                     <a:xfrm>
                       <a:off x="0" y="0"/>
-                      <a:ext cx="5413348" cy="1724140"/>
+                      <a:ext cx="5240148" cy="1668976"/>
                     </a:xfrm>
                     <a:prstGeom prst="rect">
                       <a:avLst/>
@@ -1627,10 +1879,7 @@
         <w:t xml:space="preserve">using sample data (see example below) </w:t>
       </w:r>
       <w:r>
-        <w:t xml:space="preserve">to send a test message. </w:t>
-      </w:r>
-      <w:r>
-        <w:t xml:space="preserve">Be sure to </w:t>
+        <w:t xml:space="preserve">to send a test message. Be sure to </w:t>
       </w:r>
       <w:r>
         <w:t xml:space="preserve">send the test message to an email address that is yours. </w:t>
@@ -1653,6 +1902,9 @@
         <w:pStyle w:val="LabStepScreenshot"/>
       </w:pPr>
       <w:r>
+        <w:rPr>
+          <w:noProof/>
+        </w:rPr>
         <w:drawing>
           <wp:inline distT="0" distB="0" distL="0" distR="0" wp14:anchorId="7938F30F" wp14:editId="76803548">
             <wp:extent cx="1714500" cy="1701576"/>
@@ -1757,9 +2009,9 @@
           <w:noProof/>
         </w:rPr>
         <w:drawing>
-          <wp:inline distT="0" distB="0" distL="0" distR="0" wp14:anchorId="0DCAACA0" wp14:editId="59FC049B">
-            <wp:extent cx="4400550" cy="2411427"/>
-            <wp:effectExtent l="19050" t="19050" r="19050" b="27305"/>
+          <wp:inline distT="0" distB="0" distL="0" distR="0" wp14:anchorId="0DCAACA0" wp14:editId="4FB23C5D">
+            <wp:extent cx="3985404" cy="2183934"/>
+            <wp:effectExtent l="19050" t="19050" r="15240" b="26035"/>
             <wp:docPr id="27" name="Picture 27"/>
             <wp:cNvGraphicFramePr>
               <a:graphicFrameLocks xmlns:a="http://schemas.openxmlformats.org/drawingml/2006/main" noChangeAspect="1"/>
@@ -1774,7 +2026,7 @@
                     </pic:cNvPicPr>
                   </pic:nvPicPr>
                   <pic:blipFill>
-                    <a:blip r:embed="rId27">
+                    <a:blip r:embed="rId27" cstate="print">
                       <a:extLst>
                         <a:ext uri="{28A0092B-C50C-407E-A947-70E740481C1C}">
                           <a14:useLocalDpi xmlns:a14="http://schemas.microsoft.com/office/drawing/2010/main" val="0"/>
@@ -1789,7 +2041,7 @@
                   <pic:spPr bwMode="auto">
                     <a:xfrm>
                       <a:off x="0" y="0"/>
-                      <a:ext cx="4417166" cy="2420532"/>
+                      <a:ext cx="4004974" cy="2194658"/>
                     </a:xfrm>
                     <a:prstGeom prst="rect">
                       <a:avLst/>
@@ -1815,16 +2067,7 @@
         <w:pStyle w:val="Heading3"/>
       </w:pPr>
       <w:r>
-        <w:t xml:space="preserve">Setup Task </w:t>
-      </w:r>
-      <w:r>
-        <w:t>3</w:t>
-      </w:r>
-      <w:r>
-        <w:t xml:space="preserve">: </w:t>
-      </w:r>
-      <w:r>
-        <w:t>Upload a Workbook with Sample Data to OneDrive for Business</w:t>
+        <w:t>Setup Task 3: Upload a Workbook with Sample Data to OneDrive for Business</w:t>
       </w:r>
     </w:p>
     <w:p>
@@ -1835,25 +2078,7 @@
         <w:t>In this setup task</w:t>
       </w:r>
       <w:r>
-        <w:t xml:space="preserve">, you will upload an Excel workbook file containing sample data to OneDrive for Business. However, </w:t>
-      </w:r>
-      <w:r>
-        <w:t xml:space="preserve">the first step will to </w:t>
-      </w:r>
-      <w:r>
-        <w:t xml:space="preserve">download </w:t>
-      </w:r>
-      <w:r>
-        <w:t xml:space="preserve">a copy of the </w:t>
-      </w:r>
-      <w:r>
-        <w:t xml:space="preserve">sample Excel workbook to your local </w:t>
-      </w:r>
-      <w:r>
-        <w:t>hard drive</w:t>
-      </w:r>
-      <w:r>
-        <w:t>.</w:t>
+        <w:t>, you will upload an Excel workbook file containing sample data to OneDrive for Business. However, the first step will to download a copy of the sample Excel workbook to your local hard drive.</w:t>
       </w:r>
     </w:p>
     <w:p>
@@ -1865,10 +2090,7 @@
         </w:numPr>
       </w:pPr>
       <w:r>
-        <w:t>Download the sample Excel workbook file</w:t>
-      </w:r>
-      <w:r>
-        <w:t xml:space="preserve"> from Critical Path Training’s GitHub repository.</w:t>
+        <w:t>Download the sample Excel workbook file from Critical Path Training’s GitHub repository.</w:t>
       </w:r>
     </w:p>
     <w:p>
@@ -1901,19 +2123,7 @@
           <w:rPr>
             <w:rStyle w:val="Hyperlink"/>
           </w:rPr>
-          <w:t>https://github.com/CriticalPathTraining/PBI3</w:t>
-        </w:r>
-        <w:r>
-          <w:rPr>
-            <w:rStyle w:val="Hyperlink"/>
-          </w:rPr>
-          <w:t>6</w:t>
-        </w:r>
-        <w:r>
-          <w:rPr>
-            <w:rStyle w:val="Hyperlink"/>
-          </w:rPr>
-          <w:t>5/raw/master/Data/WingtipSalesData.xlsx</w:t>
+          <w:t>https://github.com/CriticalPathTraining/PBI365/raw/master/Data/WingtipSalesData.xlsx</w:t>
         </w:r>
       </w:hyperlink>
       <w:r>
@@ -1983,6 +2193,9 @@
         <w:pStyle w:val="LabStepScreenshot"/>
       </w:pPr>
       <w:r>
+        <w:rPr>
+          <w:noProof/>
+        </w:rPr>
         <w:drawing>
           <wp:inline distT="0" distB="0" distL="0" distR="0" wp14:anchorId="4770394D" wp14:editId="21BC6FC6">
             <wp:extent cx="3362325" cy="1330816"/>
@@ -2080,10 +2293,13 @@
         <w:pStyle w:val="LabStepScreenshot"/>
       </w:pPr>
       <w:r>
+        <w:rPr>
+          <w:noProof/>
+        </w:rPr>
         <w:drawing>
-          <wp:inline distT="0" distB="0" distL="0" distR="0" wp14:anchorId="15BAD285" wp14:editId="69B4596E">
-            <wp:extent cx="4572000" cy="1574800"/>
-            <wp:effectExtent l="19050" t="19050" r="19050" b="25400"/>
+          <wp:inline distT="0" distB="0" distL="0" distR="0" wp14:anchorId="15BAD285" wp14:editId="26981434">
+            <wp:extent cx="4153436" cy="1430628"/>
+            <wp:effectExtent l="19050" t="19050" r="19050" b="17780"/>
             <wp:docPr id="20" name="Picture 20"/>
             <wp:cNvGraphicFramePr>
               <a:graphicFrameLocks xmlns:a="http://schemas.openxmlformats.org/drawingml/2006/main" noChangeAspect="1"/>
@@ -2098,7 +2314,7 @@
                     </pic:cNvPicPr>
                   </pic:nvPicPr>
                   <pic:blipFill>
-                    <a:blip r:embed="rId30">
+                    <a:blip r:embed="rId30" cstate="print">
                       <a:extLst>
                         <a:ext uri="{28A0092B-C50C-407E-A947-70E740481C1C}">
                           <a14:useLocalDpi xmlns:a14="http://schemas.microsoft.com/office/drawing/2010/main" val="0"/>
@@ -2113,7 +2329,7 @@
                   <pic:spPr bwMode="auto">
                     <a:xfrm>
                       <a:off x="0" y="0"/>
-                      <a:ext cx="4586202" cy="1579692"/>
+                      <a:ext cx="4182083" cy="1440495"/>
                     </a:xfrm>
                     <a:prstGeom prst="rect">
                       <a:avLst/>
@@ -2195,10 +2411,13 @@
         <w:pStyle w:val="LabStepScreenshot"/>
       </w:pPr>
       <w:r>
+        <w:rPr>
+          <w:noProof/>
+        </w:rPr>
         <w:drawing>
-          <wp:inline distT="0" distB="0" distL="0" distR="0" wp14:anchorId="5517EEFD" wp14:editId="4F38B859">
-            <wp:extent cx="4486275" cy="1794510"/>
-            <wp:effectExtent l="19050" t="19050" r="28575" b="15240"/>
+          <wp:inline distT="0" distB="0" distL="0" distR="0" wp14:anchorId="5517EEFD" wp14:editId="499AD53B">
+            <wp:extent cx="3998890" cy="1599556"/>
+            <wp:effectExtent l="19050" t="19050" r="20955" b="20320"/>
             <wp:docPr id="21" name="Picture 21"/>
             <wp:cNvGraphicFramePr>
               <a:graphicFrameLocks xmlns:a="http://schemas.openxmlformats.org/drawingml/2006/main" noChangeAspect="1"/>
@@ -2228,7 +2447,7 @@
                   <pic:spPr bwMode="auto">
                     <a:xfrm>
                       <a:off x="0" y="0"/>
-                      <a:ext cx="4486275" cy="1794510"/>
+                      <a:ext cx="4007251" cy="1602900"/>
                     </a:xfrm>
                     <a:prstGeom prst="rect">
                       <a:avLst/>
@@ -2284,10 +2503,10 @@
           <w:noProof/>
         </w:rPr>
         <w:drawing>
-          <wp:inline distT="0" distB="0" distL="0" distR="0" wp14:anchorId="4847AE7E" wp14:editId="1FA7A2A4">
-            <wp:extent cx="4667250" cy="2053590"/>
-            <wp:effectExtent l="19050" t="19050" r="19050" b="22860"/>
-            <wp:docPr id="22" name="Picture 22"/>
+          <wp:inline distT="0" distB="0" distL="0" distR="0" wp14:anchorId="013B9818" wp14:editId="45C25927">
+            <wp:extent cx="4332970" cy="2048934"/>
+            <wp:effectExtent l="19050" t="19050" r="10795" b="27940"/>
+            <wp:docPr id="10" name="Picture 10"/>
             <wp:cNvGraphicFramePr>
               <a:graphicFrameLocks xmlns:a="http://schemas.openxmlformats.org/drawingml/2006/main" noChangeAspect="1"/>
             </wp:cNvGraphicFramePr>
@@ -2295,7 +2514,7 @@
               <a:graphicData uri="http://schemas.openxmlformats.org/drawingml/2006/picture">
                 <pic:pic xmlns:pic="http://schemas.openxmlformats.org/drawingml/2006/picture">
                   <pic:nvPicPr>
-                    <pic:cNvPr id="0" name="Picture 7"/>
+                    <pic:cNvPr id="0" name="Picture 4"/>
                     <pic:cNvPicPr>
                       <a:picLocks noChangeAspect="1" noChangeArrowheads="1"/>
                     </pic:cNvPicPr>
@@ -2316,7 +2535,7 @@
                   <pic:spPr bwMode="auto">
                     <a:xfrm>
                       <a:off x="0" y="0"/>
-                      <a:ext cx="4677372" cy="2058044"/>
+                      <a:ext cx="4504014" cy="2129816"/>
                     </a:xfrm>
                     <a:prstGeom prst="rect">
                       <a:avLst/>
@@ -2339,6 +2558,14 @@
     </w:p>
     <w:p>
       <w:pPr>
+        <w:pStyle w:val="LabExerciseCallout"/>
+      </w:pPr>
+      <w:r>
+        <w:t>At this point, you have now uploaded an Excel workbook with sample data that you will use in later steps to create a dataset, a report and a dashboard.</w:t>
+      </w:r>
+    </w:p>
+    <w:p>
+      <w:pPr>
         <w:pStyle w:val="Heading3"/>
       </w:pPr>
       <w:r>
@@ -2364,13 +2591,7 @@
         <w:t>Licenses</w:t>
       </w:r>
       <w:r>
-        <w:t xml:space="preserve"> for </w:t>
-      </w:r>
-      <w:r>
-        <w:t>Power BI</w:t>
-      </w:r>
-      <w:r>
-        <w:t xml:space="preserve"> Pro</w:t>
+        <w:t xml:space="preserve"> for Power BI Pro</w:t>
       </w:r>
       <w:r>
         <w:t xml:space="preserve"> </w:t>
@@ -2405,10 +2626,7 @@
         </w:numPr>
       </w:pPr>
       <w:r>
-        <w:t xml:space="preserve">Return to Office 365 admin center </w:t>
-      </w:r>
-      <w:r>
-        <w:t xml:space="preserve">by clicking the </w:t>
+        <w:t xml:space="preserve">Return to Office 365 admin center by clicking the </w:t>
       </w:r>
       <w:r>
         <w:rPr>
@@ -2743,7 +2961,34 @@
         <w:pStyle w:val="LabExerciseCallout"/>
       </w:pPr>
       <w:r>
-        <w:t>While you have just started the Power BI Pro trial, you cannot use it yet. First, you must now configure your user account with a trial license for Power BI Pro.</w:t>
+        <w:t>While you have just started the Power BI Pro trial, you cannot use it yet</w:t>
+      </w:r>
+      <w:r>
+        <w:t xml:space="preserve"> because no </w:t>
+      </w:r>
+      <w:r>
+        <w:t>trial license</w:t>
+      </w:r>
+      <w:r>
+        <w:t xml:space="preserve"> </w:t>
+      </w:r>
+      <w:r>
+        <w:t xml:space="preserve">has been </w:t>
+      </w:r>
+      <w:r>
+        <w:t xml:space="preserve">assigned to </w:t>
+      </w:r>
+      <w:r>
+        <w:t>a user account</w:t>
+      </w:r>
+      <w:r>
+        <w:t xml:space="preserve">. </w:t>
+      </w:r>
+      <w:r>
+        <w:t xml:space="preserve">The next step is to </w:t>
+      </w:r>
+      <w:r>
+        <w:t>configure your user account with a trial license for Power BI Pro.</w:t>
       </w:r>
     </w:p>
     <w:p>
@@ -2979,10 +3224,7 @@
         <w:pStyle w:val="LabStepNumbered"/>
       </w:pPr>
       <w:r>
-        <w:t xml:space="preserve">Check </w:t>
-      </w:r>
-      <w:r>
-        <w:t xml:space="preserve">the Application Launcher accessible via the </w:t>
+        <w:t xml:space="preserve">Check the Application Launcher accessible via the </w:t>
       </w:r>
       <w:r>
         <w:rPr>
@@ -2991,13 +3233,7 @@
         <w:t>Waffle</w:t>
       </w:r>
       <w:r>
-        <w:t xml:space="preserve"> </w:t>
-      </w:r>
-      <w:r>
-        <w:t>b</w:t>
-      </w:r>
-      <w:r>
-        <w:t>utton</w:t>
+        <w:t xml:space="preserve"> button</w:t>
       </w:r>
       <w:r>
         <w:t xml:space="preserve"> and verify you can see a tile for </w:t>
@@ -3204,6 +3440,9 @@
         <w:t>.</w:t>
       </w:r>
       <w:r>
+        <w:rPr>
+          <w:noProof/>
+        </w:rPr>
         <w:drawing>
           <wp:inline distT="0" distB="0" distL="0" distR="0" wp14:anchorId="4032E535" wp14:editId="1562C60A">
             <wp:extent cx="4076700" cy="1723668"/>
@@ -3297,7 +3536,19 @@
         <w:t>Type password</w:t>
       </w:r>
       <w:r>
-        <w:t xml:space="preserve"> and enter a password that you will remember.</w:t>
+        <w:t xml:space="preserve"> and enter a password that you will remember</w:t>
+      </w:r>
+      <w:r>
+        <w:t xml:space="preserve"> such as </w:t>
+      </w:r>
+      <w:r>
+        <w:rPr>
+          <w:b/>
+        </w:rPr>
+        <w:t>pass@word1</w:t>
+      </w:r>
+      <w:r>
+        <w:t>.</w:t>
       </w:r>
     </w:p>
     <w:p>
@@ -3549,16 +3800,31 @@
         <w:pStyle w:val="Heading3"/>
       </w:pPr>
       <w:r>
-        <w:t xml:space="preserve">Setup </w:t>
-      </w:r>
-      <w:r>
-        <w:t>Task 6</w:t>
-      </w:r>
-      <w:r>
-        <w:t xml:space="preserve">: </w:t>
-      </w:r>
-      <w:r>
-        <w:t>Begin using Power BI</w:t>
+        <w:t xml:space="preserve">Setup Task 6: </w:t>
+      </w:r>
+      <w:r>
+        <w:t xml:space="preserve">Use the </w:t>
+      </w:r>
+      <w:r>
+        <w:t>Power BI</w:t>
+      </w:r>
+      <w:r>
+        <w:t xml:space="preserve"> Service </w:t>
+      </w:r>
+      <w:r>
+        <w:t xml:space="preserve">to </w:t>
+      </w:r>
+      <w:r>
+        <w:t xml:space="preserve">Import a </w:t>
+      </w:r>
+      <w:r>
+        <w:t>N</w:t>
+      </w:r>
+      <w:r>
+        <w:t xml:space="preserve">ew </w:t>
+      </w:r>
+      <w:r>
+        <w:t>Dataset</w:t>
       </w:r>
     </w:p>
     <w:p>
@@ -3566,7 +3832,16 @@
         <w:pStyle w:val="LabExerciseLeadIn"/>
       </w:pPr>
       <w:r>
-        <w:t>Now, you finally get to begin working with Power BI.</w:t>
+        <w:t xml:space="preserve">Now, </w:t>
+      </w:r>
+      <w:r>
+        <w:t>after all that busy work you are finally ready to begin working with Power BI. In this setup task you will import data from an Excel workbook to create a new dataset</w:t>
+      </w:r>
+      <w:r>
+        <w:t>.</w:t>
+      </w:r>
+      <w:r>
+        <w:t xml:space="preserve"> In the setup tasks that follow, you will create a report and a dashboard.</w:t>
       </w:r>
     </w:p>
     <w:p>
@@ -3578,10 +3853,7 @@
         </w:numPr>
       </w:pPr>
       <w:r>
-        <w:t xml:space="preserve">Navigate to the Power BI environment by </w:t>
-      </w:r>
-      <w:r>
-        <w:t xml:space="preserve">clicking the </w:t>
+        <w:t xml:space="preserve">Navigate to the Power BI environment by clicking the </w:t>
       </w:r>
       <w:r>
         <w:rPr>
@@ -3616,10 +3888,13 @@
         <w:pStyle w:val="LabStepScreenshot"/>
       </w:pPr>
       <w:r>
+        <w:rPr>
+          <w:noProof/>
+        </w:rPr>
         <w:drawing>
-          <wp:inline distT="0" distB="0" distL="0" distR="0" wp14:anchorId="1364A6D1" wp14:editId="17605AF9">
-            <wp:extent cx="3418114" cy="1855593"/>
-            <wp:effectExtent l="19050" t="19050" r="11430" b="11430"/>
+          <wp:inline distT="0" distB="0" distL="0" distR="0" wp14:anchorId="1364A6D1" wp14:editId="7DB0E72E">
+            <wp:extent cx="3088256" cy="1676523"/>
+            <wp:effectExtent l="19050" t="19050" r="17145" b="19050"/>
             <wp:docPr id="30" name="Picture 30"/>
             <wp:cNvGraphicFramePr>
               <a:graphicFrameLocks xmlns:a="http://schemas.openxmlformats.org/drawingml/2006/main" noChangeAspect="1"/>
@@ -3649,7 +3924,7 @@
                   <pic:spPr bwMode="auto">
                     <a:xfrm>
                       <a:off x="0" y="0"/>
-                      <a:ext cx="3436102" cy="1865358"/>
+                      <a:ext cx="3106524" cy="1686440"/>
                     </a:xfrm>
                     <a:prstGeom prst="rect">
                       <a:avLst/>
@@ -3672,21 +3947,47 @@
     </w:p>
     <w:p>
       <w:pPr>
+        <w:pStyle w:val="LabExerciseCallout"/>
+      </w:pPr>
+      <w:r>
+        <w:t xml:space="preserve">What usually happens when you click the </w:t>
+      </w:r>
+      <w:r>
+        <w:rPr>
+          <w:b/>
+        </w:rPr>
+        <w:t>Power BI</w:t>
+      </w:r>
+      <w:r>
+        <w:t xml:space="preserve"> tile in the Office 365 </w:t>
+      </w:r>
+      <w:r>
+        <w:t>Application Launcher</w:t>
+      </w:r>
+      <w:r>
+        <w:t xml:space="preserve"> is that you will navigate to the page that shows the dashboards, reports and datasets in your personal workspace. However, your personal workspace is initially empty so it doesn’t contain any dashboards, reports or datasets yet. Therefore, the Power BI service display a special welcome page that allows you to get started by linking to or importing data.</w:t>
+      </w:r>
+    </w:p>
+    <w:p>
+      <w:pPr>
+        <w:pStyle w:val="LabStepNumbered"/>
+      </w:pPr>
+      <w:r>
+        <w:t>At this point, you should be at the Welcome to Power BI page as seen in the following screenshot.</w:t>
+      </w:r>
+    </w:p>
+    <w:p>
+      <w:pPr>
         <w:pStyle w:val="LabStepScreenshot"/>
       </w:pPr>
-    </w:p>
-    <w:p>
-      <w:pPr>
-        <w:pStyle w:val="LabStepScreenshot"/>
-      </w:pPr>
       <w:r>
         <w:rPr>
           <w:noProof/>
         </w:rPr>
         <w:drawing>
-          <wp:inline distT="0" distB="0" distL="0" distR="0" wp14:anchorId="46F5EE00" wp14:editId="1BCFB0AC">
-            <wp:extent cx="3341511" cy="1970659"/>
-            <wp:effectExtent l="0" t="0" r="0" b="0"/>
+          <wp:inline distT="0" distB="0" distL="0" distR="0" wp14:anchorId="46F5EE00" wp14:editId="0B8BFE5A">
+            <wp:extent cx="2603646" cy="1535501"/>
+            <wp:effectExtent l="0" t="0" r="6350" b="7620"/>
             <wp:docPr id="31" name="Picture 31"/>
             <wp:cNvGraphicFramePr>
               <a:graphicFrameLocks xmlns:a="http://schemas.openxmlformats.org/drawingml/2006/main" noChangeAspect="1"/>
@@ -3716,7 +4017,7 @@
                   <pic:spPr bwMode="auto">
                     <a:xfrm>
                       <a:off x="0" y="0"/>
-                      <a:ext cx="3357003" cy="1979795"/>
+                      <a:ext cx="2625848" cy="1548595"/>
                     </a:xfrm>
                     <a:prstGeom prst="rect">
                       <a:avLst/>
@@ -3735,6 +4036,41 @@
     </w:p>
     <w:p>
       <w:pPr>
+        <w:pStyle w:val="LabStepNumbered"/>
+      </w:pPr>
+      <w:r>
+        <w:t xml:space="preserve">Click in the </w:t>
+      </w:r>
+      <w:r>
+        <w:rPr>
+          <w:b/>
+        </w:rPr>
+        <w:t>Get</w:t>
+      </w:r>
+      <w:r>
+        <w:t xml:space="preserve"> button in the </w:t>
+      </w:r>
+      <w:r>
+        <w:rPr>
+          <w:b/>
+        </w:rPr>
+        <w:t>Files</w:t>
+      </w:r>
+      <w:r>
+        <w:t xml:space="preserve"> tile under the </w:t>
+      </w:r>
+      <w:r>
+        <w:rPr>
+          <w:b/>
+        </w:rPr>
+        <w:t>Import or Connect to Data</w:t>
+      </w:r>
+      <w:r>
+        <w:t xml:space="preserve"> section header.</w:t>
+      </w:r>
+    </w:p>
+    <w:p>
+      <w:pPr>
         <w:pStyle w:val="LabStepScreenshot"/>
       </w:pPr>
       <w:r>
@@ -3742,9 +4078,9 @@
           <w:noProof/>
         </w:rPr>
         <w:drawing>
-          <wp:inline distT="0" distB="0" distL="0" distR="0" wp14:anchorId="2A6B5675" wp14:editId="710A3C01">
-            <wp:extent cx="3883378" cy="1305255"/>
-            <wp:effectExtent l="0" t="0" r="3175" b="9525"/>
+          <wp:inline distT="0" distB="0" distL="0" distR="0" wp14:anchorId="2A6B5675" wp14:editId="2C3AC3B0">
+            <wp:extent cx="4003775" cy="1345721"/>
+            <wp:effectExtent l="0" t="0" r="0" b="6985"/>
             <wp:docPr id="480" name="Picture 480"/>
             <wp:cNvGraphicFramePr>
               <a:graphicFrameLocks xmlns:a="http://schemas.openxmlformats.org/drawingml/2006/main" noChangeAspect="1"/>
@@ -3774,7 +4110,7 @@
                   <pic:spPr bwMode="auto">
                     <a:xfrm>
                       <a:off x="0" y="0"/>
-                      <a:ext cx="3900919" cy="1311151"/>
+                      <a:ext cx="4058846" cy="1364231"/>
                     </a:xfrm>
                     <a:prstGeom prst="rect">
                       <a:avLst/>
@@ -3793,17 +4129,40 @@
     </w:p>
     <w:p>
       <w:pPr>
+        <w:pStyle w:val="LabStepNumbered"/>
+      </w:pPr>
+      <w:r>
+        <w:lastRenderedPageBreak/>
+        <w:t xml:space="preserve">On the next page you should see several tiles which indicate your choices for the location of </w:t>
+      </w:r>
+      <w:r>
+        <w:t>the file</w:t>
+      </w:r>
+      <w:r>
+        <w:t xml:space="preserve"> you would like to connect to or import. Click on the tile with the caption </w:t>
+      </w:r>
+      <w:r>
+        <w:rPr>
+          <w:b/>
+        </w:rPr>
+        <w:t>OneDrive – Business</w:t>
+      </w:r>
+      <w:r>
+        <w:t xml:space="preserve"> so you can import data from the Excel workbook you uploaded to your OneDrive site in a previous setup task.</w:t>
+      </w:r>
+    </w:p>
+    <w:p>
+      <w:pPr>
         <w:pStyle w:val="LabStepScreenshot"/>
       </w:pPr>
       <w:r>
         <w:rPr>
           <w:noProof/>
         </w:rPr>
-        <w:lastRenderedPageBreak/>
         <w:drawing>
-          <wp:inline distT="0" distB="0" distL="0" distR="0" wp14:anchorId="0EA244E0" wp14:editId="0834A88B">
-            <wp:extent cx="5508978" cy="1652030"/>
-            <wp:effectExtent l="0" t="0" r="0" b="5715"/>
+          <wp:inline distT="0" distB="0" distL="0" distR="0" wp14:anchorId="0EA244E0" wp14:editId="5E2E4245">
+            <wp:extent cx="4537494" cy="1360701"/>
+            <wp:effectExtent l="19050" t="19050" r="15875" b="11430"/>
             <wp:docPr id="481" name="Picture 481"/>
             <wp:cNvGraphicFramePr>
               <a:graphicFrameLocks xmlns:a="http://schemas.openxmlformats.org/drawingml/2006/main" noChangeAspect="1"/>
@@ -3818,7 +4177,7 @@
                     </pic:cNvPicPr>
                   </pic:nvPicPr>
                   <pic:blipFill>
-                    <a:blip r:embed="rId45">
+                    <a:blip r:embed="rId45" cstate="print">
                       <a:extLst>
                         <a:ext uri="{28A0092B-C50C-407E-A947-70E740481C1C}">
                           <a14:useLocalDpi xmlns:a14="http://schemas.microsoft.com/office/drawing/2010/main" val="0"/>
@@ -3833,7 +4192,524 @@
                   <pic:spPr bwMode="auto">
                     <a:xfrm>
                       <a:off x="0" y="0"/>
-                      <a:ext cx="5528617" cy="1657919"/>
+                      <a:ext cx="4570857" cy="1370706"/>
+                    </a:xfrm>
+                    <a:prstGeom prst="rect">
+                      <a:avLst/>
+                    </a:prstGeom>
+                    <a:noFill/>
+                    <a:ln>
+                      <a:solidFill>
+                        <a:schemeClr val="bg1">
+                          <a:lumMod val="50000"/>
+                        </a:schemeClr>
+                      </a:solidFill>
+                    </a:ln>
+                  </pic:spPr>
+                </pic:pic>
+              </a:graphicData>
+            </a:graphic>
+          </wp:inline>
+        </w:drawing>
+      </w:r>
+    </w:p>
+    <w:p>
+      <w:pPr>
+        <w:pStyle w:val="LabStepNumbered"/>
+      </w:pPr>
+      <w:r>
+        <w:t xml:space="preserve">One the </w:t>
+      </w:r>
+      <w:r>
+        <w:rPr>
+          <w:b/>
+        </w:rPr>
+        <w:t>OneDrive for Business</w:t>
+      </w:r>
+      <w:r>
+        <w:t xml:space="preserve"> page, select the workbook named </w:t>
+      </w:r>
+      <w:r>
+        <w:rPr>
+          <w:b/>
+        </w:rPr>
+        <w:t>WingtipSalesData.xslx</w:t>
+      </w:r>
+      <w:r>
+        <w:t xml:space="preserve"> and then click the </w:t>
+      </w:r>
+      <w:r>
+        <w:rPr>
+          <w:b/>
+        </w:rPr>
+        <w:t>Connect</w:t>
+      </w:r>
+      <w:r>
+        <w:t xml:space="preserve"> button on the top right-hand side of the page.</w:t>
+      </w:r>
+    </w:p>
+    <w:p>
+      <w:pPr>
+        <w:pStyle w:val="LabStepScreenshot"/>
+      </w:pPr>
+      <w:r>
+        <w:rPr>
+          <w:noProof/>
+        </w:rPr>
+        <w:drawing>
+          <wp:inline distT="0" distB="0" distL="0" distR="0" wp14:anchorId="5C52960B" wp14:editId="22B01F15">
+            <wp:extent cx="4433977" cy="1480048"/>
+            <wp:effectExtent l="19050" t="19050" r="24130" b="25400"/>
+            <wp:docPr id="482" name="Picture 482"/>
+            <wp:cNvGraphicFramePr>
+              <a:graphicFrameLocks xmlns:a="http://schemas.openxmlformats.org/drawingml/2006/main" noChangeAspect="1"/>
+            </wp:cNvGraphicFramePr>
+            <a:graphic xmlns:a="http://schemas.openxmlformats.org/drawingml/2006/main">
+              <a:graphicData uri="http://schemas.openxmlformats.org/drawingml/2006/picture">
+                <pic:pic xmlns:pic="http://schemas.openxmlformats.org/drawingml/2006/picture">
+                  <pic:nvPicPr>
+                    <pic:cNvPr id="0" name="Picture 18"/>
+                    <pic:cNvPicPr>
+                      <a:picLocks noChangeAspect="1" noChangeArrowheads="1"/>
+                    </pic:cNvPicPr>
+                  </pic:nvPicPr>
+                  <pic:blipFill>
+                    <a:blip r:embed="rId46" cstate="print">
+                      <a:extLst>
+                        <a:ext uri="{28A0092B-C50C-407E-A947-70E740481C1C}">
+                          <a14:useLocalDpi xmlns:a14="http://schemas.microsoft.com/office/drawing/2010/main" val="0"/>
+                        </a:ext>
+                      </a:extLst>
+                    </a:blip>
+                    <a:srcRect/>
+                    <a:stretch>
+                      <a:fillRect/>
+                    </a:stretch>
+                  </pic:blipFill>
+                  <pic:spPr bwMode="auto">
+                    <a:xfrm>
+                      <a:off x="0" y="0"/>
+                      <a:ext cx="4481366" cy="1495866"/>
+                    </a:xfrm>
+                    <a:prstGeom prst="rect">
+                      <a:avLst/>
+                    </a:prstGeom>
+                    <a:noFill/>
+                    <a:ln>
+                      <a:solidFill>
+                        <a:schemeClr val="bg1">
+                          <a:lumMod val="50000"/>
+                        </a:schemeClr>
+                      </a:solidFill>
+                    </a:ln>
+                  </pic:spPr>
+                </pic:pic>
+              </a:graphicData>
+            </a:graphic>
+          </wp:inline>
+        </w:drawing>
+      </w:r>
+    </w:p>
+    <w:p>
+      <w:pPr>
+        <w:pStyle w:val="LabStepNumbered"/>
+      </w:pPr>
+      <w:r>
+        <w:t xml:space="preserve">After clicking the </w:t>
+      </w:r>
+      <w:r>
+        <w:rPr>
+          <w:b/>
+        </w:rPr>
+        <w:t>Connect</w:t>
+      </w:r>
+      <w:r>
+        <w:t xml:space="preserve"> button in the previous step, you are taken to a page which prompts you to </w:t>
+      </w:r>
+      <w:r>
+        <w:rPr>
+          <w:b/>
+        </w:rPr>
+        <w:t>Choose how to connect to your Excel workbook</w:t>
+      </w:r>
+      <w:r>
+        <w:t xml:space="preserve">. Click the </w:t>
+      </w:r>
+      <w:r>
+        <w:rPr>
+          <w:b/>
+        </w:rPr>
+        <w:t>Import</w:t>
+      </w:r>
+      <w:r>
+        <w:t xml:space="preserve"> button on the bottom left-hand side of the page to import data from the Excel workbook into the Power BI service</w:t>
+      </w:r>
+      <w:r>
+        <w:t xml:space="preserve"> to create a new dataset</w:t>
+      </w:r>
+      <w:r>
+        <w:t>.</w:t>
+      </w:r>
+    </w:p>
+    <w:p>
+      <w:pPr>
+        <w:pStyle w:val="LabStepScreenshot"/>
+      </w:pPr>
+      <w:r>
+        <w:rPr>
+          <w:noProof/>
+        </w:rPr>
+        <w:drawing>
+          <wp:inline distT="0" distB="0" distL="0" distR="0" wp14:anchorId="1FE4BCD8" wp14:editId="114596C0">
+            <wp:extent cx="2846717" cy="1371959"/>
+            <wp:effectExtent l="19050" t="19050" r="10795" b="19050"/>
+            <wp:docPr id="483" name="Picture 483"/>
+            <wp:cNvGraphicFramePr>
+              <a:graphicFrameLocks xmlns:a="http://schemas.openxmlformats.org/drawingml/2006/main" noChangeAspect="1"/>
+            </wp:cNvGraphicFramePr>
+            <a:graphic xmlns:a="http://schemas.openxmlformats.org/drawingml/2006/main">
+              <a:graphicData uri="http://schemas.openxmlformats.org/drawingml/2006/picture">
+                <pic:pic xmlns:pic="http://schemas.openxmlformats.org/drawingml/2006/picture">
+                  <pic:nvPicPr>
+                    <pic:cNvPr id="0" name="Picture 19"/>
+                    <pic:cNvPicPr>
+                      <a:picLocks noChangeAspect="1" noChangeArrowheads="1"/>
+                    </pic:cNvPicPr>
+                  </pic:nvPicPr>
+                  <pic:blipFill>
+                    <a:blip r:embed="rId47" cstate="print">
+                      <a:extLst>
+                        <a:ext uri="{28A0092B-C50C-407E-A947-70E740481C1C}">
+                          <a14:useLocalDpi xmlns:a14="http://schemas.microsoft.com/office/drawing/2010/main" val="0"/>
+                        </a:ext>
+                      </a:extLst>
+                    </a:blip>
+                    <a:srcRect/>
+                    <a:stretch>
+                      <a:fillRect/>
+                    </a:stretch>
+                  </pic:blipFill>
+                  <pic:spPr bwMode="auto">
+                    <a:xfrm>
+                      <a:off x="0" y="0"/>
+                      <a:ext cx="2884019" cy="1389937"/>
+                    </a:xfrm>
+                    <a:prstGeom prst="rect">
+                      <a:avLst/>
+                    </a:prstGeom>
+                    <a:noFill/>
+                    <a:ln>
+                      <a:solidFill>
+                        <a:schemeClr val="bg1">
+                          <a:lumMod val="50000"/>
+                        </a:schemeClr>
+                      </a:solidFill>
+                    </a:ln>
+                  </pic:spPr>
+                </pic:pic>
+              </a:graphicData>
+            </a:graphic>
+          </wp:inline>
+        </w:drawing>
+      </w:r>
+    </w:p>
+    <w:p>
+      <w:pPr>
+        <w:pStyle w:val="LabExerciseCallout"/>
+      </w:pPr>
+      <w:r>
+        <w:t xml:space="preserve">At this point you might make the observation that Microsoft has </w:t>
+      </w:r>
+      <w:r>
+        <w:t>invested to streamline</w:t>
+      </w:r>
+      <w:r>
+        <w:t xml:space="preserve"> the user experience </w:t>
+      </w:r>
+      <w:r>
+        <w:t xml:space="preserve">in Power BI </w:t>
+      </w:r>
+      <w:r>
+        <w:t>of working with data files that have been uploaded to OneDrive sites</w:t>
+      </w:r>
+      <w:r>
+        <w:t>. Once you upload your data files to a OneDrive site, they are very easy to access and integrate into your Power BI workspaces.</w:t>
+      </w:r>
+    </w:p>
+    <w:p>
+      <w:pPr>
+        <w:pStyle w:val="LabStepNumbered"/>
+      </w:pPr>
+      <w:r>
+        <w:t xml:space="preserve">After the import process has completed, the Power BI service will display the main page that shows the Personal workspace </w:t>
+      </w:r>
+      <w:r>
+        <w:t xml:space="preserve">named </w:t>
+      </w:r>
+      <w:r>
+        <w:rPr>
+          <w:b/>
+        </w:rPr>
+        <w:t>My Workspace</w:t>
+      </w:r>
+      <w:r>
+        <w:t xml:space="preserve"> </w:t>
+      </w:r>
+      <w:r>
+        <w:t xml:space="preserve">for the current user. </w:t>
+      </w:r>
+      <w:r>
+        <w:t xml:space="preserve">You should be able to verify that the import process has created a dataset named </w:t>
+      </w:r>
+      <w:r>
+        <w:rPr>
+          <w:b/>
+        </w:rPr>
+        <w:t>WingtipSalesData</w:t>
+      </w:r>
+      <w:r>
+        <w:t xml:space="preserve"> and a dashboard named </w:t>
+      </w:r>
+      <w:r>
+        <w:rPr>
+          <w:b/>
+        </w:rPr>
+        <w:t>WingtipSalesData.xslx</w:t>
+      </w:r>
+      <w:r>
+        <w:t>.</w:t>
+      </w:r>
+    </w:p>
+    <w:p>
+      <w:pPr>
+        <w:pStyle w:val="LabStepScreenshot"/>
+      </w:pPr>
+      <w:r>
+        <w:rPr>
+          <w:noProof/>
+        </w:rPr>
+        <w:drawing>
+          <wp:inline distT="0" distB="0" distL="0" distR="0" wp14:anchorId="6368D467" wp14:editId="03CF3A98">
+            <wp:extent cx="3830128" cy="1167389"/>
+            <wp:effectExtent l="19050" t="19050" r="18415" b="13970"/>
+            <wp:docPr id="484" name="Picture 484"/>
+            <wp:cNvGraphicFramePr>
+              <a:graphicFrameLocks xmlns:a="http://schemas.openxmlformats.org/drawingml/2006/main" noChangeAspect="1"/>
+            </wp:cNvGraphicFramePr>
+            <a:graphic xmlns:a="http://schemas.openxmlformats.org/drawingml/2006/main">
+              <a:graphicData uri="http://schemas.openxmlformats.org/drawingml/2006/picture">
+                <pic:pic xmlns:pic="http://schemas.openxmlformats.org/drawingml/2006/picture">
+                  <pic:nvPicPr>
+                    <pic:cNvPr id="0" name="Picture 20"/>
+                    <pic:cNvPicPr>
+                      <a:picLocks noChangeAspect="1" noChangeArrowheads="1"/>
+                    </pic:cNvPicPr>
+                  </pic:nvPicPr>
+                  <pic:blipFill>
+                    <a:blip r:embed="rId48" cstate="print">
+                      <a:extLst>
+                        <a:ext uri="{28A0092B-C50C-407E-A947-70E740481C1C}">
+                          <a14:useLocalDpi xmlns:a14="http://schemas.microsoft.com/office/drawing/2010/main" val="0"/>
+                        </a:ext>
+                      </a:extLst>
+                    </a:blip>
+                    <a:srcRect/>
+                    <a:stretch>
+                      <a:fillRect/>
+                    </a:stretch>
+                  </pic:blipFill>
+                  <pic:spPr bwMode="auto">
+                    <a:xfrm>
+                      <a:off x="0" y="0"/>
+                      <a:ext cx="3858245" cy="1175959"/>
+                    </a:xfrm>
+                    <a:prstGeom prst="rect">
+                      <a:avLst/>
+                    </a:prstGeom>
+                    <a:noFill/>
+                    <a:ln>
+                      <a:solidFill>
+                        <a:schemeClr val="bg1">
+                          <a:lumMod val="50000"/>
+                        </a:schemeClr>
+                      </a:solidFill>
+                    </a:ln>
+                  </pic:spPr>
+                </pic:pic>
+              </a:graphicData>
+            </a:graphic>
+          </wp:inline>
+        </w:drawing>
+      </w:r>
+    </w:p>
+    <w:p>
+      <w:pPr>
+        <w:pStyle w:val="LabExerciseCallout"/>
+      </w:pPr>
+      <w:r>
+        <w:t>Note that when importing data from an Excel workbook that the Power BI service creates both a new dataset and a new dashboard. However, you might want just the dataset but not the dashboard. Feel free to delete the dashboard if you do not need it.</w:t>
+      </w:r>
+    </w:p>
+    <w:p>
+      <w:pPr>
+        <w:pStyle w:val="LabStepNumbered"/>
+      </w:pPr>
+      <w:r>
+        <w:lastRenderedPageBreak/>
+        <w:t>D</w:t>
+      </w:r>
+      <w:r>
+        <w:t xml:space="preserve">elete the dashboard named </w:t>
+      </w:r>
+      <w:r>
+        <w:rPr>
+          <w:b/>
+        </w:rPr>
+        <w:t>WingtipSalesData.xslx</w:t>
+      </w:r>
+      <w:r>
+        <w:t xml:space="preserve">. Accomplish this by expanding the ellipse menu to the right of the </w:t>
+      </w:r>
+      <w:r>
+        <w:rPr>
+          <w:b/>
+        </w:rPr>
+        <w:t>WingtipSalesData.xlsx</w:t>
+      </w:r>
+      <w:r>
+        <w:t xml:space="preserve"> dashboard and selecting the </w:t>
+      </w:r>
+      <w:r>
+        <w:rPr>
+          <w:b/>
+        </w:rPr>
+        <w:t>DELETE</w:t>
+      </w:r>
+      <w:r>
+        <w:t xml:space="preserve"> command.</w:t>
+      </w:r>
+    </w:p>
+    <w:p>
+      <w:pPr>
+        <w:pStyle w:val="LabStepScreenshot"/>
+      </w:pPr>
+      <w:r>
+        <w:rPr>
+          <w:noProof/>
+        </w:rPr>
+        <w:drawing>
+          <wp:inline distT="0" distB="0" distL="0" distR="0" wp14:anchorId="25E02594" wp14:editId="4B165014">
+            <wp:extent cx="3174521" cy="1560357"/>
+            <wp:effectExtent l="19050" t="19050" r="26035" b="20955"/>
+            <wp:docPr id="606" name="Picture 606"/>
+            <wp:cNvGraphicFramePr>
+              <a:graphicFrameLocks xmlns:a="http://schemas.openxmlformats.org/drawingml/2006/main" noChangeAspect="1"/>
+            </wp:cNvGraphicFramePr>
+            <a:graphic xmlns:a="http://schemas.openxmlformats.org/drawingml/2006/main">
+              <a:graphicData uri="http://schemas.openxmlformats.org/drawingml/2006/picture">
+                <pic:pic xmlns:pic="http://schemas.openxmlformats.org/drawingml/2006/picture">
+                  <pic:nvPicPr>
+                    <pic:cNvPr id="0" name="Picture 59"/>
+                    <pic:cNvPicPr>
+                      <a:picLocks noChangeAspect="1" noChangeArrowheads="1"/>
+                    </pic:cNvPicPr>
+                  </pic:nvPicPr>
+                  <pic:blipFill>
+                    <a:blip r:embed="rId49">
+                      <a:extLst>
+                        <a:ext uri="{28A0092B-C50C-407E-A947-70E740481C1C}">
+                          <a14:useLocalDpi xmlns:a14="http://schemas.microsoft.com/office/drawing/2010/main" val="0"/>
+                        </a:ext>
+                      </a:extLst>
+                    </a:blip>
+                    <a:srcRect/>
+                    <a:stretch>
+                      <a:fillRect/>
+                    </a:stretch>
+                  </pic:blipFill>
+                  <pic:spPr bwMode="auto">
+                    <a:xfrm>
+                      <a:off x="0" y="0"/>
+                      <a:ext cx="3230449" cy="1587847"/>
+                    </a:xfrm>
+                    <a:prstGeom prst="rect">
+                      <a:avLst/>
+                    </a:prstGeom>
+                    <a:noFill/>
+                    <a:ln>
+                      <a:solidFill>
+                        <a:schemeClr val="bg1">
+                          <a:lumMod val="50000"/>
+                        </a:schemeClr>
+                      </a:solidFill>
+                    </a:ln>
+                  </pic:spPr>
+                </pic:pic>
+              </a:graphicData>
+            </a:graphic>
+          </wp:inline>
+        </w:drawing>
+      </w:r>
+    </w:p>
+    <w:p>
+      <w:pPr>
+        <w:pStyle w:val="LabStepNumbered"/>
+      </w:pPr>
+      <w:r>
+        <w:t xml:space="preserve">Now your Power BI workspace should contain the </w:t>
+      </w:r>
+      <w:r>
+        <w:rPr>
+          <w:b/>
+        </w:rPr>
+        <w:t>WingtipSalesData</w:t>
+      </w:r>
+      <w:r>
+        <w:t xml:space="preserve"> dataset but there should not be any dashboards or reports.</w:t>
+      </w:r>
+    </w:p>
+    <w:p>
+      <w:pPr>
+        <w:pStyle w:val="LabStepScreenshot"/>
+      </w:pPr>
+      <w:r>
+        <w:rPr>
+          <w:noProof/>
+        </w:rPr>
+        <w:drawing>
+          <wp:inline distT="0" distB="0" distL="0" distR="0" wp14:anchorId="52F22DE3" wp14:editId="02E58BB1">
+            <wp:extent cx="1336134" cy="1794294"/>
+            <wp:effectExtent l="0" t="0" r="0" b="0"/>
+            <wp:docPr id="607" name="Picture 607"/>
+            <wp:cNvGraphicFramePr>
+              <a:graphicFrameLocks xmlns:a="http://schemas.openxmlformats.org/drawingml/2006/main" noChangeAspect="1"/>
+            </wp:cNvGraphicFramePr>
+            <a:graphic xmlns:a="http://schemas.openxmlformats.org/drawingml/2006/main">
+              <a:graphicData uri="http://schemas.openxmlformats.org/drawingml/2006/picture">
+                <pic:pic xmlns:pic="http://schemas.openxmlformats.org/drawingml/2006/picture">
+                  <pic:nvPicPr>
+                    <pic:cNvPr id="0" name="Picture 60"/>
+                    <pic:cNvPicPr>
+                      <a:picLocks noChangeAspect="1" noChangeArrowheads="1"/>
+                    </pic:cNvPicPr>
+                  </pic:nvPicPr>
+                  <pic:blipFill>
+                    <a:blip r:embed="rId50">
+                      <a:extLst>
+                        <a:ext uri="{28A0092B-C50C-407E-A947-70E740481C1C}">
+                          <a14:useLocalDpi xmlns:a14="http://schemas.microsoft.com/office/drawing/2010/main" val="0"/>
+                        </a:ext>
+                      </a:extLst>
+                    </a:blip>
+                    <a:srcRect/>
+                    <a:stretch>
+                      <a:fillRect/>
+                    </a:stretch>
+                  </pic:blipFill>
+                  <pic:spPr bwMode="auto">
+                    <a:xfrm>
+                      <a:off x="0" y="0"/>
+                      <a:ext cx="1352882" cy="1816784"/>
                     </a:xfrm>
                     <a:prstGeom prst="rect">
                       <a:avLst/>
@@ -3852,22 +4728,53 @@
     </w:p>
     <w:p>
       <w:pPr>
+        <w:pStyle w:val="LabStepNumbered"/>
+      </w:pPr>
+      <w:r>
+        <w:t xml:space="preserve">Expand the </w:t>
+      </w:r>
+      <w:r>
+        <w:t xml:space="preserve">ellipse </w:t>
+      </w:r>
+      <w:r>
+        <w:t>menu</w:t>
+      </w:r>
+      <w:r>
+        <w:t xml:space="preserve"> (</w:t>
+      </w:r>
+      <w:r>
+        <w:rPr>
+          <w:b/>
+          <w:sz w:val="22"/>
+        </w:rPr>
+        <w:t>…</w:t>
+      </w:r>
+      <w:r>
+        <w:t xml:space="preserve">) to the right of the </w:t>
+      </w:r>
+      <w:r>
+        <w:rPr>
+          <w:b/>
+        </w:rPr>
+        <w:t>WingtipSalesData</w:t>
+      </w:r>
+      <w:r>
+        <w:t xml:space="preserve"> dataset link. There is no need to execute any of the commands at this time. However, you should observe the set of commands that you can execute on a dataset that’s been created by importing data from an excel workbook. For example, you have the ability to rename the dataset or to refresh its underlying data in a scenario in which the data in the underlying Excel workbook has changed.</w:t>
+      </w:r>
+    </w:p>
+    <w:p>
+      <w:pPr>
         <w:pStyle w:val="LabStepScreenshot"/>
       </w:pPr>
-    </w:p>
-    <w:p>
-      <w:pPr>
-        <w:pStyle w:val="LabStepScreenshot"/>
-      </w:pPr>
       <w:r>
         <w:rPr>
           <w:noProof/>
         </w:rPr>
         <w:drawing>
-          <wp:inline distT="0" distB="0" distL="0" distR="0" wp14:anchorId="5C52960B" wp14:editId="784A0451">
-            <wp:extent cx="5531556" cy="1846416"/>
-            <wp:effectExtent l="0" t="0" r="0" b="1905"/>
-            <wp:docPr id="482" name="Picture 482"/>
+          <wp:inline distT="0" distB="0" distL="0" distR="0" wp14:anchorId="5EDF44AA" wp14:editId="70A2031B">
+            <wp:extent cx="4658264" cy="993541"/>
+            <wp:effectExtent l="19050" t="19050" r="9525" b="16510"/>
+            <wp:docPr id="621" name="Picture 621"/>
             <wp:cNvGraphicFramePr>
               <a:graphicFrameLocks xmlns:a="http://schemas.openxmlformats.org/drawingml/2006/main" noChangeAspect="1"/>
             </wp:cNvGraphicFramePr>
@@ -3875,13 +4782,13 @@
               <a:graphicData uri="http://schemas.openxmlformats.org/drawingml/2006/picture">
                 <pic:pic xmlns:pic="http://schemas.openxmlformats.org/drawingml/2006/picture">
                   <pic:nvPicPr>
-                    <pic:cNvPr id="0" name="Picture 18"/>
+                    <pic:cNvPr id="0" name="Picture 74"/>
                     <pic:cNvPicPr>
                       <a:picLocks noChangeAspect="1" noChangeArrowheads="1"/>
                     </pic:cNvPicPr>
                   </pic:nvPicPr>
                   <pic:blipFill>
-                    <a:blip r:embed="rId46">
+                    <a:blip r:embed="rId51">
                       <a:extLst>
                         <a:ext uri="{28A0092B-C50C-407E-A947-70E740481C1C}">
                           <a14:useLocalDpi xmlns:a14="http://schemas.microsoft.com/office/drawing/2010/main" val="0"/>
@@ -3896,7 +4803,133 @@
                   <pic:spPr bwMode="auto">
                     <a:xfrm>
                       <a:off x="0" y="0"/>
-                      <a:ext cx="5554923" cy="1854216"/>
+                      <a:ext cx="4745544" cy="1012157"/>
+                    </a:xfrm>
+                    <a:prstGeom prst="rect">
+                      <a:avLst/>
+                    </a:prstGeom>
+                    <a:noFill/>
+                    <a:ln>
+                      <a:solidFill>
+                        <a:schemeClr val="bg1">
+                          <a:lumMod val="50000"/>
+                        </a:schemeClr>
+                      </a:solidFill>
+                    </a:ln>
+                  </pic:spPr>
+                </pic:pic>
+              </a:graphicData>
+            </a:graphic>
+          </wp:inline>
+        </w:drawing>
+      </w:r>
+    </w:p>
+    <w:p>
+      <w:pPr>
+        <w:pStyle w:val="Heading3"/>
+      </w:pPr>
+      <w:r>
+        <w:t xml:space="preserve">Setup Task 7: </w:t>
+      </w:r>
+      <w:r>
+        <w:t xml:space="preserve">Create a New </w:t>
+      </w:r>
+      <w:r>
+        <w:t xml:space="preserve">Power BI </w:t>
+      </w:r>
+      <w:r>
+        <w:t xml:space="preserve">Report </w:t>
+      </w:r>
+      <w:r>
+        <w:t>with Multiple Pages</w:t>
+      </w:r>
+    </w:p>
+    <w:p>
+      <w:pPr>
+        <w:pStyle w:val="LabExerciseLeadIn"/>
+      </w:pPr>
+      <w:r>
+        <w:t>Now</w:t>
+      </w:r>
+      <w:r>
+        <w:t xml:space="preserve"> that you have created a dataset, the next setup step involves creating a new report with two pages of visualizations</w:t>
+      </w:r>
+      <w:r>
+        <w:t>.</w:t>
+      </w:r>
+    </w:p>
+    <w:p>
+      <w:pPr>
+        <w:pStyle w:val="LabStepNumbered"/>
+        <w:numPr>
+          <w:ilvl w:val="0"/>
+          <w:numId w:val="14"/>
+        </w:numPr>
+      </w:pPr>
+      <w:r>
+        <w:t xml:space="preserve">Click the </w:t>
+      </w:r>
+      <w:r>
+        <w:rPr>
+          <w:b/>
+        </w:rPr>
+        <w:t>WingtipSalesData</w:t>
+      </w:r>
+      <w:r>
+        <w:t xml:space="preserve"> link in the </w:t>
+      </w:r>
+      <w:r>
+        <w:rPr>
+          <w:b/>
+        </w:rPr>
+        <w:t>Datasets</w:t>
+      </w:r>
+      <w:r>
+        <w:t xml:space="preserve"> section of the navigation menu.</w:t>
+      </w:r>
+    </w:p>
+    <w:p>
+      <w:pPr>
+        <w:pStyle w:val="LabStepScreenshot"/>
+      </w:pPr>
+      <w:r>
+        <w:rPr>
+          <w:noProof/>
+        </w:rPr>
+        <w:drawing>
+          <wp:inline distT="0" distB="0" distL="0" distR="0" wp14:anchorId="1677D22F" wp14:editId="5C25F241">
+            <wp:extent cx="1358180" cy="1863306"/>
+            <wp:effectExtent l="0" t="0" r="0" b="3810"/>
+            <wp:docPr id="608" name="Picture 608"/>
+            <wp:cNvGraphicFramePr>
+              <a:graphicFrameLocks xmlns:a="http://schemas.openxmlformats.org/drawingml/2006/main" noChangeAspect="1"/>
+            </wp:cNvGraphicFramePr>
+            <a:graphic xmlns:a="http://schemas.openxmlformats.org/drawingml/2006/main">
+              <a:graphicData uri="http://schemas.openxmlformats.org/drawingml/2006/picture">
+                <pic:pic xmlns:pic="http://schemas.openxmlformats.org/drawingml/2006/picture">
+                  <pic:nvPicPr>
+                    <pic:cNvPr id="0" name="Picture 61"/>
+                    <pic:cNvPicPr>
+                      <a:picLocks noChangeAspect="1" noChangeArrowheads="1"/>
+                    </pic:cNvPicPr>
+                  </pic:nvPicPr>
+                  <pic:blipFill>
+                    <a:blip r:embed="rId52">
+                      <a:extLst>
+                        <a:ext uri="{28A0092B-C50C-407E-A947-70E740481C1C}">
+                          <a14:useLocalDpi xmlns:a14="http://schemas.microsoft.com/office/drawing/2010/main" val="0"/>
+                        </a:ext>
+                      </a:extLst>
+                    </a:blip>
+                    <a:srcRect/>
+                    <a:stretch>
+                      <a:fillRect/>
+                    </a:stretch>
+                  </pic:blipFill>
+                  <pic:spPr bwMode="auto">
+                    <a:xfrm>
+                      <a:off x="0" y="0"/>
+                      <a:ext cx="1367002" cy="1875408"/>
                     </a:xfrm>
                     <a:prstGeom prst="rect">
                       <a:avLst/>
@@ -3915,6 +4948,45 @@
     </w:p>
     <w:p>
       <w:pPr>
+        <w:pStyle w:val="LabStepNumbered"/>
+      </w:pPr>
+      <w:r>
+        <w:lastRenderedPageBreak/>
+        <w:t>When you navigate to a d</w:t>
+      </w:r>
+      <w:r>
+        <w:t xml:space="preserve">ataset such as </w:t>
+      </w:r>
+      <w:r>
+        <w:rPr>
+          <w:b/>
+        </w:rPr>
+        <w:t>WingtipSalesData</w:t>
+      </w:r>
+      <w:r>
+        <w:t xml:space="preserve">, the Power BI service display a page in report design mode </w:t>
+      </w:r>
+      <w:r>
+        <w:t xml:space="preserve">as shown in the following screenshot. Locate the </w:t>
+      </w:r>
+      <w:r>
+        <w:rPr>
+          <w:b/>
+        </w:rPr>
+        <w:t>Fields</w:t>
+      </w:r>
+      <w:r>
+        <w:t xml:space="preserve"> </w:t>
+      </w:r>
+      <w:r>
+        <w:t>list for the dataset on the right-hand side of the page</w:t>
+      </w:r>
+      <w:r>
+        <w:t xml:space="preserve">. </w:t>
+      </w:r>
+    </w:p>
+    <w:p>
+      <w:pPr>
         <w:pStyle w:val="LabStepScreenshot"/>
       </w:pPr>
       <w:r>
@@ -3922,10 +4994,10 @@
           <w:noProof/>
         </w:rPr>
         <w:drawing>
-          <wp:inline distT="0" distB="0" distL="0" distR="0" wp14:anchorId="1FE4BCD8" wp14:editId="00FB7678">
-            <wp:extent cx="5565422" cy="2682224"/>
-            <wp:effectExtent l="0" t="0" r="0" b="4445"/>
-            <wp:docPr id="483" name="Picture 483"/>
+          <wp:inline distT="0" distB="0" distL="0" distR="0" wp14:anchorId="52D407CC" wp14:editId="3FD17C23">
+            <wp:extent cx="6176438" cy="2518914"/>
+            <wp:effectExtent l="19050" t="19050" r="15240" b="15240"/>
+            <wp:docPr id="609" name="Picture 609"/>
             <wp:cNvGraphicFramePr>
               <a:graphicFrameLocks xmlns:a="http://schemas.openxmlformats.org/drawingml/2006/main" noChangeAspect="1"/>
             </wp:cNvGraphicFramePr>
@@ -3933,13 +5005,13 @@
               <a:graphicData uri="http://schemas.openxmlformats.org/drawingml/2006/picture">
                 <pic:pic xmlns:pic="http://schemas.openxmlformats.org/drawingml/2006/picture">
                   <pic:nvPicPr>
-                    <pic:cNvPr id="0" name="Picture 19"/>
+                    <pic:cNvPr id="0" name="Picture 62"/>
                     <pic:cNvPicPr>
                       <a:picLocks noChangeAspect="1" noChangeArrowheads="1"/>
                     </pic:cNvPicPr>
                   </pic:nvPicPr>
                   <pic:blipFill>
-                    <a:blip r:embed="rId47">
+                    <a:blip r:embed="rId53">
                       <a:extLst>
                         <a:ext uri="{28A0092B-C50C-407E-A947-70E740481C1C}">
                           <a14:useLocalDpi xmlns:a14="http://schemas.microsoft.com/office/drawing/2010/main" val="0"/>
@@ -3954,7 +5026,119 @@
                   <pic:spPr bwMode="auto">
                     <a:xfrm>
                       <a:off x="0" y="0"/>
-                      <a:ext cx="5589754" cy="2693951"/>
+                      <a:ext cx="6236029" cy="2543217"/>
+                    </a:xfrm>
+                    <a:prstGeom prst="rect">
+                      <a:avLst/>
+                    </a:prstGeom>
+                    <a:noFill/>
+                    <a:ln>
+                      <a:solidFill>
+                        <a:schemeClr val="bg1">
+                          <a:lumMod val="50000"/>
+                        </a:schemeClr>
+                      </a:solidFill>
+                    </a:ln>
+                  </pic:spPr>
+                </pic:pic>
+              </a:graphicData>
+            </a:graphic>
+          </wp:inline>
+        </w:drawing>
+      </w:r>
+    </w:p>
+    <w:p>
+      <w:pPr>
+        <w:pStyle w:val="LabStepNumbered"/>
+      </w:pPr>
+      <w:r>
+        <w:t xml:space="preserve">In the </w:t>
+      </w:r>
+      <w:r>
+        <w:rPr>
+          <w:b/>
+        </w:rPr>
+        <w:t>Fields</w:t>
+      </w:r>
+      <w:r>
+        <w:t xml:space="preserve"> list on the right-hand </w:t>
+      </w:r>
+      <w:r>
+        <w:t xml:space="preserve">side of the page, </w:t>
+      </w:r>
+      <w:r>
+        <w:t>c</w:t>
+      </w:r>
+      <w:r>
+        <w:t xml:space="preserve">lick the checkbox beside </w:t>
+      </w:r>
+      <w:r>
+        <w:rPr>
+          <w:b/>
+        </w:rPr>
+        <w:t>Fiscal Year</w:t>
+      </w:r>
+      <w:r>
+        <w:t xml:space="preserve"> and then select the checkbox beside </w:t>
+      </w:r>
+      <w:r>
+        <w:rPr>
+          <w:rFonts w:ascii="Tahoma" w:hAnsi="Tahoma" w:cs="Tahoma"/>
+        </w:rPr>
+        <w:t>﻿</w:t>
+      </w:r>
+      <w:r>
+        <w:rPr>
+          <w:b/>
+        </w:rPr>
+        <w:t>Sales Revenue</w:t>
+      </w:r>
+      <w:r>
+        <w:t>.</w:t>
+      </w:r>
+    </w:p>
+    <w:p>
+      <w:pPr>
+        <w:pStyle w:val="ListParagraph"/>
+      </w:pPr>
+      <w:r>
+        <w:rPr>
+          <w:noProof/>
+        </w:rPr>
+        <w:drawing>
+          <wp:inline distT="0" distB="0" distL="0" distR="0" wp14:anchorId="6F63596E" wp14:editId="0B11815B">
+            <wp:extent cx="1086928" cy="1715405"/>
+            <wp:effectExtent l="0" t="0" r="0" b="0"/>
+            <wp:docPr id="11" name="Picture 11"/>
+            <wp:cNvGraphicFramePr>
+              <a:graphicFrameLocks xmlns:a="http://schemas.openxmlformats.org/drawingml/2006/main" noChangeAspect="1"/>
+            </wp:cNvGraphicFramePr>
+            <a:graphic xmlns:a="http://schemas.openxmlformats.org/drawingml/2006/main">
+              <a:graphicData uri="http://schemas.openxmlformats.org/drawingml/2006/picture">
+                <pic:pic xmlns:pic="http://schemas.openxmlformats.org/drawingml/2006/picture">
+                  <pic:nvPicPr>
+                    <pic:cNvPr id="0" name="Picture 5"/>
+                    <pic:cNvPicPr>
+                      <a:picLocks noChangeAspect="1" noChangeArrowheads="1"/>
+                    </pic:cNvPicPr>
+                  </pic:nvPicPr>
+                  <pic:blipFill>
+                    <a:blip r:embed="rId54">
+                      <a:extLst>
+                        <a:ext uri="{28A0092B-C50C-407E-A947-70E740481C1C}">
+                          <a14:useLocalDpi xmlns:a14="http://schemas.microsoft.com/office/drawing/2010/main" val="0"/>
+                        </a:ext>
+                      </a:extLst>
+                    </a:blip>
+                    <a:srcRect/>
+                    <a:stretch>
+                      <a:fillRect/>
+                    </a:stretch>
+                  </pic:blipFill>
+                  <pic:spPr bwMode="auto">
+                    <a:xfrm>
+                      <a:off x="0" y="0"/>
+                      <a:ext cx="1095839" cy="1729468"/>
                     </a:xfrm>
                     <a:prstGeom prst="rect">
                       <a:avLst/>
@@ -3973,18 +5157,31 @@
     </w:p>
     <w:p>
       <w:pPr>
+        <w:pStyle w:val="LabStepNumbered"/>
+      </w:pPr>
+      <w:r>
+        <w:t xml:space="preserve">This should create a </w:t>
+      </w:r>
+      <w:r>
+        <w:t xml:space="preserve">table </w:t>
+      </w:r>
+      <w:r>
+        <w:t>visualization in the new report as shown in the following screenshot.</w:t>
+      </w:r>
+    </w:p>
+    <w:p>
+      <w:pPr>
         <w:pStyle w:val="LabStepScreenshot"/>
       </w:pPr>
-      <w:bookmarkStart w:id="0" w:name="_GoBack"/>
       <w:r>
         <w:rPr>
           <w:noProof/>
         </w:rPr>
         <w:drawing>
-          <wp:inline distT="0" distB="0" distL="0" distR="0" wp14:anchorId="6368D467" wp14:editId="4E7F6DCA">
-            <wp:extent cx="5629795" cy="1715911"/>
-            <wp:effectExtent l="0" t="0" r="9525" b="0"/>
-            <wp:docPr id="484" name="Picture 484"/>
+          <wp:inline distT="0" distB="0" distL="0" distR="0" wp14:anchorId="4A85C710" wp14:editId="70767B4A">
+            <wp:extent cx="1915064" cy="1426007"/>
+            <wp:effectExtent l="19050" t="19050" r="9525" b="22225"/>
+            <wp:docPr id="28" name="Picture 28"/>
             <wp:cNvGraphicFramePr>
               <a:graphicFrameLocks xmlns:a="http://schemas.openxmlformats.org/drawingml/2006/main" noChangeAspect="1"/>
             </wp:cNvGraphicFramePr>
@@ -3992,13 +5189,13 @@
               <a:graphicData uri="http://schemas.openxmlformats.org/drawingml/2006/picture">
                 <pic:pic xmlns:pic="http://schemas.openxmlformats.org/drawingml/2006/picture">
                   <pic:nvPicPr>
-                    <pic:cNvPr id="0" name="Picture 20"/>
+                    <pic:cNvPr id="0" name="Picture 7"/>
                     <pic:cNvPicPr>
                       <a:picLocks noChangeAspect="1" noChangeArrowheads="1"/>
                     </pic:cNvPicPr>
                   </pic:nvPicPr>
                   <pic:blipFill>
-                    <a:blip r:embed="rId48">
+                    <a:blip r:embed="rId55">
                       <a:extLst>
                         <a:ext uri="{28A0092B-C50C-407E-A947-70E740481C1C}">
                           <a14:useLocalDpi xmlns:a14="http://schemas.microsoft.com/office/drawing/2010/main" val="0"/>
@@ -4013,7 +5210,105 @@
                   <pic:spPr bwMode="auto">
                     <a:xfrm>
                       <a:off x="0" y="0"/>
-                      <a:ext cx="5639710" cy="1718933"/>
+                      <a:ext cx="1927708" cy="1435422"/>
+                    </a:xfrm>
+                    <a:prstGeom prst="rect">
+                      <a:avLst/>
+                    </a:prstGeom>
+                    <a:noFill/>
+                    <a:ln>
+                      <a:solidFill>
+                        <a:schemeClr val="bg1">
+                          <a:lumMod val="50000"/>
+                        </a:schemeClr>
+                      </a:solidFill>
+                    </a:ln>
+                  </pic:spPr>
+                </pic:pic>
+              </a:graphicData>
+            </a:graphic>
+          </wp:inline>
+        </w:drawing>
+      </w:r>
+    </w:p>
+    <w:p>
+      <w:pPr>
+        <w:pStyle w:val="LabStepNumbered"/>
+      </w:pPr>
+      <w:r>
+        <w:rPr>
+          <w:rFonts w:ascii="Tahoma" w:hAnsi="Tahoma" w:cs="Tahoma"/>
+        </w:rPr>
+        <w:t>﻿</w:t>
+      </w:r>
+      <w:r>
+        <w:rPr>
+          <w:rFonts w:ascii="Tahoma" w:hAnsi="Tahoma" w:cs="Tahoma"/>
+        </w:rPr>
+        <w:t>Change the visualization from a table to a line chart by click</w:t>
+      </w:r>
+      <w:r>
+        <w:rPr>
+          <w:rFonts w:ascii="Tahoma" w:hAnsi="Tahoma" w:cs="Tahoma"/>
+        </w:rPr>
+        <w:t xml:space="preserve">ing the line chart button in the </w:t>
+      </w:r>
+      <w:r>
+        <w:rPr>
+          <w:rFonts w:ascii="Tahoma" w:hAnsi="Tahoma" w:cs="Tahoma"/>
+          <w:b/>
+        </w:rPr>
+        <w:t>Visualizations</w:t>
+      </w:r>
+      <w:r>
+        <w:rPr>
+          <w:rFonts w:ascii="Tahoma" w:hAnsi="Tahoma" w:cs="Tahoma"/>
+        </w:rPr>
+        <w:t xml:space="preserve"> list.</w:t>
+      </w:r>
+    </w:p>
+    <w:p>
+      <w:pPr>
+        <w:pStyle w:val="LabStepScreenshot"/>
+      </w:pPr>
+      <w:r>
+        <w:rPr>
+          <w:noProof/>
+        </w:rPr>
+        <w:drawing>
+          <wp:inline distT="0" distB="0" distL="0" distR="0" wp14:anchorId="487178BB" wp14:editId="141DC8D0">
+            <wp:extent cx="2173857" cy="1572420"/>
+            <wp:effectExtent l="0" t="0" r="0" b="8890"/>
+            <wp:docPr id="485" name="Picture 485"/>
+            <wp:cNvGraphicFramePr>
+              <a:graphicFrameLocks xmlns:a="http://schemas.openxmlformats.org/drawingml/2006/main" noChangeAspect="1"/>
+            </wp:cNvGraphicFramePr>
+            <a:graphic xmlns:a="http://schemas.openxmlformats.org/drawingml/2006/main">
+              <a:graphicData uri="http://schemas.openxmlformats.org/drawingml/2006/picture">
+                <pic:pic xmlns:pic="http://schemas.openxmlformats.org/drawingml/2006/picture">
+                  <pic:nvPicPr>
+                    <pic:cNvPr id="0" name="Picture 8"/>
+                    <pic:cNvPicPr>
+                      <a:picLocks noChangeAspect="1" noChangeArrowheads="1"/>
+                    </pic:cNvPicPr>
+                  </pic:nvPicPr>
+                  <pic:blipFill>
+                    <a:blip r:embed="rId56">
+                      <a:extLst>
+                        <a:ext uri="{28A0092B-C50C-407E-A947-70E740481C1C}">
+                          <a14:useLocalDpi xmlns:a14="http://schemas.microsoft.com/office/drawing/2010/main" val="0"/>
+                        </a:ext>
+                      </a:extLst>
+                    </a:blip>
+                    <a:srcRect/>
+                    <a:stretch>
+                      <a:fillRect/>
+                    </a:stretch>
+                  </pic:blipFill>
+                  <pic:spPr bwMode="auto">
+                    <a:xfrm>
+                      <a:off x="0" y="0"/>
+                      <a:ext cx="2192477" cy="1585889"/>
                     </a:xfrm>
                     <a:prstGeom prst="rect">
                       <a:avLst/>
@@ -4029,41 +5324,4172 @@
           </wp:inline>
         </w:drawing>
       </w:r>
+    </w:p>
+    <w:p>
+      <w:pPr>
+        <w:pStyle w:val="LabStepNumbered"/>
+      </w:pPr>
+      <w:r>
+        <w:rPr>
+          <w:rFonts w:ascii="Tahoma" w:hAnsi="Tahoma" w:cs="Tahoma"/>
+        </w:rPr>
+        <w:lastRenderedPageBreak/>
+        <w:t>At this point, you should see that the visualization on the report should now display a line chart.</w:t>
+      </w:r>
+    </w:p>
+    <w:p>
+      <w:pPr>
+        <w:pStyle w:val="LabStepScreenshot"/>
+      </w:pPr>
+      <w:r>
+        <w:rPr>
+          <w:noProof/>
+        </w:rPr>
+        <w:drawing>
+          <wp:inline distT="0" distB="0" distL="0" distR="0" wp14:anchorId="0FE17D48" wp14:editId="1B52DC87">
+            <wp:extent cx="1904025" cy="1466490"/>
+            <wp:effectExtent l="19050" t="19050" r="20320" b="19685"/>
+            <wp:docPr id="486" name="Picture 486"/>
+            <wp:cNvGraphicFramePr>
+              <a:graphicFrameLocks xmlns:a="http://schemas.openxmlformats.org/drawingml/2006/main" noChangeAspect="1"/>
+            </wp:cNvGraphicFramePr>
+            <a:graphic xmlns:a="http://schemas.openxmlformats.org/drawingml/2006/main">
+              <a:graphicData uri="http://schemas.openxmlformats.org/drawingml/2006/picture">
+                <pic:pic xmlns:pic="http://schemas.openxmlformats.org/drawingml/2006/picture">
+                  <pic:nvPicPr>
+                    <pic:cNvPr id="0" name="Picture 9"/>
+                    <pic:cNvPicPr>
+                      <a:picLocks noChangeAspect="1" noChangeArrowheads="1"/>
+                    </pic:cNvPicPr>
+                  </pic:nvPicPr>
+                  <pic:blipFill>
+                    <a:blip r:embed="rId57">
+                      <a:extLst>
+                        <a:ext uri="{28A0092B-C50C-407E-A947-70E740481C1C}">
+                          <a14:useLocalDpi xmlns:a14="http://schemas.microsoft.com/office/drawing/2010/main" val="0"/>
+                        </a:ext>
+                      </a:extLst>
+                    </a:blip>
+                    <a:srcRect/>
+                    <a:stretch>
+                      <a:fillRect/>
+                    </a:stretch>
+                  </pic:blipFill>
+                  <pic:spPr bwMode="auto">
+                    <a:xfrm>
+                      <a:off x="0" y="0"/>
+                      <a:ext cx="1912752" cy="1473211"/>
+                    </a:xfrm>
+                    <a:prstGeom prst="rect">
+                      <a:avLst/>
+                    </a:prstGeom>
+                    <a:noFill/>
+                    <a:ln>
+                      <a:solidFill>
+                        <a:schemeClr val="bg1">
+                          <a:lumMod val="50000"/>
+                        </a:schemeClr>
+                      </a:solidFill>
+                    </a:ln>
+                  </pic:spPr>
+                </pic:pic>
+              </a:graphicData>
+            </a:graphic>
+          </wp:inline>
+        </w:drawing>
+      </w:r>
+    </w:p>
+    <w:p>
+      <w:pPr>
+        <w:pStyle w:val="LabStepNumbered"/>
+      </w:pPr>
+      <w:r>
+        <w:rPr>
+          <w:rFonts w:ascii="Tahoma" w:hAnsi="Tahoma" w:cs="Tahoma"/>
+        </w:rPr>
+        <w:t>Next, you will add a new dimension to your visualization</w:t>
+      </w:r>
+      <w:r>
+        <w:rPr>
+          <w:rFonts w:ascii="Tahoma" w:hAnsi="Tahoma" w:cs="Tahoma"/>
+        </w:rPr>
+        <w:t xml:space="preserve"> to show how sales revenue is distributed across product categories</w:t>
+      </w:r>
+      <w:r>
+        <w:rPr>
+          <w:rFonts w:ascii="Tahoma" w:hAnsi="Tahoma" w:cs="Tahoma"/>
+        </w:rPr>
+        <w:t xml:space="preserve">. First, make sure the visualization with the line </w:t>
+      </w:r>
+      <w:r>
+        <w:rPr>
+          <w:rFonts w:ascii="Tahoma" w:hAnsi="Tahoma" w:cs="Tahoma"/>
+        </w:rPr>
+        <w:t>chart is selected and then drag-and-</w:t>
+      </w:r>
+      <w:r>
+        <w:rPr>
+          <w:rFonts w:ascii="Tahoma" w:hAnsi="Tahoma" w:cs="Tahoma"/>
+        </w:rPr>
+        <w:t xml:space="preserve">drop the </w:t>
+      </w:r>
+      <w:r>
+        <w:rPr>
+          <w:rFonts w:ascii="Tahoma" w:hAnsi="Tahoma" w:cs="Tahoma"/>
+          <w:b/>
+        </w:rPr>
+        <w:t>Category</w:t>
+      </w:r>
+      <w:r>
+        <w:rPr>
+          <w:rFonts w:ascii="Tahoma" w:hAnsi="Tahoma" w:cs="Tahoma"/>
+        </w:rPr>
+        <w:t xml:space="preserve"> field from the </w:t>
+      </w:r>
+      <w:r>
+        <w:rPr>
+          <w:rFonts w:ascii="Tahoma" w:hAnsi="Tahoma" w:cs="Tahoma"/>
+          <w:b/>
+        </w:rPr>
+        <w:t>Fields</w:t>
+      </w:r>
+      <w:r>
+        <w:rPr>
+          <w:rFonts w:ascii="Tahoma" w:hAnsi="Tahoma" w:cs="Tahoma"/>
+        </w:rPr>
+        <w:t xml:space="preserve"> list into the </w:t>
+      </w:r>
+      <w:r>
+        <w:rPr>
+          <w:rFonts w:ascii="Tahoma" w:hAnsi="Tahoma" w:cs="Tahoma"/>
+          <w:b/>
+        </w:rPr>
+        <w:t>Legend</w:t>
+      </w:r>
+      <w:r>
+        <w:rPr>
+          <w:rFonts w:ascii="Tahoma" w:hAnsi="Tahoma" w:cs="Tahoma"/>
+        </w:rPr>
+        <w:t xml:space="preserve"> well in the </w:t>
+      </w:r>
+      <w:r>
+        <w:rPr>
+          <w:rFonts w:ascii="Tahoma" w:hAnsi="Tahoma" w:cs="Tahoma"/>
+          <w:b/>
+        </w:rPr>
+        <w:t>Visualizations</w:t>
+      </w:r>
+      <w:r>
+        <w:rPr>
+          <w:rFonts w:ascii="Tahoma" w:hAnsi="Tahoma" w:cs="Tahoma"/>
+        </w:rPr>
+        <w:t xml:space="preserve"> pane as shown in the following screenshot.</w:t>
+      </w:r>
+    </w:p>
+    <w:p>
+      <w:pPr>
+        <w:pStyle w:val="LabStepScreenshot"/>
+      </w:pPr>
+      <w:r>
+        <w:rPr>
+          <w:noProof/>
+        </w:rPr>
+        <w:drawing>
+          <wp:inline distT="0" distB="0" distL="0" distR="0" wp14:anchorId="33B08CC5" wp14:editId="1608CEF8">
+            <wp:extent cx="2072751" cy="1742536"/>
+            <wp:effectExtent l="0" t="0" r="3810" b="0"/>
+            <wp:docPr id="488" name="Picture 488"/>
+            <wp:cNvGraphicFramePr>
+              <a:graphicFrameLocks xmlns:a="http://schemas.openxmlformats.org/drawingml/2006/main" noChangeAspect="1"/>
+            </wp:cNvGraphicFramePr>
+            <a:graphic xmlns:a="http://schemas.openxmlformats.org/drawingml/2006/main">
+              <a:graphicData uri="http://schemas.openxmlformats.org/drawingml/2006/picture">
+                <pic:pic xmlns:pic="http://schemas.openxmlformats.org/drawingml/2006/picture">
+                  <pic:nvPicPr>
+                    <pic:cNvPr id="0" name="Picture 11"/>
+                    <pic:cNvPicPr>
+                      <a:picLocks noChangeAspect="1" noChangeArrowheads="1"/>
+                    </pic:cNvPicPr>
+                  </pic:nvPicPr>
+                  <pic:blipFill>
+                    <a:blip r:embed="rId58">
+                      <a:extLst>
+                        <a:ext uri="{28A0092B-C50C-407E-A947-70E740481C1C}">
+                          <a14:useLocalDpi xmlns:a14="http://schemas.microsoft.com/office/drawing/2010/main" val="0"/>
+                        </a:ext>
+                      </a:extLst>
+                    </a:blip>
+                    <a:srcRect/>
+                    <a:stretch>
+                      <a:fillRect/>
+                    </a:stretch>
+                  </pic:blipFill>
+                  <pic:spPr bwMode="auto">
+                    <a:xfrm>
+                      <a:off x="0" y="0"/>
+                      <a:ext cx="2090963" cy="1757847"/>
+                    </a:xfrm>
+                    <a:prstGeom prst="rect">
+                      <a:avLst/>
+                    </a:prstGeom>
+                    <a:noFill/>
+                    <a:ln>
+                      <a:noFill/>
+                    </a:ln>
+                  </pic:spPr>
+                </pic:pic>
+              </a:graphicData>
+            </a:graphic>
+          </wp:inline>
+        </w:drawing>
+      </w:r>
+    </w:p>
+    <w:p>
+      <w:pPr>
+        <w:pStyle w:val="LabStepNumbered"/>
+      </w:pPr>
+      <w:r>
+        <w:rPr>
+          <w:rFonts w:ascii="Tahoma" w:hAnsi="Tahoma" w:cs="Tahoma"/>
+        </w:rPr>
+        <w:t>At this point, your visualization should match the one shown in the following screenshot.</w:t>
+      </w:r>
+    </w:p>
+    <w:p>
+      <w:pPr>
+        <w:pStyle w:val="LabStepScreenshot"/>
+      </w:pPr>
+      <w:r>
+        <w:rPr>
+          <w:noProof/>
+        </w:rPr>
+        <w:drawing>
+          <wp:inline distT="0" distB="0" distL="0" distR="0" wp14:anchorId="483ACBFD" wp14:editId="7B2131BD">
+            <wp:extent cx="1628239" cy="1863306"/>
+            <wp:effectExtent l="19050" t="19050" r="10160" b="22860"/>
+            <wp:docPr id="489" name="Picture 489"/>
+            <wp:cNvGraphicFramePr>
+              <a:graphicFrameLocks xmlns:a="http://schemas.openxmlformats.org/drawingml/2006/main" noChangeAspect="1"/>
+            </wp:cNvGraphicFramePr>
+            <a:graphic xmlns:a="http://schemas.openxmlformats.org/drawingml/2006/main">
+              <a:graphicData uri="http://schemas.openxmlformats.org/drawingml/2006/picture">
+                <pic:pic xmlns:pic="http://schemas.openxmlformats.org/drawingml/2006/picture">
+                  <pic:nvPicPr>
+                    <pic:cNvPr id="0" name="Picture 12"/>
+                    <pic:cNvPicPr>
+                      <a:picLocks noChangeAspect="1" noChangeArrowheads="1"/>
+                    </pic:cNvPicPr>
+                  </pic:nvPicPr>
+                  <pic:blipFill>
+                    <a:blip r:embed="rId59">
+                      <a:extLst>
+                        <a:ext uri="{28A0092B-C50C-407E-A947-70E740481C1C}">
+                          <a14:useLocalDpi xmlns:a14="http://schemas.microsoft.com/office/drawing/2010/main" val="0"/>
+                        </a:ext>
+                      </a:extLst>
+                    </a:blip>
+                    <a:srcRect/>
+                    <a:stretch>
+                      <a:fillRect/>
+                    </a:stretch>
+                  </pic:blipFill>
+                  <pic:spPr bwMode="auto">
+                    <a:xfrm>
+                      <a:off x="0" y="0"/>
+                      <a:ext cx="1639079" cy="1875710"/>
+                    </a:xfrm>
+                    <a:prstGeom prst="rect">
+                      <a:avLst/>
+                    </a:prstGeom>
+                    <a:noFill/>
+                    <a:ln>
+                      <a:solidFill>
+                        <a:schemeClr val="bg1">
+                          <a:lumMod val="50000"/>
+                        </a:schemeClr>
+                      </a:solidFill>
+                    </a:ln>
+                  </pic:spPr>
+                </pic:pic>
+              </a:graphicData>
+            </a:graphic>
+          </wp:inline>
+        </w:drawing>
+      </w:r>
+    </w:p>
+    <w:p>
+      <w:pPr>
+        <w:pStyle w:val="LabStepNumbered"/>
+      </w:pPr>
+      <w:r>
+        <w:rPr>
+          <w:rFonts w:ascii="Tahoma" w:hAnsi="Tahoma" w:cs="Tahoma"/>
+        </w:rPr>
+        <w:t>Select the handle at the bottom-right corner of the visualization and resize it so it takes up the width of the current report page.</w:t>
+      </w:r>
+    </w:p>
+    <w:p>
+      <w:pPr>
+        <w:pStyle w:val="LabStepScreenshot"/>
+      </w:pPr>
+      <w:r>
+        <w:rPr>
+          <w:noProof/>
+        </w:rPr>
+        <w:drawing>
+          <wp:inline distT="0" distB="0" distL="0" distR="0" wp14:anchorId="545443BC" wp14:editId="4AFC8A35">
+            <wp:extent cx="5831427" cy="1828800"/>
+            <wp:effectExtent l="19050" t="19050" r="17145" b="19050"/>
+            <wp:docPr id="490" name="Picture 490"/>
+            <wp:cNvGraphicFramePr>
+              <a:graphicFrameLocks xmlns:a="http://schemas.openxmlformats.org/drawingml/2006/main" noChangeAspect="1"/>
+            </wp:cNvGraphicFramePr>
+            <a:graphic xmlns:a="http://schemas.openxmlformats.org/drawingml/2006/main">
+              <a:graphicData uri="http://schemas.openxmlformats.org/drawingml/2006/picture">
+                <pic:pic xmlns:pic="http://schemas.openxmlformats.org/drawingml/2006/picture">
+                  <pic:nvPicPr>
+                    <pic:cNvPr id="0" name="Picture 13"/>
+                    <pic:cNvPicPr>
+                      <a:picLocks noChangeAspect="1" noChangeArrowheads="1"/>
+                    </pic:cNvPicPr>
+                  </pic:nvPicPr>
+                  <pic:blipFill>
+                    <a:blip r:embed="rId60">
+                      <a:extLst>
+                        <a:ext uri="{28A0092B-C50C-407E-A947-70E740481C1C}">
+                          <a14:useLocalDpi xmlns:a14="http://schemas.microsoft.com/office/drawing/2010/main" val="0"/>
+                        </a:ext>
+                      </a:extLst>
+                    </a:blip>
+                    <a:srcRect/>
+                    <a:stretch>
+                      <a:fillRect/>
+                    </a:stretch>
+                  </pic:blipFill>
+                  <pic:spPr bwMode="auto">
+                    <a:xfrm>
+                      <a:off x="0" y="0"/>
+                      <a:ext cx="5893938" cy="1848404"/>
+                    </a:xfrm>
+                    <a:prstGeom prst="rect">
+                      <a:avLst/>
+                    </a:prstGeom>
+                    <a:noFill/>
+                    <a:ln>
+                      <a:solidFill>
+                        <a:schemeClr val="bg1">
+                          <a:lumMod val="50000"/>
+                        </a:schemeClr>
+                      </a:solidFill>
+                    </a:ln>
+                  </pic:spPr>
+                </pic:pic>
+              </a:graphicData>
+            </a:graphic>
+          </wp:inline>
+        </w:drawing>
+      </w:r>
+    </w:p>
+    <w:p>
+      <w:pPr>
+        <w:pStyle w:val="LabStepNumbered"/>
+      </w:pPr>
+      <w:r>
+        <w:lastRenderedPageBreak/>
+        <w:t xml:space="preserve">Now you will add a second visualization to the current report page. Begin by clicking the white space under the visualization so that the visualization is no longer selected. Next, </w:t>
+      </w:r>
+      <w:r>
+        <w:t xml:space="preserve">return to the </w:t>
+      </w:r>
+      <w:r>
+        <w:rPr>
+          <w:b/>
+        </w:rPr>
+        <w:t>Fields</w:t>
+      </w:r>
+      <w:r>
+        <w:t xml:space="preserve"> list and select the checkbox beside the </w:t>
+      </w:r>
+      <w:r>
+        <w:rPr>
+          <w:b/>
+        </w:rPr>
+        <w:t>Category</w:t>
+      </w:r>
+      <w:r>
+        <w:t xml:space="preserve"> field</w:t>
+      </w:r>
+      <w:r>
+        <w:t>. Next, select the checkbox beside the</w:t>
+      </w:r>
+      <w:r>
+        <w:t xml:space="preserve"> </w:t>
+      </w:r>
+      <w:r>
+        <w:rPr>
+          <w:b/>
+        </w:rPr>
+        <w:t>Subcategory</w:t>
+      </w:r>
+      <w:r>
+        <w:t xml:space="preserve"> field and then </w:t>
+      </w:r>
+      <w:r>
+        <w:t xml:space="preserve">select the checkbox beside the </w:t>
+      </w:r>
+      <w:r>
+        <w:rPr>
+          <w:b/>
+        </w:rPr>
+        <w:t>Sales Revenue</w:t>
+      </w:r>
+      <w:r>
+        <w:t xml:space="preserve"> </w:t>
+      </w:r>
+      <w:r>
+        <w:t>field</w:t>
+      </w:r>
+      <w:r>
+        <w:t>.</w:t>
+      </w:r>
+    </w:p>
+    <w:p>
+      <w:pPr>
+        <w:pStyle w:val="LabStepScreenshot"/>
+      </w:pPr>
+      <w:r>
+        <w:rPr>
+          <w:noProof/>
+        </w:rPr>
+        <w:drawing>
+          <wp:inline distT="0" distB="0" distL="0" distR="0" wp14:anchorId="71C46FF7" wp14:editId="55751D83">
+            <wp:extent cx="1242204" cy="2001328"/>
+            <wp:effectExtent l="0" t="0" r="0" b="0"/>
+            <wp:docPr id="610" name="Picture 610"/>
+            <wp:cNvGraphicFramePr>
+              <a:graphicFrameLocks xmlns:a="http://schemas.openxmlformats.org/drawingml/2006/main" noChangeAspect="1"/>
+            </wp:cNvGraphicFramePr>
+            <a:graphic xmlns:a="http://schemas.openxmlformats.org/drawingml/2006/main">
+              <a:graphicData uri="http://schemas.openxmlformats.org/drawingml/2006/picture">
+                <pic:pic xmlns:pic="http://schemas.openxmlformats.org/drawingml/2006/picture">
+                  <pic:nvPicPr>
+                    <pic:cNvPr id="0" name="Picture 63"/>
+                    <pic:cNvPicPr>
+                      <a:picLocks noChangeAspect="1" noChangeArrowheads="1"/>
+                    </pic:cNvPicPr>
+                  </pic:nvPicPr>
+                  <pic:blipFill>
+                    <a:blip r:embed="rId61">
+                      <a:extLst>
+                        <a:ext uri="{28A0092B-C50C-407E-A947-70E740481C1C}">
+                          <a14:useLocalDpi xmlns:a14="http://schemas.microsoft.com/office/drawing/2010/main" val="0"/>
+                        </a:ext>
+                      </a:extLst>
+                    </a:blip>
+                    <a:srcRect/>
+                    <a:stretch>
+                      <a:fillRect/>
+                    </a:stretch>
+                  </pic:blipFill>
+                  <pic:spPr bwMode="auto">
+                    <a:xfrm>
+                      <a:off x="0" y="0"/>
+                      <a:ext cx="1251344" cy="2016053"/>
+                    </a:xfrm>
+                    <a:prstGeom prst="rect">
+                      <a:avLst/>
+                    </a:prstGeom>
+                    <a:noFill/>
+                    <a:ln>
+                      <a:noFill/>
+                    </a:ln>
+                  </pic:spPr>
+                </pic:pic>
+              </a:graphicData>
+            </a:graphic>
+          </wp:inline>
+        </w:drawing>
+      </w:r>
+    </w:p>
+    <w:p>
+      <w:pPr>
+        <w:pStyle w:val="LabStepNumbered"/>
+      </w:pPr>
+      <w:r>
+        <w:t xml:space="preserve">Now, the current report page should display a second visualization </w:t>
+      </w:r>
+      <w:r>
+        <w:t xml:space="preserve">like the one </w:t>
+      </w:r>
+      <w:r>
+        <w:t>shown in the following screenshot.</w:t>
+      </w:r>
+    </w:p>
+    <w:p>
+      <w:pPr>
+        <w:pStyle w:val="LabStepScreenshot"/>
+      </w:pPr>
+      <w:r>
+        <w:rPr>
+          <w:noProof/>
+        </w:rPr>
+        <w:drawing>
+          <wp:inline distT="0" distB="0" distL="0" distR="0" wp14:anchorId="6A097CF5" wp14:editId="15F9F21A">
+            <wp:extent cx="1752600" cy="1354865"/>
+            <wp:effectExtent l="0" t="0" r="0" b="0"/>
+            <wp:docPr id="494" name="Picture 494"/>
+            <wp:cNvGraphicFramePr>
+              <a:graphicFrameLocks xmlns:a="http://schemas.openxmlformats.org/drawingml/2006/main" noChangeAspect="1"/>
+            </wp:cNvGraphicFramePr>
+            <a:graphic xmlns:a="http://schemas.openxmlformats.org/drawingml/2006/main">
+              <a:graphicData uri="http://schemas.openxmlformats.org/drawingml/2006/picture">
+                <pic:pic xmlns:pic="http://schemas.openxmlformats.org/drawingml/2006/picture">
+                  <pic:nvPicPr>
+                    <pic:cNvPr id="0" name="Picture 17"/>
+                    <pic:cNvPicPr>
+                      <a:picLocks noChangeAspect="1" noChangeArrowheads="1"/>
+                    </pic:cNvPicPr>
+                  </pic:nvPicPr>
+                  <pic:blipFill>
+                    <a:blip r:embed="rId62">
+                      <a:extLst>
+                        <a:ext uri="{28A0092B-C50C-407E-A947-70E740481C1C}">
+                          <a14:useLocalDpi xmlns:a14="http://schemas.microsoft.com/office/drawing/2010/main" val="0"/>
+                        </a:ext>
+                      </a:extLst>
+                    </a:blip>
+                    <a:srcRect/>
+                    <a:stretch>
+                      <a:fillRect/>
+                    </a:stretch>
+                  </pic:blipFill>
+                  <pic:spPr bwMode="auto">
+                    <a:xfrm>
+                      <a:off x="0" y="0"/>
+                      <a:ext cx="1763279" cy="1363120"/>
+                    </a:xfrm>
+                    <a:prstGeom prst="rect">
+                      <a:avLst/>
+                    </a:prstGeom>
+                    <a:noFill/>
+                    <a:ln>
+                      <a:noFill/>
+                    </a:ln>
+                  </pic:spPr>
+                </pic:pic>
+              </a:graphicData>
+            </a:graphic>
+          </wp:inline>
+        </w:drawing>
+      </w:r>
+    </w:p>
+    <w:p>
+      <w:pPr>
+        <w:pStyle w:val="LabStepNumbered"/>
+      </w:pPr>
+      <w:r>
+        <w:t>C</w:t>
+      </w:r>
+      <w:r>
+        <w:t xml:space="preserve">hange the type of visualization from table to matrix by clicking the </w:t>
+      </w:r>
+      <w:r>
+        <w:rPr>
+          <w:b/>
+        </w:rPr>
+        <w:t>Matrix</w:t>
+      </w:r>
+      <w:r>
+        <w:t xml:space="preserve"> button in the </w:t>
+      </w:r>
+      <w:r>
+        <w:rPr>
+          <w:b/>
+        </w:rPr>
+        <w:t>V</w:t>
+      </w:r>
+      <w:r>
+        <w:rPr>
+          <w:b/>
+        </w:rPr>
+        <w:t>isualization</w:t>
+      </w:r>
+      <w:r>
+        <w:rPr>
+          <w:b/>
+        </w:rPr>
+        <w:t>s</w:t>
+      </w:r>
+      <w:r>
+        <w:t xml:space="preserve"> list.</w:t>
+      </w:r>
+    </w:p>
+    <w:p>
+      <w:pPr>
+        <w:pStyle w:val="LabStepScreenshot"/>
+      </w:pPr>
+      <w:r>
+        <w:rPr>
+          <w:noProof/>
+        </w:rPr>
+        <w:drawing>
+          <wp:inline distT="0" distB="0" distL="0" distR="0" wp14:anchorId="7A57208A" wp14:editId="2B3E63E6">
+            <wp:extent cx="1752600" cy="1642745"/>
+            <wp:effectExtent l="0" t="0" r="0" b="0"/>
+            <wp:docPr id="495" name="Picture 495"/>
+            <wp:cNvGraphicFramePr>
+              <a:graphicFrameLocks xmlns:a="http://schemas.openxmlformats.org/drawingml/2006/main" noChangeAspect="1"/>
+            </wp:cNvGraphicFramePr>
+            <a:graphic xmlns:a="http://schemas.openxmlformats.org/drawingml/2006/main">
+              <a:graphicData uri="http://schemas.openxmlformats.org/drawingml/2006/picture">
+                <pic:pic xmlns:pic="http://schemas.openxmlformats.org/drawingml/2006/picture">
+                  <pic:nvPicPr>
+                    <pic:cNvPr id="0" name="Picture 18"/>
+                    <pic:cNvPicPr>
+                      <a:picLocks noChangeAspect="1" noChangeArrowheads="1"/>
+                    </pic:cNvPicPr>
+                  </pic:nvPicPr>
+                  <pic:blipFill>
+                    <a:blip r:embed="rId63">
+                      <a:extLst>
+                        <a:ext uri="{28A0092B-C50C-407E-A947-70E740481C1C}">
+                          <a14:useLocalDpi xmlns:a14="http://schemas.microsoft.com/office/drawing/2010/main" val="0"/>
+                        </a:ext>
+                      </a:extLst>
+                    </a:blip>
+                    <a:srcRect/>
+                    <a:stretch>
+                      <a:fillRect/>
+                    </a:stretch>
+                  </pic:blipFill>
+                  <pic:spPr bwMode="auto">
+                    <a:xfrm>
+                      <a:off x="0" y="0"/>
+                      <a:ext cx="1752600" cy="1642745"/>
+                    </a:xfrm>
+                    <a:prstGeom prst="rect">
+                      <a:avLst/>
+                    </a:prstGeom>
+                    <a:noFill/>
+                    <a:ln>
+                      <a:noFill/>
+                    </a:ln>
+                  </pic:spPr>
+                </pic:pic>
+              </a:graphicData>
+            </a:graphic>
+          </wp:inline>
+        </w:drawing>
+      </w:r>
+    </w:p>
+    <w:p>
+      <w:pPr>
+        <w:pStyle w:val="LabStepNumbered"/>
+      </w:pPr>
+      <w:r>
+        <w:t>Now, the second visualization should displa</w:t>
+      </w:r>
+      <w:r>
+        <w:t>y</w:t>
+      </w:r>
+      <w:r>
+        <w:t xml:space="preserve"> as a matrix</w:t>
+      </w:r>
+      <w:r>
+        <w:t xml:space="preserve"> instead of a standard table</w:t>
+      </w:r>
+      <w:r>
+        <w:t>.</w:t>
+      </w:r>
+    </w:p>
+    <w:p>
+      <w:pPr>
+        <w:pStyle w:val="LabStepScreenshot"/>
+      </w:pPr>
+      <w:r>
+        <w:rPr>
+          <w:noProof/>
+        </w:rPr>
+        <w:drawing>
+          <wp:inline distT="0" distB="0" distL="0" distR="0" wp14:anchorId="1F0ACDA0" wp14:editId="7117AEF1">
+            <wp:extent cx="2663687" cy="2007640"/>
+            <wp:effectExtent l="0" t="0" r="3810" b="0"/>
+            <wp:docPr id="496" name="Picture 496"/>
+            <wp:cNvGraphicFramePr>
+              <a:graphicFrameLocks xmlns:a="http://schemas.openxmlformats.org/drawingml/2006/main" noChangeAspect="1"/>
+            </wp:cNvGraphicFramePr>
+            <a:graphic xmlns:a="http://schemas.openxmlformats.org/drawingml/2006/main">
+              <a:graphicData uri="http://schemas.openxmlformats.org/drawingml/2006/picture">
+                <pic:pic xmlns:pic="http://schemas.openxmlformats.org/drawingml/2006/picture">
+                  <pic:nvPicPr>
+                    <pic:cNvPr id="0" name="Picture 19"/>
+                    <pic:cNvPicPr>
+                      <a:picLocks noChangeAspect="1" noChangeArrowheads="1"/>
+                    </pic:cNvPicPr>
+                  </pic:nvPicPr>
+                  <pic:blipFill>
+                    <a:blip r:embed="rId64">
+                      <a:extLst>
+                        <a:ext uri="{28A0092B-C50C-407E-A947-70E740481C1C}">
+                          <a14:useLocalDpi xmlns:a14="http://schemas.microsoft.com/office/drawing/2010/main" val="0"/>
+                        </a:ext>
+                      </a:extLst>
+                    </a:blip>
+                    <a:srcRect/>
+                    <a:stretch>
+                      <a:fillRect/>
+                    </a:stretch>
+                  </pic:blipFill>
+                  <pic:spPr bwMode="auto">
+                    <a:xfrm>
+                      <a:off x="0" y="0"/>
+                      <a:ext cx="2667859" cy="2010785"/>
+                    </a:xfrm>
+                    <a:prstGeom prst="rect">
+                      <a:avLst/>
+                    </a:prstGeom>
+                    <a:noFill/>
+                    <a:ln>
+                      <a:noFill/>
+                    </a:ln>
+                  </pic:spPr>
+                </pic:pic>
+              </a:graphicData>
+            </a:graphic>
+          </wp:inline>
+        </w:drawing>
+      </w:r>
+    </w:p>
+    <w:p>
+      <w:pPr>
+        <w:pStyle w:val="LabStepNumbered"/>
+      </w:pPr>
+      <w:r>
+        <w:lastRenderedPageBreak/>
+        <w:t xml:space="preserve">Inside the matrix, click on the </w:t>
+      </w:r>
+      <w:r>
+        <w:rPr>
+          <w:b/>
+        </w:rPr>
+        <w:t>Sales Revenue</w:t>
+      </w:r>
+      <w:r>
+        <w:t xml:space="preserve"> </w:t>
+      </w:r>
+      <w:r>
+        <w:t xml:space="preserve">column header to resort the data in the matrix so that the product categories and subcategories with the highest amounts of sales revenue are </w:t>
+      </w:r>
+      <w:r>
+        <w:t xml:space="preserve">sorted to the </w:t>
+      </w:r>
+      <w:r>
+        <w:t>top</w:t>
+      </w:r>
+      <w:r>
+        <w:t xml:space="preserve"> of the matrix</w:t>
+      </w:r>
+      <w:r>
+        <w:t>.</w:t>
+      </w:r>
+    </w:p>
+    <w:p>
+      <w:pPr>
+        <w:pStyle w:val="LabStepScreenshot"/>
+      </w:pPr>
+      <w:r>
+        <w:rPr>
+          <w:noProof/>
+        </w:rPr>
+        <w:drawing>
+          <wp:inline distT="0" distB="0" distL="0" distR="0" wp14:anchorId="3F260051" wp14:editId="6B1F0094">
+            <wp:extent cx="2625110" cy="1984075"/>
+            <wp:effectExtent l="0" t="0" r="3810" b="0"/>
+            <wp:docPr id="497" name="Picture 497"/>
+            <wp:cNvGraphicFramePr>
+              <a:graphicFrameLocks xmlns:a="http://schemas.openxmlformats.org/drawingml/2006/main" noChangeAspect="1"/>
+            </wp:cNvGraphicFramePr>
+            <a:graphic xmlns:a="http://schemas.openxmlformats.org/drawingml/2006/main">
+              <a:graphicData uri="http://schemas.openxmlformats.org/drawingml/2006/picture">
+                <pic:pic xmlns:pic="http://schemas.openxmlformats.org/drawingml/2006/picture">
+                  <pic:nvPicPr>
+                    <pic:cNvPr id="0" name="Picture 20"/>
+                    <pic:cNvPicPr>
+                      <a:picLocks noChangeAspect="1" noChangeArrowheads="1"/>
+                    </pic:cNvPicPr>
+                  </pic:nvPicPr>
+                  <pic:blipFill>
+                    <a:blip r:embed="rId65">
+                      <a:extLst>
+                        <a:ext uri="{28A0092B-C50C-407E-A947-70E740481C1C}">
+                          <a14:useLocalDpi xmlns:a14="http://schemas.microsoft.com/office/drawing/2010/main" val="0"/>
+                        </a:ext>
+                      </a:extLst>
+                    </a:blip>
+                    <a:srcRect/>
+                    <a:stretch>
+                      <a:fillRect/>
+                    </a:stretch>
+                  </pic:blipFill>
+                  <pic:spPr bwMode="auto">
+                    <a:xfrm>
+                      <a:off x="0" y="0"/>
+                      <a:ext cx="2626625" cy="1985220"/>
+                    </a:xfrm>
+                    <a:prstGeom prst="rect">
+                      <a:avLst/>
+                    </a:prstGeom>
+                    <a:noFill/>
+                    <a:ln>
+                      <a:noFill/>
+                    </a:ln>
+                  </pic:spPr>
+                </pic:pic>
+              </a:graphicData>
+            </a:graphic>
+          </wp:inline>
+        </w:drawing>
+      </w:r>
+    </w:p>
+    <w:p>
+      <w:pPr>
+        <w:pStyle w:val="LabStepNumbered"/>
+      </w:pPr>
+      <w:r>
+        <w:t xml:space="preserve">Now you will add a third visualization to the current report page. Begin by clicking the white space </w:t>
+      </w:r>
+      <w:r>
+        <w:t xml:space="preserve">on the report page </w:t>
+      </w:r>
+      <w:r>
+        <w:t xml:space="preserve">outside of the two existing visualizations so that neither visualization is selected. Next, return to the </w:t>
+      </w:r>
+      <w:r>
+        <w:rPr>
+          <w:b/>
+        </w:rPr>
+        <w:t>Fields</w:t>
+      </w:r>
+      <w:r>
+        <w:t xml:space="preserve"> list and select the checkbox beside the </w:t>
+      </w:r>
+      <w:r>
+        <w:rPr>
+          <w:b/>
+        </w:rPr>
+        <w:t>Category</w:t>
+      </w:r>
+      <w:r>
+        <w:t xml:space="preserve"> field. Next, select the checkbox beside the </w:t>
+      </w:r>
+      <w:r>
+        <w:rPr>
+          <w:b/>
+        </w:rPr>
+        <w:t>Sales Revenue</w:t>
+      </w:r>
+      <w:r>
+        <w:t xml:space="preserve"> field. After creating the visualization, change it to a pie chart by clicking the Pie chart button in the </w:t>
+      </w:r>
+      <w:r>
+        <w:rPr>
+          <w:b/>
+        </w:rPr>
+        <w:t>Visualizations</w:t>
+      </w:r>
+      <w:r>
+        <w:t xml:space="preserve"> list</w:t>
+      </w:r>
+      <w:r>
+        <w:t>.</w:t>
+      </w:r>
+    </w:p>
+    <w:p>
+      <w:pPr>
+        <w:pStyle w:val="LabStepScreenshot"/>
+      </w:pPr>
+      <w:r>
+        <w:rPr>
+          <w:noProof/>
+        </w:rPr>
+        <w:drawing>
+          <wp:inline distT="0" distB="0" distL="0" distR="0" wp14:anchorId="35B42155" wp14:editId="61F20C66">
+            <wp:extent cx="4992714" cy="2932981"/>
+            <wp:effectExtent l="19050" t="19050" r="17780" b="20320"/>
+            <wp:docPr id="499" name="Picture 499"/>
+            <wp:cNvGraphicFramePr>
+              <a:graphicFrameLocks xmlns:a="http://schemas.openxmlformats.org/drawingml/2006/main" noChangeAspect="1"/>
+            </wp:cNvGraphicFramePr>
+            <a:graphic xmlns:a="http://schemas.openxmlformats.org/drawingml/2006/main">
+              <a:graphicData uri="http://schemas.openxmlformats.org/drawingml/2006/picture">
+                <pic:pic xmlns:pic="http://schemas.openxmlformats.org/drawingml/2006/picture">
+                  <pic:nvPicPr>
+                    <pic:cNvPr id="0" name="Picture 21"/>
+                    <pic:cNvPicPr>
+                      <a:picLocks noChangeAspect="1" noChangeArrowheads="1"/>
+                    </pic:cNvPicPr>
+                  </pic:nvPicPr>
+                  <pic:blipFill>
+                    <a:blip r:embed="rId66">
+                      <a:extLst>
+                        <a:ext uri="{28A0092B-C50C-407E-A947-70E740481C1C}">
+                          <a14:useLocalDpi xmlns:a14="http://schemas.microsoft.com/office/drawing/2010/main" val="0"/>
+                        </a:ext>
+                      </a:extLst>
+                    </a:blip>
+                    <a:srcRect/>
+                    <a:stretch>
+                      <a:fillRect/>
+                    </a:stretch>
+                  </pic:blipFill>
+                  <pic:spPr bwMode="auto">
+                    <a:xfrm>
+                      <a:off x="0" y="0"/>
+                      <a:ext cx="5011975" cy="2944296"/>
+                    </a:xfrm>
+                    <a:prstGeom prst="rect">
+                      <a:avLst/>
+                    </a:prstGeom>
+                    <a:noFill/>
+                    <a:ln>
+                      <a:solidFill>
+                        <a:schemeClr val="bg1">
+                          <a:lumMod val="50000"/>
+                        </a:schemeClr>
+                      </a:solidFill>
+                    </a:ln>
+                  </pic:spPr>
+                </pic:pic>
+              </a:graphicData>
+            </a:graphic>
+          </wp:inline>
+        </w:drawing>
+      </w:r>
+    </w:p>
+    <w:p>
+      <w:pPr>
+        <w:pStyle w:val="LabStepNumbered"/>
+      </w:pPr>
+      <w:r>
+        <w:t>With the p</w:t>
+      </w:r>
+      <w:r>
+        <w:t xml:space="preserve">ie chart visualization selected, </w:t>
+      </w:r>
+      <w:r>
+        <w:t xml:space="preserve">click on the pen icon in the </w:t>
+      </w:r>
+      <w:r>
+        <w:rPr>
+          <w:b/>
+        </w:rPr>
+        <w:t>V</w:t>
+      </w:r>
+      <w:r>
+        <w:rPr>
+          <w:b/>
+        </w:rPr>
+        <w:t>isualization</w:t>
+      </w:r>
+      <w:r>
+        <w:rPr>
+          <w:b/>
+        </w:rPr>
+        <w:t>s</w:t>
+      </w:r>
+      <w:r>
+        <w:t xml:space="preserve"> task pane so you can edit the visual properties of the new pie chart visualization.</w:t>
+      </w:r>
+    </w:p>
+    <w:p>
+      <w:pPr>
+        <w:pStyle w:val="LabStepScreenshot"/>
+      </w:pPr>
+      <w:r>
+        <w:rPr>
+          <w:noProof/>
+        </w:rPr>
+        <w:drawing>
+          <wp:inline distT="0" distB="0" distL="0" distR="0" wp14:anchorId="4D5049D5" wp14:editId="46B541E0">
+            <wp:extent cx="1515073" cy="2277374"/>
+            <wp:effectExtent l="0" t="0" r="9525" b="8890"/>
+            <wp:docPr id="500" name="Picture 500"/>
+            <wp:cNvGraphicFramePr>
+              <a:graphicFrameLocks xmlns:a="http://schemas.openxmlformats.org/drawingml/2006/main" noChangeAspect="1"/>
+            </wp:cNvGraphicFramePr>
+            <a:graphic xmlns:a="http://schemas.openxmlformats.org/drawingml/2006/main">
+              <a:graphicData uri="http://schemas.openxmlformats.org/drawingml/2006/picture">
+                <pic:pic xmlns:pic="http://schemas.openxmlformats.org/drawingml/2006/picture">
+                  <pic:nvPicPr>
+                    <pic:cNvPr id="0" name="Picture 22"/>
+                    <pic:cNvPicPr>
+                      <a:picLocks noChangeAspect="1" noChangeArrowheads="1"/>
+                    </pic:cNvPicPr>
+                  </pic:nvPicPr>
+                  <pic:blipFill>
+                    <a:blip r:embed="rId67">
+                      <a:extLst>
+                        <a:ext uri="{28A0092B-C50C-407E-A947-70E740481C1C}">
+                          <a14:useLocalDpi xmlns:a14="http://schemas.microsoft.com/office/drawing/2010/main" val="0"/>
+                        </a:ext>
+                      </a:extLst>
+                    </a:blip>
+                    <a:srcRect/>
+                    <a:stretch>
+                      <a:fillRect/>
+                    </a:stretch>
+                  </pic:blipFill>
+                  <pic:spPr bwMode="auto">
+                    <a:xfrm>
+                      <a:off x="0" y="0"/>
+                      <a:ext cx="1533754" cy="2305455"/>
+                    </a:xfrm>
+                    <a:prstGeom prst="rect">
+                      <a:avLst/>
+                    </a:prstGeom>
+                    <a:noFill/>
+                    <a:ln>
+                      <a:noFill/>
+                    </a:ln>
+                  </pic:spPr>
+                </pic:pic>
+              </a:graphicData>
+            </a:graphic>
+          </wp:inline>
+        </w:drawing>
+      </w:r>
+    </w:p>
+    <w:p>
+      <w:pPr>
+        <w:pStyle w:val="LabStepNumbered"/>
+      </w:pPr>
+      <w:r>
+        <w:lastRenderedPageBreak/>
+        <w:t xml:space="preserve">Turn on the </w:t>
+      </w:r>
+      <w:r>
+        <w:rPr>
+          <w:b/>
+        </w:rPr>
+        <w:t>Legend</w:t>
+      </w:r>
+      <w:r>
+        <w:t xml:space="preserve"> option and then expand the </w:t>
+      </w:r>
+      <w:r>
+        <w:rPr>
+          <w:b/>
+        </w:rPr>
+        <w:t>Legend</w:t>
+      </w:r>
+      <w:r>
+        <w:t xml:space="preserve"> section. Set the </w:t>
+      </w:r>
+      <w:r>
+        <w:rPr>
+          <w:b/>
+        </w:rPr>
+        <w:t>Legend Position</w:t>
+      </w:r>
+      <w:r>
+        <w:t xml:space="preserve"> to </w:t>
+      </w:r>
+      <w:r>
+        <w:rPr>
+          <w:b/>
+        </w:rPr>
+        <w:t>Top</w:t>
+      </w:r>
+      <w:r>
+        <w:t xml:space="preserve"> and turn off the </w:t>
+      </w:r>
+      <w:r>
+        <w:rPr>
+          <w:b/>
+        </w:rPr>
+        <w:t>Title</w:t>
+      </w:r>
+      <w:r>
+        <w:t xml:space="preserve"> option as shown in the following screenshot.</w:t>
+      </w:r>
+    </w:p>
+    <w:p>
+      <w:pPr>
+        <w:pStyle w:val="LabStepScreenshot"/>
+      </w:pPr>
+      <w:r>
+        <w:rPr>
+          <w:noProof/>
+        </w:rPr>
+        <w:drawing>
+          <wp:inline distT="0" distB="0" distL="0" distR="0" wp14:anchorId="70F75E0A" wp14:editId="1DD9455C">
+            <wp:extent cx="2277374" cy="1485359"/>
+            <wp:effectExtent l="0" t="0" r="8890" b="635"/>
+            <wp:docPr id="501" name="Picture 501"/>
+            <wp:cNvGraphicFramePr>
+              <a:graphicFrameLocks xmlns:a="http://schemas.openxmlformats.org/drawingml/2006/main" noChangeAspect="1"/>
+            </wp:cNvGraphicFramePr>
+            <a:graphic xmlns:a="http://schemas.openxmlformats.org/drawingml/2006/main">
+              <a:graphicData uri="http://schemas.openxmlformats.org/drawingml/2006/picture">
+                <pic:pic xmlns:pic="http://schemas.openxmlformats.org/drawingml/2006/picture">
+                  <pic:nvPicPr>
+                    <pic:cNvPr id="0" name="Picture 23"/>
+                    <pic:cNvPicPr>
+                      <a:picLocks noChangeAspect="1" noChangeArrowheads="1"/>
+                    </pic:cNvPicPr>
+                  </pic:nvPicPr>
+                  <pic:blipFill>
+                    <a:blip r:embed="rId68">
+                      <a:extLst>
+                        <a:ext uri="{28A0092B-C50C-407E-A947-70E740481C1C}">
+                          <a14:useLocalDpi xmlns:a14="http://schemas.microsoft.com/office/drawing/2010/main" val="0"/>
+                        </a:ext>
+                      </a:extLst>
+                    </a:blip>
+                    <a:srcRect/>
+                    <a:stretch>
+                      <a:fillRect/>
+                    </a:stretch>
+                  </pic:blipFill>
+                  <pic:spPr bwMode="auto">
+                    <a:xfrm>
+                      <a:off x="0" y="0"/>
+                      <a:ext cx="2283650" cy="1489452"/>
+                    </a:xfrm>
+                    <a:prstGeom prst="rect">
+                      <a:avLst/>
+                    </a:prstGeom>
+                    <a:noFill/>
+                    <a:ln>
+                      <a:noFill/>
+                    </a:ln>
+                  </pic:spPr>
+                </pic:pic>
+              </a:graphicData>
+            </a:graphic>
+          </wp:inline>
+        </w:drawing>
+      </w:r>
+    </w:p>
+    <w:p>
+      <w:pPr>
+        <w:pStyle w:val="LabStepNumbered"/>
+      </w:pPr>
+      <w:r>
+        <w:t>At this point, you should see the visual changes you have made to the pie chart.</w:t>
+      </w:r>
+    </w:p>
+    <w:p>
+      <w:pPr>
+        <w:pStyle w:val="LabStepScreenshot"/>
+      </w:pPr>
+      <w:r>
+        <w:rPr>
+          <w:noProof/>
+        </w:rPr>
+        <w:drawing>
+          <wp:inline distT="0" distB="0" distL="0" distR="0" wp14:anchorId="3C218403" wp14:editId="68CFBCFB">
+            <wp:extent cx="1811547" cy="1673498"/>
+            <wp:effectExtent l="19050" t="19050" r="17780" b="22225"/>
+            <wp:docPr id="502" name="Picture 502"/>
+            <wp:cNvGraphicFramePr>
+              <a:graphicFrameLocks xmlns:a="http://schemas.openxmlformats.org/drawingml/2006/main" noChangeAspect="1"/>
+            </wp:cNvGraphicFramePr>
+            <a:graphic xmlns:a="http://schemas.openxmlformats.org/drawingml/2006/main">
+              <a:graphicData uri="http://schemas.openxmlformats.org/drawingml/2006/picture">
+                <pic:pic xmlns:pic="http://schemas.openxmlformats.org/drawingml/2006/picture">
+                  <pic:nvPicPr>
+                    <pic:cNvPr id="0" name="Picture 24"/>
+                    <pic:cNvPicPr>
+                      <a:picLocks noChangeAspect="1" noChangeArrowheads="1"/>
+                    </pic:cNvPicPr>
+                  </pic:nvPicPr>
+                  <pic:blipFill>
+                    <a:blip r:embed="rId69">
+                      <a:extLst>
+                        <a:ext uri="{28A0092B-C50C-407E-A947-70E740481C1C}">
+                          <a14:useLocalDpi xmlns:a14="http://schemas.microsoft.com/office/drawing/2010/main" val="0"/>
+                        </a:ext>
+                      </a:extLst>
+                    </a:blip>
+                    <a:srcRect/>
+                    <a:stretch>
+                      <a:fillRect/>
+                    </a:stretch>
+                  </pic:blipFill>
+                  <pic:spPr bwMode="auto">
+                    <a:xfrm>
+                      <a:off x="0" y="0"/>
+                      <a:ext cx="1817353" cy="1678861"/>
+                    </a:xfrm>
+                    <a:prstGeom prst="rect">
+                      <a:avLst/>
+                    </a:prstGeom>
+                    <a:noFill/>
+                    <a:ln>
+                      <a:solidFill>
+                        <a:schemeClr val="bg1">
+                          <a:lumMod val="85000"/>
+                        </a:schemeClr>
+                      </a:solidFill>
+                    </a:ln>
+                  </pic:spPr>
+                </pic:pic>
+              </a:graphicData>
+            </a:graphic>
+          </wp:inline>
+        </w:drawing>
+      </w:r>
+    </w:p>
+    <w:p>
+      <w:pPr>
+        <w:pStyle w:val="LabExerciseCallout"/>
+      </w:pPr>
+      <w:r>
+        <w:t xml:space="preserve">If you have time, you might explore the other options available for editing the appearance of a visualization by examining the other options that are available on the Visualizations task pane when a visualization is selected. Note that the </w:t>
+      </w:r>
+      <w:r>
+        <w:t xml:space="preserve">set of </w:t>
+      </w:r>
+      <w:r>
+        <w:t>available options change depending on what type of visualization is selected.</w:t>
+      </w:r>
+    </w:p>
+    <w:p>
+      <w:pPr>
+        <w:pStyle w:val="LabStepNumbered"/>
+      </w:pPr>
+      <w:r>
+        <w:t xml:space="preserve">Now it is time to save the report. Begin by changing the name of the current page. Locate the report page name section at the bottom left of the current page and observe that the page has been given an initial name of </w:t>
+      </w:r>
+      <w:r>
+        <w:rPr>
+          <w:b/>
+        </w:rPr>
+        <w:t>Page 1</w:t>
+      </w:r>
+      <w:r>
+        <w:t>.</w:t>
+      </w:r>
+    </w:p>
+    <w:p>
+      <w:pPr>
+        <w:pStyle w:val="LabStepScreenshot"/>
+      </w:pPr>
+      <w:r>
+        <w:rPr>
+          <w:noProof/>
+        </w:rPr>
+        <w:drawing>
+          <wp:inline distT="0" distB="0" distL="0" distR="0" wp14:anchorId="4CDF0138" wp14:editId="735F727B">
+            <wp:extent cx="3605842" cy="1553517"/>
+            <wp:effectExtent l="0" t="0" r="0" b="8890"/>
+            <wp:docPr id="503" name="Picture 503"/>
+            <wp:cNvGraphicFramePr>
+              <a:graphicFrameLocks xmlns:a="http://schemas.openxmlformats.org/drawingml/2006/main" noChangeAspect="1"/>
+            </wp:cNvGraphicFramePr>
+            <a:graphic xmlns:a="http://schemas.openxmlformats.org/drawingml/2006/main">
+              <a:graphicData uri="http://schemas.openxmlformats.org/drawingml/2006/picture">
+                <pic:pic xmlns:pic="http://schemas.openxmlformats.org/drawingml/2006/picture">
+                  <pic:nvPicPr>
+                    <pic:cNvPr id="0" name="Picture 25"/>
+                    <pic:cNvPicPr>
+                      <a:picLocks noChangeAspect="1" noChangeArrowheads="1"/>
+                    </pic:cNvPicPr>
+                  </pic:nvPicPr>
+                  <pic:blipFill>
+                    <a:blip r:embed="rId70">
+                      <a:extLst>
+                        <a:ext uri="{28A0092B-C50C-407E-A947-70E740481C1C}">
+                          <a14:useLocalDpi xmlns:a14="http://schemas.microsoft.com/office/drawing/2010/main" val="0"/>
+                        </a:ext>
+                      </a:extLst>
+                    </a:blip>
+                    <a:srcRect/>
+                    <a:stretch>
+                      <a:fillRect/>
+                    </a:stretch>
+                  </pic:blipFill>
+                  <pic:spPr bwMode="auto">
+                    <a:xfrm>
+                      <a:off x="0" y="0"/>
+                      <a:ext cx="3637666" cy="1567228"/>
+                    </a:xfrm>
+                    <a:prstGeom prst="rect">
+                      <a:avLst/>
+                    </a:prstGeom>
+                    <a:noFill/>
+                    <a:ln>
+                      <a:noFill/>
+                    </a:ln>
+                  </pic:spPr>
+                </pic:pic>
+              </a:graphicData>
+            </a:graphic>
+          </wp:inline>
+        </w:drawing>
+      </w:r>
+    </w:p>
+    <w:p>
+      <w:pPr>
+        <w:pStyle w:val="LabStepNumbered"/>
+      </w:pPr>
+      <w:r>
+        <w:t xml:space="preserve">Double click on the page name of </w:t>
+      </w:r>
+      <w:r>
+        <w:rPr>
+          <w:b/>
+        </w:rPr>
+        <w:t>Page 1</w:t>
+      </w:r>
+      <w:r>
+        <w:t xml:space="preserve"> to enter edit mode and then update the page name to </w:t>
+      </w:r>
+      <w:r>
+        <w:rPr>
+          <w:b/>
+        </w:rPr>
+        <w:t>Sales by Product Category</w:t>
+      </w:r>
+      <w:r>
+        <w:t>,</w:t>
+      </w:r>
+    </w:p>
+    <w:p>
+      <w:pPr>
+        <w:pStyle w:val="LabStepScreenshot"/>
+      </w:pPr>
+      <w:r>
+        <w:rPr>
+          <w:noProof/>
+        </w:rPr>
+        <w:drawing>
+          <wp:inline distT="0" distB="0" distL="0" distR="0" wp14:anchorId="6CA88252" wp14:editId="282F603E">
+            <wp:extent cx="2506345" cy="355600"/>
+            <wp:effectExtent l="19050" t="19050" r="27305" b="25400"/>
+            <wp:docPr id="504" name="Picture 504"/>
+            <wp:cNvGraphicFramePr>
+              <a:graphicFrameLocks xmlns:a="http://schemas.openxmlformats.org/drawingml/2006/main" noChangeAspect="1"/>
+            </wp:cNvGraphicFramePr>
+            <a:graphic xmlns:a="http://schemas.openxmlformats.org/drawingml/2006/main">
+              <a:graphicData uri="http://schemas.openxmlformats.org/drawingml/2006/picture">
+                <pic:pic xmlns:pic="http://schemas.openxmlformats.org/drawingml/2006/picture">
+                  <pic:nvPicPr>
+                    <pic:cNvPr id="0" name="Picture 26"/>
+                    <pic:cNvPicPr>
+                      <a:picLocks noChangeAspect="1" noChangeArrowheads="1"/>
+                    </pic:cNvPicPr>
+                  </pic:nvPicPr>
+                  <pic:blipFill>
+                    <a:blip r:embed="rId71">
+                      <a:extLst>
+                        <a:ext uri="{28A0092B-C50C-407E-A947-70E740481C1C}">
+                          <a14:useLocalDpi xmlns:a14="http://schemas.microsoft.com/office/drawing/2010/main" val="0"/>
+                        </a:ext>
+                      </a:extLst>
+                    </a:blip>
+                    <a:srcRect/>
+                    <a:stretch>
+                      <a:fillRect/>
+                    </a:stretch>
+                  </pic:blipFill>
+                  <pic:spPr bwMode="auto">
+                    <a:xfrm>
+                      <a:off x="0" y="0"/>
+                      <a:ext cx="2506345" cy="355600"/>
+                    </a:xfrm>
+                    <a:prstGeom prst="rect">
+                      <a:avLst/>
+                    </a:prstGeom>
+                    <a:noFill/>
+                    <a:ln>
+                      <a:solidFill>
+                        <a:schemeClr val="bg1">
+                          <a:lumMod val="50000"/>
+                        </a:schemeClr>
+                      </a:solidFill>
+                    </a:ln>
+                  </pic:spPr>
+                </pic:pic>
+              </a:graphicData>
+            </a:graphic>
+          </wp:inline>
+        </w:drawing>
+      </w:r>
+    </w:p>
+    <w:p>
+      <w:pPr>
+        <w:pStyle w:val="LabStepNumbered"/>
+      </w:pPr>
+      <w:r>
+        <w:t xml:space="preserve">Save the report by dropping down the reports </w:t>
+      </w:r>
+      <w:r>
+        <w:rPr>
+          <w:b/>
+        </w:rPr>
+        <w:t>File</w:t>
+      </w:r>
+      <w:r>
+        <w:t xml:space="preserve"> menu and selecting the </w:t>
+      </w:r>
+      <w:r>
+        <w:rPr>
+          <w:b/>
+        </w:rPr>
+        <w:t>Save As</w:t>
+      </w:r>
+      <w:r>
+        <w:t xml:space="preserve"> menu command.</w:t>
+      </w:r>
+    </w:p>
+    <w:p>
+      <w:pPr>
+        <w:pStyle w:val="LabStepScreenshot"/>
+      </w:pPr>
+      <w:r>
+        <w:rPr>
+          <w:noProof/>
+        </w:rPr>
+        <w:drawing>
+          <wp:inline distT="0" distB="0" distL="0" distR="0" wp14:anchorId="4F0FC24F" wp14:editId="51E617DE">
+            <wp:extent cx="2070339" cy="940028"/>
+            <wp:effectExtent l="19050" t="19050" r="25400" b="12700"/>
+            <wp:docPr id="505" name="Picture 505"/>
+            <wp:cNvGraphicFramePr>
+              <a:graphicFrameLocks xmlns:a="http://schemas.openxmlformats.org/drawingml/2006/main" noChangeAspect="1"/>
+            </wp:cNvGraphicFramePr>
+            <a:graphic xmlns:a="http://schemas.openxmlformats.org/drawingml/2006/main">
+              <a:graphicData uri="http://schemas.openxmlformats.org/drawingml/2006/picture">
+                <pic:pic xmlns:pic="http://schemas.openxmlformats.org/drawingml/2006/picture">
+                  <pic:nvPicPr>
+                    <pic:cNvPr id="0" name="Picture 27"/>
+                    <pic:cNvPicPr>
+                      <a:picLocks noChangeAspect="1" noChangeArrowheads="1"/>
+                    </pic:cNvPicPr>
+                  </pic:nvPicPr>
+                  <pic:blipFill rotWithShape="1">
+                    <a:blip r:embed="rId72">
+                      <a:extLst>
+                        <a:ext uri="{28A0092B-C50C-407E-A947-70E740481C1C}">
+                          <a14:useLocalDpi xmlns:a14="http://schemas.microsoft.com/office/drawing/2010/main" val="0"/>
+                        </a:ext>
+                      </a:extLst>
+                    </a:blip>
+                    <a:srcRect r="8588" b="15613"/>
+                    <a:stretch/>
+                  </pic:blipFill>
+                  <pic:spPr bwMode="auto">
+                    <a:xfrm>
+                      <a:off x="0" y="0"/>
+                      <a:ext cx="2074714" cy="942014"/>
+                    </a:xfrm>
+                    <a:prstGeom prst="rect">
+                      <a:avLst/>
+                    </a:prstGeom>
+                    <a:noFill/>
+                    <a:ln w="9525" cap="flat" cmpd="sng" algn="ctr">
+                      <a:solidFill>
+                        <a:sysClr val="window" lastClr="FFFFFF">
+                          <a:lumMod val="50000"/>
+                        </a:sysClr>
+                      </a:solidFill>
+                      <a:prstDash val="solid"/>
+                      <a:round/>
+                      <a:headEnd type="none" w="med" len="med"/>
+                      <a:tailEnd type="none" w="med" len="med"/>
+                    </a:ln>
+                    <a:extLst>
+                      <a:ext uri="{53640926-AAD7-44D8-BBD7-CCE9431645EC}">
+                        <a14:shadowObscured xmlns:a14="http://schemas.microsoft.com/office/drawing/2010/main"/>
+                      </a:ext>
+                    </a:extLst>
+                  </pic:spPr>
+                </pic:pic>
+              </a:graphicData>
+            </a:graphic>
+          </wp:inline>
+        </w:drawing>
+      </w:r>
+    </w:p>
+    <w:p>
+      <w:pPr>
+        <w:pStyle w:val="LabStepNumbered"/>
+      </w:pPr>
+      <w:r>
+        <w:lastRenderedPageBreak/>
+        <w:t xml:space="preserve">When prompted, enter a report name of </w:t>
+      </w:r>
+      <w:r>
+        <w:rPr>
+          <w:b/>
+        </w:rPr>
+        <w:t>Product Sales</w:t>
+      </w:r>
+      <w:r>
+        <w:t xml:space="preserve"> and click the </w:t>
+      </w:r>
+      <w:r>
+        <w:rPr>
+          <w:b/>
+        </w:rPr>
+        <w:t>Save</w:t>
+      </w:r>
+      <w:r>
+        <w:t xml:space="preserve"> button.</w:t>
+      </w:r>
+    </w:p>
+    <w:p>
+      <w:pPr>
+        <w:pStyle w:val="LabStepScreenshot"/>
+      </w:pPr>
+      <w:r>
+        <w:rPr>
+          <w:noProof/>
+        </w:rPr>
+        <w:drawing>
+          <wp:inline distT="0" distB="0" distL="0" distR="0" wp14:anchorId="43AB7B3F" wp14:editId="74DA2D02">
+            <wp:extent cx="4922371" cy="1259456"/>
+            <wp:effectExtent l="19050" t="19050" r="12065" b="17145"/>
+            <wp:docPr id="506" name="Picture 506"/>
+            <wp:cNvGraphicFramePr>
+              <a:graphicFrameLocks xmlns:a="http://schemas.openxmlformats.org/drawingml/2006/main" noChangeAspect="1"/>
+            </wp:cNvGraphicFramePr>
+            <a:graphic xmlns:a="http://schemas.openxmlformats.org/drawingml/2006/main">
+              <a:graphicData uri="http://schemas.openxmlformats.org/drawingml/2006/picture">
+                <pic:pic xmlns:pic="http://schemas.openxmlformats.org/drawingml/2006/picture">
+                  <pic:nvPicPr>
+                    <pic:cNvPr id="0" name="Picture 28"/>
+                    <pic:cNvPicPr>
+                      <a:picLocks noChangeAspect="1" noChangeArrowheads="1"/>
+                    </pic:cNvPicPr>
+                  </pic:nvPicPr>
+                  <pic:blipFill>
+                    <a:blip r:embed="rId73">
+                      <a:extLst>
+                        <a:ext uri="{28A0092B-C50C-407E-A947-70E740481C1C}">
+                          <a14:useLocalDpi xmlns:a14="http://schemas.microsoft.com/office/drawing/2010/main" val="0"/>
+                        </a:ext>
+                      </a:extLst>
+                    </a:blip>
+                    <a:srcRect/>
+                    <a:stretch>
+                      <a:fillRect/>
+                    </a:stretch>
+                  </pic:blipFill>
+                  <pic:spPr bwMode="auto">
+                    <a:xfrm>
+                      <a:off x="0" y="0"/>
+                      <a:ext cx="5007574" cy="1281256"/>
+                    </a:xfrm>
+                    <a:prstGeom prst="rect">
+                      <a:avLst/>
+                    </a:prstGeom>
+                    <a:noFill/>
+                    <a:ln>
+                      <a:solidFill>
+                        <a:schemeClr val="bg1">
+                          <a:lumMod val="75000"/>
+                        </a:schemeClr>
+                      </a:solidFill>
+                    </a:ln>
+                  </pic:spPr>
+                </pic:pic>
+              </a:graphicData>
+            </a:graphic>
+          </wp:inline>
+        </w:drawing>
+      </w:r>
+    </w:p>
+    <w:p>
+      <w:pPr>
+        <w:pStyle w:val="LabStepNumbered"/>
+      </w:pPr>
+      <w:r>
+        <w:t xml:space="preserve">After saving the </w:t>
+      </w:r>
+      <w:r>
+        <w:rPr>
+          <w:b/>
+        </w:rPr>
+        <w:t>Product Sales</w:t>
+      </w:r>
+      <w:r>
+        <w:t xml:space="preserve"> report, you should be able to see </w:t>
+      </w:r>
+      <w:r>
+        <w:t xml:space="preserve">a link for </w:t>
+      </w:r>
+      <w:r>
+        <w:t xml:space="preserve">it in the </w:t>
+      </w:r>
+      <w:r>
+        <w:rPr>
+          <w:b/>
+        </w:rPr>
+        <w:t>Reports</w:t>
+      </w:r>
+      <w:r>
+        <w:t xml:space="preserve"> section of the left-hand navigation.</w:t>
+      </w:r>
+    </w:p>
+    <w:p>
+      <w:pPr>
+        <w:pStyle w:val="LabStepScreenshot"/>
+      </w:pPr>
+      <w:r>
+        <w:rPr>
+          <w:noProof/>
+        </w:rPr>
+        <w:drawing>
+          <wp:inline distT="0" distB="0" distL="0" distR="0" wp14:anchorId="52352D4F" wp14:editId="4EDE92AC">
+            <wp:extent cx="1745987" cy="2277374"/>
+            <wp:effectExtent l="0" t="0" r="6985" b="8890"/>
+            <wp:docPr id="611" name="Picture 611"/>
+            <wp:cNvGraphicFramePr>
+              <a:graphicFrameLocks xmlns:a="http://schemas.openxmlformats.org/drawingml/2006/main" noChangeAspect="1"/>
+            </wp:cNvGraphicFramePr>
+            <a:graphic xmlns:a="http://schemas.openxmlformats.org/drawingml/2006/main">
+              <a:graphicData uri="http://schemas.openxmlformats.org/drawingml/2006/picture">
+                <pic:pic xmlns:pic="http://schemas.openxmlformats.org/drawingml/2006/picture">
+                  <pic:nvPicPr>
+                    <pic:cNvPr id="0" name="Picture 64"/>
+                    <pic:cNvPicPr>
+                      <a:picLocks noChangeAspect="1" noChangeArrowheads="1"/>
+                    </pic:cNvPicPr>
+                  </pic:nvPicPr>
+                  <pic:blipFill>
+                    <a:blip r:embed="rId74">
+                      <a:extLst>
+                        <a:ext uri="{28A0092B-C50C-407E-A947-70E740481C1C}">
+                          <a14:useLocalDpi xmlns:a14="http://schemas.microsoft.com/office/drawing/2010/main" val="0"/>
+                        </a:ext>
+                      </a:extLst>
+                    </a:blip>
+                    <a:srcRect/>
+                    <a:stretch>
+                      <a:fillRect/>
+                    </a:stretch>
+                  </pic:blipFill>
+                  <pic:spPr bwMode="auto">
+                    <a:xfrm>
+                      <a:off x="0" y="0"/>
+                      <a:ext cx="1761988" cy="2298245"/>
+                    </a:xfrm>
+                    <a:prstGeom prst="rect">
+                      <a:avLst/>
+                    </a:prstGeom>
+                    <a:noFill/>
+                    <a:ln>
+                      <a:noFill/>
+                    </a:ln>
+                  </pic:spPr>
+                </pic:pic>
+              </a:graphicData>
+            </a:graphic>
+          </wp:inline>
+        </w:drawing>
+      </w:r>
+    </w:p>
+    <w:p>
+      <w:pPr>
+        <w:pStyle w:val="LabStepNumbered"/>
+      </w:pPr>
+      <w:r>
+        <w:t xml:space="preserve">Now, add a second page to the </w:t>
+      </w:r>
+      <w:r>
+        <w:rPr>
+          <w:b/>
+        </w:rPr>
+        <w:t>Product Sales</w:t>
+      </w:r>
+      <w:r>
+        <w:t xml:space="preserve"> report. Accomplish this by clicking the button with the plus (+) sign to the right of the page name. The Power BI service will respond by creating a second page named </w:t>
+      </w:r>
+      <w:r>
+        <w:rPr>
+          <w:b/>
+        </w:rPr>
+        <w:t>Page 1</w:t>
+      </w:r>
+      <w:r>
+        <w:t>.</w:t>
+      </w:r>
+    </w:p>
+    <w:p>
+      <w:pPr>
+        <w:pStyle w:val="LabStepScreenshot"/>
+      </w:pPr>
+      <w:r>
+        <w:rPr>
+          <w:noProof/>
+        </w:rPr>
+        <w:drawing>
+          <wp:inline distT="0" distB="0" distL="0" distR="0" wp14:anchorId="0DC40028" wp14:editId="340BD13C">
+            <wp:extent cx="3036498" cy="276045"/>
+            <wp:effectExtent l="19050" t="19050" r="12065" b="10160"/>
+            <wp:docPr id="508" name="Picture 508"/>
+            <wp:cNvGraphicFramePr>
+              <a:graphicFrameLocks xmlns:a="http://schemas.openxmlformats.org/drawingml/2006/main" noChangeAspect="1"/>
+            </wp:cNvGraphicFramePr>
+            <a:graphic xmlns:a="http://schemas.openxmlformats.org/drawingml/2006/main">
+              <a:graphicData uri="http://schemas.openxmlformats.org/drawingml/2006/picture">
+                <pic:pic xmlns:pic="http://schemas.openxmlformats.org/drawingml/2006/picture">
+                  <pic:nvPicPr>
+                    <pic:cNvPr id="0" name="Picture 30"/>
+                    <pic:cNvPicPr>
+                      <a:picLocks noChangeAspect="1" noChangeArrowheads="1"/>
+                    </pic:cNvPicPr>
+                  </pic:nvPicPr>
+                  <pic:blipFill>
+                    <a:blip r:embed="rId75">
+                      <a:extLst>
+                        <a:ext uri="{28A0092B-C50C-407E-A947-70E740481C1C}">
+                          <a14:useLocalDpi xmlns:a14="http://schemas.microsoft.com/office/drawing/2010/main" val="0"/>
+                        </a:ext>
+                      </a:extLst>
+                    </a:blip>
+                    <a:srcRect/>
+                    <a:stretch>
+                      <a:fillRect/>
+                    </a:stretch>
+                  </pic:blipFill>
+                  <pic:spPr bwMode="auto">
+                    <a:xfrm>
+                      <a:off x="0" y="0"/>
+                      <a:ext cx="3049709" cy="277246"/>
+                    </a:xfrm>
+                    <a:prstGeom prst="rect">
+                      <a:avLst/>
+                    </a:prstGeom>
+                    <a:noFill/>
+                    <a:ln>
+                      <a:solidFill>
+                        <a:schemeClr val="bg1">
+                          <a:lumMod val="50000"/>
+                        </a:schemeClr>
+                      </a:solidFill>
+                    </a:ln>
+                  </pic:spPr>
+                </pic:pic>
+              </a:graphicData>
+            </a:graphic>
+          </wp:inline>
+        </w:drawing>
+      </w:r>
+    </w:p>
+    <w:p>
+      <w:pPr>
+        <w:pStyle w:val="LabStepNumbered"/>
+      </w:pPr>
+      <w:r>
+        <w:t xml:space="preserve">Change the name of the second page from </w:t>
+      </w:r>
+      <w:r>
+        <w:rPr>
+          <w:b/>
+        </w:rPr>
+        <w:t>Page 1</w:t>
+      </w:r>
+      <w:r>
+        <w:t xml:space="preserve"> to </w:t>
+      </w:r>
+      <w:r>
+        <w:rPr>
+          <w:b/>
+        </w:rPr>
+        <w:t>Sales by Product</w:t>
+      </w:r>
+      <w:r>
+        <w:t>.</w:t>
+      </w:r>
+    </w:p>
+    <w:p>
+      <w:pPr>
+        <w:pStyle w:val="LabStepScreenshot"/>
+      </w:pPr>
+      <w:r>
+        <w:rPr>
+          <w:noProof/>
+        </w:rPr>
+        <w:drawing>
+          <wp:inline distT="0" distB="0" distL="0" distR="0" wp14:anchorId="2D4799D7" wp14:editId="21304A76">
+            <wp:extent cx="3450566" cy="303090"/>
+            <wp:effectExtent l="19050" t="19050" r="17145" b="20955"/>
+            <wp:docPr id="509" name="Picture 509"/>
+            <wp:cNvGraphicFramePr>
+              <a:graphicFrameLocks xmlns:a="http://schemas.openxmlformats.org/drawingml/2006/main" noChangeAspect="1"/>
+            </wp:cNvGraphicFramePr>
+            <a:graphic xmlns:a="http://schemas.openxmlformats.org/drawingml/2006/main">
+              <a:graphicData uri="http://schemas.openxmlformats.org/drawingml/2006/picture">
+                <pic:pic xmlns:pic="http://schemas.openxmlformats.org/drawingml/2006/picture">
+                  <pic:nvPicPr>
+                    <pic:cNvPr id="0" name="Picture 31"/>
+                    <pic:cNvPicPr>
+                      <a:picLocks noChangeAspect="1" noChangeArrowheads="1"/>
+                    </pic:cNvPicPr>
+                  </pic:nvPicPr>
+                  <pic:blipFill>
+                    <a:blip r:embed="rId76">
+                      <a:extLst>
+                        <a:ext uri="{28A0092B-C50C-407E-A947-70E740481C1C}">
+                          <a14:useLocalDpi xmlns:a14="http://schemas.microsoft.com/office/drawing/2010/main" val="0"/>
+                        </a:ext>
+                      </a:extLst>
+                    </a:blip>
+                    <a:srcRect/>
+                    <a:stretch>
+                      <a:fillRect/>
+                    </a:stretch>
+                  </pic:blipFill>
+                  <pic:spPr bwMode="auto">
+                    <a:xfrm>
+                      <a:off x="0" y="0"/>
+                      <a:ext cx="3601771" cy="316372"/>
+                    </a:xfrm>
+                    <a:prstGeom prst="rect">
+                      <a:avLst/>
+                    </a:prstGeom>
+                    <a:noFill/>
+                    <a:ln>
+                      <a:solidFill>
+                        <a:schemeClr val="bg1">
+                          <a:lumMod val="50000"/>
+                        </a:schemeClr>
+                      </a:solidFill>
+                    </a:ln>
+                  </pic:spPr>
+                </pic:pic>
+              </a:graphicData>
+            </a:graphic>
+          </wp:inline>
+        </w:drawing>
+      </w:r>
+      <w:r>
+        <w:t xml:space="preserve"> </w:t>
+      </w:r>
+    </w:p>
+    <w:p>
+      <w:pPr>
+        <w:pStyle w:val="LabStepNumbered"/>
+      </w:pPr>
+      <w:r>
+        <w:t xml:space="preserve">On the new </w:t>
+      </w:r>
+      <w:r>
+        <w:rPr>
+          <w:b/>
+        </w:rPr>
+        <w:t>Sales by Product</w:t>
+      </w:r>
+      <w:r>
+        <w:t xml:space="preserve"> page, add a new visualization by selecting the checkbox beside the </w:t>
+      </w:r>
+      <w:r>
+        <w:rPr>
+          <w:b/>
+        </w:rPr>
+        <w:t>Product</w:t>
+      </w:r>
+      <w:r>
+        <w:t xml:space="preserve"> field from the </w:t>
+      </w:r>
+      <w:r>
+        <w:rPr>
+          <w:b/>
+        </w:rPr>
+        <w:t>Fields</w:t>
+      </w:r>
+      <w:r>
+        <w:t xml:space="preserve"> list. This should create a simple table visualization with a list of products. Resize the </w:t>
+      </w:r>
+      <w:r>
+        <w:t xml:space="preserve">height of the </w:t>
+      </w:r>
+      <w:r>
+        <w:t xml:space="preserve">visualization to </w:t>
+      </w:r>
+      <w:r>
+        <w:t xml:space="preserve">display </w:t>
+      </w:r>
+      <w:r>
+        <w:t>all products</w:t>
+      </w:r>
+      <w:r>
+        <w:t xml:space="preserve"> at once without the need for a scrollbar</w:t>
+      </w:r>
+      <w:r>
+        <w:t>.</w:t>
+      </w:r>
+    </w:p>
+    <w:p>
+      <w:pPr>
+        <w:pStyle w:val="LabStepScreenshot"/>
+      </w:pPr>
+      <w:r>
+        <w:rPr>
+          <w:noProof/>
+        </w:rPr>
+        <w:drawing>
+          <wp:inline distT="0" distB="0" distL="0" distR="0" wp14:anchorId="36CC5C54" wp14:editId="0A753268">
+            <wp:extent cx="1345721" cy="2375928"/>
+            <wp:effectExtent l="0" t="0" r="6985" b="5715"/>
+            <wp:docPr id="511" name="Picture 511"/>
+            <wp:cNvGraphicFramePr>
+              <a:graphicFrameLocks xmlns:a="http://schemas.openxmlformats.org/drawingml/2006/main" noChangeAspect="1"/>
+            </wp:cNvGraphicFramePr>
+            <a:graphic xmlns:a="http://schemas.openxmlformats.org/drawingml/2006/main">
+              <a:graphicData uri="http://schemas.openxmlformats.org/drawingml/2006/picture">
+                <pic:pic xmlns:pic="http://schemas.openxmlformats.org/drawingml/2006/picture">
+                  <pic:nvPicPr>
+                    <pic:cNvPr id="0" name="Picture 33"/>
+                    <pic:cNvPicPr>
+                      <a:picLocks noChangeAspect="1" noChangeArrowheads="1"/>
+                    </pic:cNvPicPr>
+                  </pic:nvPicPr>
+                  <pic:blipFill>
+                    <a:blip r:embed="rId77">
+                      <a:extLst>
+                        <a:ext uri="{28A0092B-C50C-407E-A947-70E740481C1C}">
+                          <a14:useLocalDpi xmlns:a14="http://schemas.microsoft.com/office/drawing/2010/main" val="0"/>
+                        </a:ext>
+                      </a:extLst>
+                    </a:blip>
+                    <a:srcRect/>
+                    <a:stretch>
+                      <a:fillRect/>
+                    </a:stretch>
+                  </pic:blipFill>
+                  <pic:spPr bwMode="auto">
+                    <a:xfrm>
+                      <a:off x="0" y="0"/>
+                      <a:ext cx="1366985" cy="2413471"/>
+                    </a:xfrm>
+                    <a:prstGeom prst="rect">
+                      <a:avLst/>
+                    </a:prstGeom>
+                    <a:noFill/>
+                    <a:ln>
+                      <a:noFill/>
+                    </a:ln>
+                  </pic:spPr>
+                </pic:pic>
+              </a:graphicData>
+            </a:graphic>
+          </wp:inline>
+        </w:drawing>
+      </w:r>
+    </w:p>
+    <w:p>
+      <w:pPr>
+        <w:pStyle w:val="LabStepNumbered"/>
+      </w:pPr>
+      <w:r>
+        <w:lastRenderedPageBreak/>
+        <w:t xml:space="preserve">Change the type of visualization from a table to a slicer by clicking the Slicer button in the </w:t>
+      </w:r>
+      <w:r>
+        <w:rPr>
+          <w:b/>
+        </w:rPr>
+        <w:t>Visualizations</w:t>
+      </w:r>
+      <w:r>
+        <w:t xml:space="preserve"> list.</w:t>
+      </w:r>
+    </w:p>
+    <w:p>
+      <w:pPr>
+        <w:pStyle w:val="LabStepScreenshot"/>
+      </w:pPr>
+      <w:r>
+        <w:rPr>
+          <w:noProof/>
+        </w:rPr>
+        <w:drawing>
+          <wp:inline distT="0" distB="0" distL="0" distR="0" wp14:anchorId="0A9D5267" wp14:editId="6AC65F41">
+            <wp:extent cx="2126974" cy="1262656"/>
+            <wp:effectExtent l="0" t="0" r="6985" b="0"/>
+            <wp:docPr id="576" name="Picture 576"/>
+            <wp:cNvGraphicFramePr>
+              <a:graphicFrameLocks xmlns:a="http://schemas.openxmlformats.org/drawingml/2006/main" noChangeAspect="1"/>
+            </wp:cNvGraphicFramePr>
+            <a:graphic xmlns:a="http://schemas.openxmlformats.org/drawingml/2006/main">
+              <a:graphicData uri="http://schemas.openxmlformats.org/drawingml/2006/picture">
+                <pic:pic xmlns:pic="http://schemas.openxmlformats.org/drawingml/2006/picture">
+                  <pic:nvPicPr>
+                    <pic:cNvPr id="0" name="Picture 34"/>
+                    <pic:cNvPicPr>
+                      <a:picLocks noChangeAspect="1" noChangeArrowheads="1"/>
+                    </pic:cNvPicPr>
+                  </pic:nvPicPr>
+                  <pic:blipFill>
+                    <a:blip r:embed="rId78">
+                      <a:extLst>
+                        <a:ext uri="{28A0092B-C50C-407E-A947-70E740481C1C}">
+                          <a14:useLocalDpi xmlns:a14="http://schemas.microsoft.com/office/drawing/2010/main" val="0"/>
+                        </a:ext>
+                      </a:extLst>
+                    </a:blip>
+                    <a:srcRect/>
+                    <a:stretch>
+                      <a:fillRect/>
+                    </a:stretch>
+                  </pic:blipFill>
+                  <pic:spPr bwMode="auto">
+                    <a:xfrm>
+                      <a:off x="0" y="0"/>
+                      <a:ext cx="2132949" cy="1266203"/>
+                    </a:xfrm>
+                    <a:prstGeom prst="rect">
+                      <a:avLst/>
+                    </a:prstGeom>
+                    <a:noFill/>
+                    <a:ln>
+                      <a:noFill/>
+                    </a:ln>
+                  </pic:spPr>
+                </pic:pic>
+              </a:graphicData>
+            </a:graphic>
+          </wp:inline>
+        </w:drawing>
+      </w:r>
+    </w:p>
+    <w:p>
+      <w:pPr>
+        <w:pStyle w:val="LabStepNumbered"/>
+      </w:pPr>
+      <w:r>
+        <w:t>Now that the visualization has been changed to a slicer, you should see that each product has an associated checkbox.</w:t>
+      </w:r>
+    </w:p>
+    <w:p>
+      <w:pPr>
+        <w:pStyle w:val="LabStepScreenshot"/>
+      </w:pPr>
+      <w:r>
+        <w:rPr>
+          <w:noProof/>
+        </w:rPr>
+        <w:drawing>
+          <wp:inline distT="0" distB="0" distL="0" distR="0" wp14:anchorId="67FD7837" wp14:editId="021502A3">
+            <wp:extent cx="1518249" cy="2701417"/>
+            <wp:effectExtent l="0" t="0" r="6350" b="3810"/>
+            <wp:docPr id="577" name="Picture 577"/>
+            <wp:cNvGraphicFramePr>
+              <a:graphicFrameLocks xmlns:a="http://schemas.openxmlformats.org/drawingml/2006/main" noChangeAspect="1"/>
+            </wp:cNvGraphicFramePr>
+            <a:graphic xmlns:a="http://schemas.openxmlformats.org/drawingml/2006/main">
+              <a:graphicData uri="http://schemas.openxmlformats.org/drawingml/2006/picture">
+                <pic:pic xmlns:pic="http://schemas.openxmlformats.org/drawingml/2006/picture">
+                  <pic:nvPicPr>
+                    <pic:cNvPr id="0" name="Picture 35"/>
+                    <pic:cNvPicPr>
+                      <a:picLocks noChangeAspect="1" noChangeArrowheads="1"/>
+                    </pic:cNvPicPr>
+                  </pic:nvPicPr>
+                  <pic:blipFill>
+                    <a:blip r:embed="rId79">
+                      <a:extLst>
+                        <a:ext uri="{28A0092B-C50C-407E-A947-70E740481C1C}">
+                          <a14:useLocalDpi xmlns:a14="http://schemas.microsoft.com/office/drawing/2010/main" val="0"/>
+                        </a:ext>
+                      </a:extLst>
+                    </a:blip>
+                    <a:srcRect/>
+                    <a:stretch>
+                      <a:fillRect/>
+                    </a:stretch>
+                  </pic:blipFill>
+                  <pic:spPr bwMode="auto">
+                    <a:xfrm>
+                      <a:off x="0" y="0"/>
+                      <a:ext cx="1535651" cy="2732380"/>
+                    </a:xfrm>
+                    <a:prstGeom prst="rect">
+                      <a:avLst/>
+                    </a:prstGeom>
+                    <a:noFill/>
+                    <a:ln>
+                      <a:noFill/>
+                    </a:ln>
+                  </pic:spPr>
+                </pic:pic>
+              </a:graphicData>
+            </a:graphic>
+          </wp:inline>
+        </w:drawing>
+      </w:r>
+    </w:p>
+    <w:p>
+      <w:pPr>
+        <w:pStyle w:val="LabExerciseCallout"/>
+      </w:pPr>
+      <w:r>
+        <w:t>Keep in mind that this slicer visualization adds the ability for the current user to intact with this report by selecting one or more products using these checkboxes. When a user changes the selection of products, the Power BI service will automatically refresh the other visualizations on the page by filtering the results using the selected product or products. Learning how to make reports interactive is a key to creating effective BI solutions with Power BI.</w:t>
+      </w:r>
+    </w:p>
+    <w:p>
+      <w:pPr>
+        <w:pStyle w:val="LabStepNumbered"/>
+      </w:pPr>
+      <w:r>
+        <w:t xml:space="preserve">Next, </w:t>
+      </w:r>
+      <w:r>
+        <w:t xml:space="preserve">you will add a second visualization to </w:t>
+      </w:r>
+      <w:r>
+        <w:rPr>
+          <w:b/>
+        </w:rPr>
+        <w:t>Sales by Product</w:t>
+      </w:r>
+      <w:r>
+        <w:t xml:space="preserve"> page. C</w:t>
+      </w:r>
+      <w:r>
+        <w:t>lick whitespace in the report to ensure the first visualization is not select</w:t>
+      </w:r>
+      <w:r>
+        <w:t>ed</w:t>
+      </w:r>
+      <w:r>
+        <w:t xml:space="preserve">. Next, create a </w:t>
+      </w:r>
+      <w:r>
+        <w:t>new</w:t>
+      </w:r>
+      <w:r>
+        <w:t xml:space="preserve"> visualization by selecting the checkbox for the </w:t>
+      </w:r>
+      <w:r>
+        <w:rPr>
+          <w:b/>
+        </w:rPr>
+        <w:t>Sales Revenue</w:t>
+      </w:r>
+      <w:r>
+        <w:t xml:space="preserve"> field and then selecting the checkbox for the </w:t>
+      </w:r>
+      <w:r>
+        <w:rPr>
+          <w:b/>
+        </w:rPr>
+        <w:t>Fiscal Year</w:t>
+      </w:r>
+      <w:r>
+        <w:t xml:space="preserve"> field. This should create the second visualization on the page as a bar chart as shown in the following screenshot.</w:t>
+      </w:r>
+    </w:p>
+    <w:p>
+      <w:pPr>
+        <w:pStyle w:val="LabStepScreenshot"/>
+      </w:pPr>
+      <w:r>
+        <w:rPr>
+          <w:noProof/>
+        </w:rPr>
+        <w:drawing>
+          <wp:inline distT="0" distB="0" distL="0" distR="0" wp14:anchorId="2C8C4D10" wp14:editId="0351B9F1">
+            <wp:extent cx="5208104" cy="1751460"/>
+            <wp:effectExtent l="19050" t="19050" r="12065" b="20320"/>
+            <wp:docPr id="578" name="Picture 578"/>
+            <wp:cNvGraphicFramePr>
+              <a:graphicFrameLocks xmlns:a="http://schemas.openxmlformats.org/drawingml/2006/main" noChangeAspect="1"/>
+            </wp:cNvGraphicFramePr>
+            <a:graphic xmlns:a="http://schemas.openxmlformats.org/drawingml/2006/main">
+              <a:graphicData uri="http://schemas.openxmlformats.org/drawingml/2006/picture">
+                <pic:pic xmlns:pic="http://schemas.openxmlformats.org/drawingml/2006/picture">
+                  <pic:nvPicPr>
+                    <pic:cNvPr id="0" name="Picture 36"/>
+                    <pic:cNvPicPr>
+                      <a:picLocks noChangeAspect="1" noChangeArrowheads="1"/>
+                    </pic:cNvPicPr>
+                  </pic:nvPicPr>
+                  <pic:blipFill>
+                    <a:blip r:embed="rId80">
+                      <a:extLst>
+                        <a:ext uri="{28A0092B-C50C-407E-A947-70E740481C1C}">
+                          <a14:useLocalDpi xmlns:a14="http://schemas.microsoft.com/office/drawing/2010/main" val="0"/>
+                        </a:ext>
+                      </a:extLst>
+                    </a:blip>
+                    <a:srcRect/>
+                    <a:stretch>
+                      <a:fillRect/>
+                    </a:stretch>
+                  </pic:blipFill>
+                  <pic:spPr bwMode="auto">
+                    <a:xfrm>
+                      <a:off x="0" y="0"/>
+                      <a:ext cx="5233884" cy="1760130"/>
+                    </a:xfrm>
+                    <a:prstGeom prst="rect">
+                      <a:avLst/>
+                    </a:prstGeom>
+                    <a:noFill/>
+                    <a:ln>
+                      <a:solidFill>
+                        <a:schemeClr val="bg1">
+                          <a:lumMod val="50000"/>
+                        </a:schemeClr>
+                      </a:solidFill>
+                    </a:ln>
+                  </pic:spPr>
+                </pic:pic>
+              </a:graphicData>
+            </a:graphic>
+          </wp:inline>
+        </w:drawing>
+      </w:r>
+    </w:p>
+    <w:p>
+      <w:pPr>
+        <w:pStyle w:val="LabStepNumbered"/>
+      </w:pPr>
+      <w:r>
+        <w:t xml:space="preserve">Now you will add a third visualization. Click whitespace in the report to ensure the neither of the two visualizations are currently selected. Next, create a third visualization by selecting the checkbox for the </w:t>
+      </w:r>
+      <w:r>
+        <w:rPr>
+          <w:b/>
+        </w:rPr>
+        <w:t>Sales Revenue</w:t>
+      </w:r>
+      <w:r>
+        <w:t xml:space="preserve"> field and then selecting the checkbox for the </w:t>
+      </w:r>
+      <w:r>
+        <w:rPr>
+          <w:b/>
+        </w:rPr>
+        <w:t>Sales Region</w:t>
+      </w:r>
+      <w:r>
+        <w:t xml:space="preserve"> field. This should create the third visualization as a bar chart as shown in the following screenshot.</w:t>
+      </w:r>
+    </w:p>
+    <w:p>
+      <w:pPr>
+        <w:pStyle w:val="LabStepScreenshot"/>
+      </w:pPr>
+      <w:r>
+        <w:rPr>
+          <w:noProof/>
+        </w:rPr>
+        <w:lastRenderedPageBreak/>
+        <w:drawing>
+          <wp:inline distT="0" distB="0" distL="0" distR="0" wp14:anchorId="213529AE" wp14:editId="1CC356A0">
+            <wp:extent cx="4675517" cy="2743836"/>
+            <wp:effectExtent l="0" t="0" r="0" b="0"/>
+            <wp:docPr id="579" name="Picture 579"/>
+            <wp:cNvGraphicFramePr>
+              <a:graphicFrameLocks xmlns:a="http://schemas.openxmlformats.org/drawingml/2006/main" noChangeAspect="1"/>
+            </wp:cNvGraphicFramePr>
+            <a:graphic xmlns:a="http://schemas.openxmlformats.org/drawingml/2006/main">
+              <a:graphicData uri="http://schemas.openxmlformats.org/drawingml/2006/picture">
+                <pic:pic xmlns:pic="http://schemas.openxmlformats.org/drawingml/2006/picture">
+                  <pic:nvPicPr>
+                    <pic:cNvPr id="0" name="Picture 37"/>
+                    <pic:cNvPicPr>
+                      <a:picLocks noChangeAspect="1" noChangeArrowheads="1"/>
+                    </pic:cNvPicPr>
+                  </pic:nvPicPr>
+                  <pic:blipFill>
+                    <a:blip r:embed="rId81">
+                      <a:extLst>
+                        <a:ext uri="{28A0092B-C50C-407E-A947-70E740481C1C}">
+                          <a14:useLocalDpi xmlns:a14="http://schemas.microsoft.com/office/drawing/2010/main" val="0"/>
+                        </a:ext>
+                      </a:extLst>
+                    </a:blip>
+                    <a:srcRect/>
+                    <a:stretch>
+                      <a:fillRect/>
+                    </a:stretch>
+                  </pic:blipFill>
+                  <pic:spPr bwMode="auto">
+                    <a:xfrm>
+                      <a:off x="0" y="0"/>
+                      <a:ext cx="4686107" cy="2750051"/>
+                    </a:xfrm>
+                    <a:prstGeom prst="rect">
+                      <a:avLst/>
+                    </a:prstGeom>
+                    <a:noFill/>
+                    <a:ln>
+                      <a:noFill/>
+                    </a:ln>
+                  </pic:spPr>
+                </pic:pic>
+              </a:graphicData>
+            </a:graphic>
+          </wp:inline>
+        </w:drawing>
+      </w:r>
+    </w:p>
+    <w:p>
+      <w:pPr>
+        <w:pStyle w:val="LabStepNumbered"/>
+      </w:pPr>
+      <w:r>
+        <w:t xml:space="preserve">Test out the slicer by selecting one product at a time and </w:t>
+      </w:r>
+      <w:r>
+        <w:t xml:space="preserve">observing </w:t>
+      </w:r>
+      <w:r>
+        <w:t xml:space="preserve">how the two other visualizations </w:t>
+      </w:r>
+      <w:r>
+        <w:t>on the page automatically refresh</w:t>
+      </w:r>
+      <w:r>
+        <w:t xml:space="preserve"> to show sales data for one product at a time. </w:t>
+      </w:r>
+      <w:r>
+        <w:t xml:space="preserve">Play the role of a business analyst and determine which products have the most positive increases in sales revenue from year to year. Also, find the products with downward trending sales. </w:t>
+      </w:r>
+      <w:r>
+        <w:t xml:space="preserve">If you examine the sales data for the </w:t>
+      </w:r>
+      <w:r>
+        <w:rPr>
+          <w:b/>
+        </w:rPr>
+        <w:t>Sponge Bob Coloring Book</w:t>
+      </w:r>
+      <w:r>
+        <w:t xml:space="preserve">, you can </w:t>
+      </w:r>
+      <w:r>
+        <w:t>sales revenue is trending in the wrong direction</w:t>
+      </w:r>
+      <w:r>
+        <w:t xml:space="preserve"> over the last four years.</w:t>
+      </w:r>
+    </w:p>
+    <w:p>
+      <w:pPr>
+        <w:pStyle w:val="LabStepScreenshot"/>
+      </w:pPr>
+      <w:r>
+        <w:rPr>
+          <w:noProof/>
+        </w:rPr>
+        <w:drawing>
+          <wp:inline distT="0" distB="0" distL="0" distR="0" wp14:anchorId="16F55A49" wp14:editId="3E98B1AB">
+            <wp:extent cx="5348377" cy="3132621"/>
+            <wp:effectExtent l="19050" t="19050" r="24130" b="10795"/>
+            <wp:docPr id="612" name="Picture 612"/>
+            <wp:cNvGraphicFramePr>
+              <a:graphicFrameLocks xmlns:a="http://schemas.openxmlformats.org/drawingml/2006/main" noChangeAspect="1"/>
+            </wp:cNvGraphicFramePr>
+            <a:graphic xmlns:a="http://schemas.openxmlformats.org/drawingml/2006/main">
+              <a:graphicData uri="http://schemas.openxmlformats.org/drawingml/2006/picture">
+                <pic:pic xmlns:pic="http://schemas.openxmlformats.org/drawingml/2006/picture">
+                  <pic:nvPicPr>
+                    <pic:cNvPr id="0" name="Picture 65"/>
+                    <pic:cNvPicPr>
+                      <a:picLocks noChangeAspect="1" noChangeArrowheads="1"/>
+                    </pic:cNvPicPr>
+                  </pic:nvPicPr>
+                  <pic:blipFill>
+                    <a:blip r:embed="rId82">
+                      <a:extLst>
+                        <a:ext uri="{28A0092B-C50C-407E-A947-70E740481C1C}">
+                          <a14:useLocalDpi xmlns:a14="http://schemas.microsoft.com/office/drawing/2010/main" val="0"/>
+                        </a:ext>
+                      </a:extLst>
+                    </a:blip>
+                    <a:srcRect/>
+                    <a:stretch>
+                      <a:fillRect/>
+                    </a:stretch>
+                  </pic:blipFill>
+                  <pic:spPr bwMode="auto">
+                    <a:xfrm>
+                      <a:off x="0" y="0"/>
+                      <a:ext cx="5362712" cy="3141017"/>
+                    </a:xfrm>
+                    <a:prstGeom prst="rect">
+                      <a:avLst/>
+                    </a:prstGeom>
+                    <a:noFill/>
+                    <a:ln>
+                      <a:solidFill>
+                        <a:schemeClr val="bg1">
+                          <a:lumMod val="50000"/>
+                        </a:schemeClr>
+                      </a:solidFill>
+                    </a:ln>
+                  </pic:spPr>
+                </pic:pic>
+              </a:graphicData>
+            </a:graphic>
+          </wp:inline>
+        </w:drawing>
+      </w:r>
+    </w:p>
+    <w:p>
+      <w:pPr>
+        <w:pStyle w:val="LabStepNumbered"/>
+      </w:pPr>
+      <w:r>
+        <w:t xml:space="preserve">Now you are done authoring the report. </w:t>
+      </w:r>
+      <w:r>
+        <w:t xml:space="preserve">Save the work you have done </w:t>
+      </w:r>
+      <w:r>
+        <w:t xml:space="preserve">authoring the </w:t>
+      </w:r>
+      <w:r>
+        <w:t xml:space="preserve">report by dropping down the </w:t>
+      </w:r>
+      <w:r>
+        <w:rPr>
+          <w:b/>
+        </w:rPr>
+        <w:t>File</w:t>
+      </w:r>
+      <w:r>
+        <w:t xml:space="preserve"> menu and selecting to </w:t>
+      </w:r>
+      <w:r>
+        <w:rPr>
+          <w:b/>
+        </w:rPr>
+        <w:t>Save</w:t>
+      </w:r>
+      <w:r>
+        <w:t xml:space="preserve"> menu command.</w:t>
+      </w:r>
+    </w:p>
+    <w:p>
+      <w:pPr>
+        <w:pStyle w:val="LabStepScreenshot"/>
+      </w:pPr>
+      <w:bookmarkStart w:id="0" w:name="_GoBack"/>
+      <w:r>
+        <w:rPr>
+          <w:noProof/>
+        </w:rPr>
+        <w:drawing>
+          <wp:inline distT="0" distB="0" distL="0" distR="0" wp14:anchorId="54A84F7A" wp14:editId="08AA7401">
+            <wp:extent cx="1535502" cy="1043850"/>
+            <wp:effectExtent l="19050" t="19050" r="26670" b="23495"/>
+            <wp:docPr id="580" name="Picture 580"/>
+            <wp:cNvGraphicFramePr>
+              <a:graphicFrameLocks xmlns:a="http://schemas.openxmlformats.org/drawingml/2006/main" noChangeAspect="1"/>
+            </wp:cNvGraphicFramePr>
+            <a:graphic xmlns:a="http://schemas.openxmlformats.org/drawingml/2006/main">
+              <a:graphicData uri="http://schemas.openxmlformats.org/drawingml/2006/picture">
+                <pic:pic xmlns:pic="http://schemas.openxmlformats.org/drawingml/2006/picture">
+                  <pic:nvPicPr>
+                    <pic:cNvPr id="0" name="Picture 38"/>
+                    <pic:cNvPicPr>
+                      <a:picLocks noChangeAspect="1" noChangeArrowheads="1"/>
+                    </pic:cNvPicPr>
+                  </pic:nvPicPr>
+                  <pic:blipFill>
+                    <a:blip r:embed="rId83">
+                      <a:extLst>
+                        <a:ext uri="{28A0092B-C50C-407E-A947-70E740481C1C}">
+                          <a14:useLocalDpi xmlns:a14="http://schemas.microsoft.com/office/drawing/2010/main" val="0"/>
+                        </a:ext>
+                      </a:extLst>
+                    </a:blip>
+                    <a:srcRect/>
+                    <a:stretch>
+                      <a:fillRect/>
+                    </a:stretch>
+                  </pic:blipFill>
+                  <pic:spPr bwMode="auto">
+                    <a:xfrm>
+                      <a:off x="0" y="0"/>
+                      <a:ext cx="1556092" cy="1057847"/>
+                    </a:xfrm>
+                    <a:prstGeom prst="rect">
+                      <a:avLst/>
+                    </a:prstGeom>
+                    <a:noFill/>
+                    <a:ln>
+                      <a:solidFill>
+                        <a:schemeClr val="bg1">
+                          <a:lumMod val="50000"/>
+                        </a:schemeClr>
+                      </a:solidFill>
+                    </a:ln>
+                  </pic:spPr>
+                </pic:pic>
+              </a:graphicData>
+            </a:graphic>
+          </wp:inline>
+        </w:drawing>
+      </w:r>
       <w:bookmarkEnd w:id="0"/>
     </w:p>
     <w:p>
       <w:pPr>
+        <w:pStyle w:val="LabExerciseCallout"/>
+      </w:pPr>
+      <w:r>
+        <w:t>Now that you have create</w:t>
+      </w:r>
+      <w:r>
+        <w:t>d</w:t>
+      </w:r>
+      <w:r>
+        <w:t xml:space="preserve"> a report with multiple pages, it is time to move on to the last setup task where you will create a new dashboard and test sharing it with another user.</w:t>
+      </w:r>
+    </w:p>
+    <w:p>
+      <w:pPr>
+        <w:pStyle w:val="Heading3"/>
+      </w:pPr>
+      <w:r>
+        <w:lastRenderedPageBreak/>
+        <w:t>Setup Task 8</w:t>
+      </w:r>
+      <w:r>
+        <w:t xml:space="preserve">: </w:t>
+      </w:r>
+      <w:r>
+        <w:t>Creat</w:t>
+      </w:r>
+      <w:r>
+        <w:t>e and Share</w:t>
+      </w:r>
+      <w:r>
+        <w:t xml:space="preserve"> a </w:t>
+      </w:r>
+      <w:r>
+        <w:t>Power BI Dashboard</w:t>
+      </w:r>
+    </w:p>
+    <w:p>
+      <w:pPr>
         <w:pStyle w:val="LabExerciseLeadIn"/>
-        <w:keepNext/>
-        <w:keepLines/>
-        <w:pBdr>
-          <w:top w:val="none" w:sz="0" w:space="0" w:color="auto"/>
-          <w:left w:val="none" w:sz="0" w:space="0" w:color="auto"/>
-          <w:bottom w:val="none" w:sz="0" w:space="0" w:color="auto"/>
-          <w:right w:val="none" w:sz="0" w:space="0" w:color="auto"/>
-        </w:pBdr>
-        <w:shd w:val="clear" w:color="auto" w:fill="auto"/>
-        <w:spacing w:before="200" w:after="0"/>
-        <w:ind w:left="0"/>
-        <w:outlineLvl w:val="2"/>
-      </w:pPr>
-    </w:p>
-    <w:p>
-      <w:pPr>
-        <w:pStyle w:val="LabExerciseLeadIn"/>
-        <w:keepNext/>
-        <w:keepLines/>
-        <w:pBdr>
-          <w:top w:val="none" w:sz="0" w:space="0" w:color="auto"/>
-          <w:left w:val="none" w:sz="0" w:space="0" w:color="auto"/>
-          <w:bottom w:val="none" w:sz="0" w:space="0" w:color="auto"/>
-          <w:right w:val="none" w:sz="0" w:space="0" w:color="auto"/>
-        </w:pBdr>
-        <w:shd w:val="clear" w:color="auto" w:fill="auto"/>
-        <w:spacing w:before="200" w:after="0"/>
-        <w:ind w:left="0"/>
-        <w:outlineLvl w:val="2"/>
-      </w:pPr>
+      </w:pPr>
+      <w:r>
+        <w:t>While you have already created a dataset and a report, you must create a dashboard to effectively share a customized BI solution with other users. This final setup task will walk you through the steps of creating and sharing a Power BI dashboard.</w:t>
+      </w:r>
+    </w:p>
+    <w:p>
+      <w:pPr>
+        <w:pStyle w:val="LabStepNumbered"/>
+        <w:numPr>
+          <w:ilvl w:val="0"/>
+          <w:numId w:val="15"/>
+        </w:numPr>
+      </w:pPr>
+      <w:r>
+        <w:t xml:space="preserve">Navigate to the </w:t>
+      </w:r>
+      <w:r>
+        <w:rPr>
+          <w:b/>
+        </w:rPr>
+        <w:t>Sales by Product Category</w:t>
+      </w:r>
+      <w:r>
+        <w:t xml:space="preserve"> page of the </w:t>
+      </w:r>
+      <w:r>
+        <w:rPr>
+          <w:b/>
+        </w:rPr>
+        <w:t>Product Sales</w:t>
+      </w:r>
+      <w:r>
+        <w:t xml:space="preserve"> report.</w:t>
+      </w:r>
+    </w:p>
+    <w:p>
+      <w:pPr>
+        <w:pStyle w:val="LabStepNumbered"/>
+        <w:numPr>
+          <w:ilvl w:val="0"/>
+          <w:numId w:val="15"/>
+        </w:numPr>
+      </w:pPr>
+      <w:r>
+        <w:t>Inspect the pie chart with product categories. Locate and click the button with the thumbtack icon which is used to pin a report visualization to a dashboard.</w:t>
+      </w:r>
+    </w:p>
+    <w:p>
+      <w:pPr>
+        <w:pStyle w:val="LabStepScreenshot"/>
+      </w:pPr>
+      <w:r>
+        <w:rPr>
+          <w:noProof/>
+        </w:rPr>
+        <w:drawing>
+          <wp:inline distT="0" distB="0" distL="0" distR="0" wp14:anchorId="137B7B20" wp14:editId="032F31C7">
+            <wp:extent cx="2150745" cy="2065655"/>
+            <wp:effectExtent l="0" t="0" r="1905" b="0"/>
+            <wp:docPr id="582" name="Picture 582"/>
+            <wp:cNvGraphicFramePr>
+              <a:graphicFrameLocks xmlns:a="http://schemas.openxmlformats.org/drawingml/2006/main" noChangeAspect="1"/>
+            </wp:cNvGraphicFramePr>
+            <a:graphic xmlns:a="http://schemas.openxmlformats.org/drawingml/2006/main">
+              <a:graphicData uri="http://schemas.openxmlformats.org/drawingml/2006/picture">
+                <pic:pic xmlns:pic="http://schemas.openxmlformats.org/drawingml/2006/picture">
+                  <pic:nvPicPr>
+                    <pic:cNvPr id="0" name="Picture 39"/>
+                    <pic:cNvPicPr>
+                      <a:picLocks noChangeAspect="1" noChangeArrowheads="1"/>
+                    </pic:cNvPicPr>
+                  </pic:nvPicPr>
+                  <pic:blipFill>
+                    <a:blip r:embed="rId84">
+                      <a:extLst>
+                        <a:ext uri="{28A0092B-C50C-407E-A947-70E740481C1C}">
+                          <a14:useLocalDpi xmlns:a14="http://schemas.microsoft.com/office/drawing/2010/main" val="0"/>
+                        </a:ext>
+                      </a:extLst>
+                    </a:blip>
+                    <a:srcRect/>
+                    <a:stretch>
+                      <a:fillRect/>
+                    </a:stretch>
+                  </pic:blipFill>
+                  <pic:spPr bwMode="auto">
+                    <a:xfrm>
+                      <a:off x="0" y="0"/>
+                      <a:ext cx="2150745" cy="2065655"/>
+                    </a:xfrm>
+                    <a:prstGeom prst="rect">
+                      <a:avLst/>
+                    </a:prstGeom>
+                    <a:noFill/>
+                    <a:ln>
+                      <a:noFill/>
+                    </a:ln>
+                  </pic:spPr>
+                </pic:pic>
+              </a:graphicData>
+            </a:graphic>
+          </wp:inline>
+        </w:drawing>
+      </w:r>
+    </w:p>
+    <w:p>
+      <w:pPr>
+        <w:pStyle w:val="LabStepNumbered"/>
+      </w:pPr>
+      <w:r>
+        <w:t xml:space="preserve">When you click the button with the thumbtack icon, you will be prompted </w:t>
+      </w:r>
+      <w:r>
+        <w:t xml:space="preserve">with the dialog which asks you where to pin the visualization. Select the option </w:t>
+      </w:r>
+      <w:r>
+        <w:t xml:space="preserve">to </w:t>
+      </w:r>
+      <w:r>
+        <w:t xml:space="preserve">pin the visualization to a </w:t>
+      </w:r>
+      <w:r>
+        <w:rPr>
+          <w:b/>
+        </w:rPr>
+        <w:t>New D</w:t>
+      </w:r>
+      <w:r>
+        <w:rPr>
+          <w:b/>
+        </w:rPr>
+        <w:t>ashboard</w:t>
+      </w:r>
+      <w:r>
+        <w:t xml:space="preserve"> </w:t>
+      </w:r>
+      <w:r>
+        <w:t xml:space="preserve">and give the new dashboard a name of </w:t>
+      </w:r>
+      <w:r>
+        <w:rPr>
+          <w:b/>
+        </w:rPr>
+        <w:t>Product Sales</w:t>
+      </w:r>
+      <w:r>
+        <w:t xml:space="preserve">. When the </w:t>
+      </w:r>
+      <w:r>
+        <w:rPr>
+          <w:b/>
+        </w:rPr>
+        <w:t>Pin to Dashboard</w:t>
+      </w:r>
+      <w:r>
+        <w:t xml:space="preserve"> form is filled out like the one shown in the following screenshot, click the </w:t>
+      </w:r>
+      <w:r>
+        <w:rPr>
+          <w:b/>
+        </w:rPr>
+        <w:t>Pin</w:t>
+      </w:r>
+      <w:r>
+        <w:t xml:space="preserve"> button.</w:t>
+      </w:r>
+    </w:p>
+    <w:p>
+      <w:pPr>
+        <w:pStyle w:val="LabStepScreenshot"/>
+      </w:pPr>
+      <w:r>
+        <w:rPr>
+          <w:noProof/>
+        </w:rPr>
+        <w:drawing>
+          <wp:inline distT="0" distB="0" distL="0" distR="0" wp14:anchorId="449546C8" wp14:editId="2DC935EF">
+            <wp:extent cx="4241800" cy="1905736"/>
+            <wp:effectExtent l="19050" t="19050" r="25400" b="18415"/>
+            <wp:docPr id="590" name="Picture 590"/>
+            <wp:cNvGraphicFramePr>
+              <a:graphicFrameLocks xmlns:a="http://schemas.openxmlformats.org/drawingml/2006/main" noChangeAspect="1"/>
+            </wp:cNvGraphicFramePr>
+            <a:graphic xmlns:a="http://schemas.openxmlformats.org/drawingml/2006/main">
+              <a:graphicData uri="http://schemas.openxmlformats.org/drawingml/2006/picture">
+                <pic:pic xmlns:pic="http://schemas.openxmlformats.org/drawingml/2006/picture">
+                  <pic:nvPicPr>
+                    <pic:cNvPr id="0" name="Picture 43"/>
+                    <pic:cNvPicPr>
+                      <a:picLocks noChangeAspect="1" noChangeArrowheads="1"/>
+                    </pic:cNvPicPr>
+                  </pic:nvPicPr>
+                  <pic:blipFill>
+                    <a:blip r:embed="rId85">
+                      <a:extLst>
+                        <a:ext uri="{28A0092B-C50C-407E-A947-70E740481C1C}">
+                          <a14:useLocalDpi xmlns:a14="http://schemas.microsoft.com/office/drawing/2010/main" val="0"/>
+                        </a:ext>
+                      </a:extLst>
+                    </a:blip>
+                    <a:srcRect/>
+                    <a:stretch>
+                      <a:fillRect/>
+                    </a:stretch>
+                  </pic:blipFill>
+                  <pic:spPr bwMode="auto">
+                    <a:xfrm>
+                      <a:off x="0" y="0"/>
+                      <a:ext cx="4258891" cy="1913414"/>
+                    </a:xfrm>
+                    <a:prstGeom prst="rect">
+                      <a:avLst/>
+                    </a:prstGeom>
+                    <a:noFill/>
+                    <a:ln>
+                      <a:solidFill>
+                        <a:schemeClr val="bg1">
+                          <a:lumMod val="50000"/>
+                        </a:schemeClr>
+                      </a:solidFill>
+                    </a:ln>
+                  </pic:spPr>
+                </pic:pic>
+              </a:graphicData>
+            </a:graphic>
+          </wp:inline>
+        </w:drawing>
+      </w:r>
+    </w:p>
+    <w:p>
+      <w:pPr>
+        <w:pStyle w:val="LabStepNumbered"/>
+      </w:pPr>
+      <w:r>
+        <w:t xml:space="preserve">At this point, the new </w:t>
+      </w:r>
+      <w:r>
+        <w:rPr>
+          <w:b/>
+        </w:rPr>
+        <w:t>Product Sales</w:t>
+      </w:r>
+      <w:r>
+        <w:t xml:space="preserve"> dashboard should </w:t>
+      </w:r>
+      <w:r>
+        <w:t xml:space="preserve">be created and a link to it should </w:t>
+      </w:r>
+      <w:r>
+        <w:t>appear in the left navigation menu.</w:t>
+      </w:r>
+    </w:p>
+    <w:p>
+      <w:pPr>
+        <w:pStyle w:val="LabStepScreenshot"/>
+      </w:pPr>
+      <w:r>
+        <w:rPr>
+          <w:noProof/>
+        </w:rPr>
+        <w:drawing>
+          <wp:inline distT="0" distB="0" distL="0" distR="0" wp14:anchorId="1A19D85E" wp14:editId="1060119D">
+            <wp:extent cx="1584960" cy="2067339"/>
+            <wp:effectExtent l="0" t="0" r="0" b="9525"/>
+            <wp:docPr id="614" name="Picture 614"/>
+            <wp:cNvGraphicFramePr>
+              <a:graphicFrameLocks xmlns:a="http://schemas.openxmlformats.org/drawingml/2006/main" noChangeAspect="1"/>
+            </wp:cNvGraphicFramePr>
+            <a:graphic xmlns:a="http://schemas.openxmlformats.org/drawingml/2006/main">
+              <a:graphicData uri="http://schemas.openxmlformats.org/drawingml/2006/picture">
+                <pic:pic xmlns:pic="http://schemas.openxmlformats.org/drawingml/2006/picture">
+                  <pic:nvPicPr>
+                    <pic:cNvPr id="0" name="Picture 67"/>
+                    <pic:cNvPicPr>
+                      <a:picLocks noChangeAspect="1" noChangeArrowheads="1"/>
+                    </pic:cNvPicPr>
+                  </pic:nvPicPr>
+                  <pic:blipFill>
+                    <a:blip r:embed="rId86">
+                      <a:extLst>
+                        <a:ext uri="{28A0092B-C50C-407E-A947-70E740481C1C}">
+                          <a14:useLocalDpi xmlns:a14="http://schemas.microsoft.com/office/drawing/2010/main" val="0"/>
+                        </a:ext>
+                      </a:extLst>
+                    </a:blip>
+                    <a:srcRect/>
+                    <a:stretch>
+                      <a:fillRect/>
+                    </a:stretch>
+                  </pic:blipFill>
+                  <pic:spPr bwMode="auto">
+                    <a:xfrm>
+                      <a:off x="0" y="0"/>
+                      <a:ext cx="1590229" cy="2074211"/>
+                    </a:xfrm>
+                    <a:prstGeom prst="rect">
+                      <a:avLst/>
+                    </a:prstGeom>
+                    <a:noFill/>
+                    <a:ln>
+                      <a:noFill/>
+                    </a:ln>
+                  </pic:spPr>
+                </pic:pic>
+              </a:graphicData>
+            </a:graphic>
+          </wp:inline>
+        </w:drawing>
+      </w:r>
+    </w:p>
+    <w:p>
+      <w:pPr>
+        <w:pStyle w:val="LabStepNumbered"/>
+      </w:pPr>
+      <w:r>
+        <w:t xml:space="preserve">Navigate to the </w:t>
+      </w:r>
+      <w:r>
+        <w:rPr>
+          <w:b/>
+        </w:rPr>
+        <w:t>Sales by Product</w:t>
+      </w:r>
+      <w:r>
+        <w:t xml:space="preserve"> page of </w:t>
+      </w:r>
+      <w:r>
+        <w:rPr>
+          <w:b/>
+        </w:rPr>
+        <w:t>Product Sales</w:t>
+      </w:r>
+      <w:r>
+        <w:t xml:space="preserve"> report and follow the same steps to pin the bar chart visualization showing sales revenue by fiscal year to the </w:t>
+      </w:r>
+      <w:r>
+        <w:rPr>
+          <w:b/>
+        </w:rPr>
+        <w:t>Product Sales</w:t>
+      </w:r>
+      <w:r>
+        <w:t xml:space="preserve"> dashboard.</w:t>
+      </w:r>
+    </w:p>
+    <w:p>
+      <w:pPr>
+        <w:pStyle w:val="LabStepScreenshot"/>
+      </w:pPr>
+      <w:r>
+        <w:rPr>
+          <w:noProof/>
+        </w:rPr>
+        <w:lastRenderedPageBreak/>
+        <w:drawing>
+          <wp:inline distT="0" distB="0" distL="0" distR="0" wp14:anchorId="7F9485EC" wp14:editId="7FE29E99">
+            <wp:extent cx="4267200" cy="1904090"/>
+            <wp:effectExtent l="19050" t="19050" r="19050" b="20320"/>
+            <wp:docPr id="592" name="Picture 592"/>
+            <wp:cNvGraphicFramePr>
+              <a:graphicFrameLocks xmlns:a="http://schemas.openxmlformats.org/drawingml/2006/main" noChangeAspect="1"/>
+            </wp:cNvGraphicFramePr>
+            <a:graphic xmlns:a="http://schemas.openxmlformats.org/drawingml/2006/main">
+              <a:graphicData uri="http://schemas.openxmlformats.org/drawingml/2006/picture">
+                <pic:pic xmlns:pic="http://schemas.openxmlformats.org/drawingml/2006/picture">
+                  <pic:nvPicPr>
+                    <pic:cNvPr id="0" name="Picture 45"/>
+                    <pic:cNvPicPr>
+                      <a:picLocks noChangeAspect="1" noChangeArrowheads="1"/>
+                    </pic:cNvPicPr>
+                  </pic:nvPicPr>
+                  <pic:blipFill>
+                    <a:blip r:embed="rId87">
+                      <a:extLst>
+                        <a:ext uri="{28A0092B-C50C-407E-A947-70E740481C1C}">
+                          <a14:useLocalDpi xmlns:a14="http://schemas.microsoft.com/office/drawing/2010/main" val="0"/>
+                        </a:ext>
+                      </a:extLst>
+                    </a:blip>
+                    <a:srcRect/>
+                    <a:stretch>
+                      <a:fillRect/>
+                    </a:stretch>
+                  </pic:blipFill>
+                  <pic:spPr bwMode="auto">
+                    <a:xfrm>
+                      <a:off x="0" y="0"/>
+                      <a:ext cx="4314480" cy="1925187"/>
+                    </a:xfrm>
+                    <a:prstGeom prst="rect">
+                      <a:avLst/>
+                    </a:prstGeom>
+                    <a:noFill/>
+                    <a:ln>
+                      <a:solidFill>
+                        <a:schemeClr val="bg1">
+                          <a:lumMod val="50000"/>
+                        </a:schemeClr>
+                      </a:solidFill>
+                    </a:ln>
+                  </pic:spPr>
+                </pic:pic>
+              </a:graphicData>
+            </a:graphic>
+          </wp:inline>
+        </w:drawing>
+      </w:r>
+    </w:p>
+    <w:p>
+      <w:pPr>
+        <w:pStyle w:val="LabStepNumbered"/>
+      </w:pPr>
+      <w:r>
+        <w:t xml:space="preserve">Remain on the </w:t>
+      </w:r>
+      <w:r>
+        <w:rPr>
+          <w:b/>
+        </w:rPr>
+        <w:t>Sales by Product</w:t>
+      </w:r>
+      <w:r>
+        <w:t xml:space="preserve"> page of </w:t>
+      </w:r>
+      <w:r>
+        <w:rPr>
+          <w:b/>
+        </w:rPr>
+        <w:t>Product Sales</w:t>
+      </w:r>
+      <w:r>
+        <w:t xml:space="preserve"> report and follow the same steps to pin the bar chart visualization showing sales revenue by sales region to the </w:t>
+      </w:r>
+      <w:r>
+        <w:rPr>
+          <w:b/>
+        </w:rPr>
+        <w:t>Product Sales</w:t>
+      </w:r>
+      <w:r>
+        <w:t xml:space="preserve"> dashboard.</w:t>
+      </w:r>
+    </w:p>
+    <w:p>
+      <w:pPr>
+        <w:pStyle w:val="LabStepScreenshot"/>
+      </w:pPr>
+      <w:r>
+        <w:rPr>
+          <w:noProof/>
+        </w:rPr>
+        <w:drawing>
+          <wp:inline distT="0" distB="0" distL="0" distR="0" wp14:anchorId="33EB5B21" wp14:editId="6713CB17">
+            <wp:extent cx="4267200" cy="1916267"/>
+            <wp:effectExtent l="19050" t="19050" r="19050" b="27305"/>
+            <wp:docPr id="593" name="Picture 593"/>
+            <wp:cNvGraphicFramePr>
+              <a:graphicFrameLocks xmlns:a="http://schemas.openxmlformats.org/drawingml/2006/main" noChangeAspect="1"/>
+            </wp:cNvGraphicFramePr>
+            <a:graphic xmlns:a="http://schemas.openxmlformats.org/drawingml/2006/main">
+              <a:graphicData uri="http://schemas.openxmlformats.org/drawingml/2006/picture">
+                <pic:pic xmlns:pic="http://schemas.openxmlformats.org/drawingml/2006/picture">
+                  <pic:nvPicPr>
+                    <pic:cNvPr id="0" name="Picture 46"/>
+                    <pic:cNvPicPr>
+                      <a:picLocks noChangeAspect="1" noChangeArrowheads="1"/>
+                    </pic:cNvPicPr>
+                  </pic:nvPicPr>
+                  <pic:blipFill>
+                    <a:blip r:embed="rId88">
+                      <a:extLst>
+                        <a:ext uri="{28A0092B-C50C-407E-A947-70E740481C1C}">
+                          <a14:useLocalDpi xmlns:a14="http://schemas.microsoft.com/office/drawing/2010/main" val="0"/>
+                        </a:ext>
+                      </a:extLst>
+                    </a:blip>
+                    <a:srcRect/>
+                    <a:stretch>
+                      <a:fillRect/>
+                    </a:stretch>
+                  </pic:blipFill>
+                  <pic:spPr bwMode="auto">
+                    <a:xfrm>
+                      <a:off x="0" y="0"/>
+                      <a:ext cx="4284861" cy="1924198"/>
+                    </a:xfrm>
+                    <a:prstGeom prst="rect">
+                      <a:avLst/>
+                    </a:prstGeom>
+                    <a:noFill/>
+                    <a:ln>
+                      <a:solidFill>
+                        <a:schemeClr val="bg1">
+                          <a:lumMod val="50000"/>
+                        </a:schemeClr>
+                      </a:solidFill>
+                    </a:ln>
+                  </pic:spPr>
+                </pic:pic>
+              </a:graphicData>
+            </a:graphic>
+          </wp:inline>
+        </w:drawing>
+      </w:r>
+    </w:p>
+    <w:p>
+      <w:pPr>
+        <w:pStyle w:val="LabStepNumbered"/>
+      </w:pPr>
+      <w:r>
+        <w:t>C</w:t>
+      </w:r>
+      <w:r>
+        <w:t xml:space="preserve">lick on the </w:t>
+      </w:r>
+      <w:r>
+        <w:rPr>
+          <w:b/>
+        </w:rPr>
+        <w:t>Product Sales</w:t>
+      </w:r>
+      <w:r>
+        <w:t xml:space="preserve"> link in the </w:t>
+      </w:r>
+      <w:r>
+        <w:rPr>
+          <w:b/>
+        </w:rPr>
+        <w:t>Dashboards</w:t>
+      </w:r>
+      <w:r>
+        <w:t xml:space="preserve"> section of the left navigation menu to display the </w:t>
+      </w:r>
+      <w:r>
+        <w:rPr>
+          <w:b/>
+        </w:rPr>
+        <w:t>Product Sales</w:t>
+      </w:r>
+      <w:r>
+        <w:t xml:space="preserve"> </w:t>
+      </w:r>
+      <w:r>
+        <w:t xml:space="preserve">dashboard. You should </w:t>
+      </w:r>
+      <w:r>
+        <w:t xml:space="preserve">be able to verify that you see </w:t>
+      </w:r>
+      <w:r>
+        <w:t xml:space="preserve">three tiles </w:t>
+      </w:r>
+      <w:r>
+        <w:t xml:space="preserve">that </w:t>
+      </w:r>
+      <w:r>
+        <w:t xml:space="preserve">have been created </w:t>
+      </w:r>
+      <w:r>
+        <w:t xml:space="preserve">from </w:t>
+      </w:r>
+      <w:r>
+        <w:t>the three report visualization that you pinned to this dashboard.</w:t>
+      </w:r>
+    </w:p>
+    <w:p>
+      <w:pPr>
+        <w:pStyle w:val="LabStepScreenshot"/>
+      </w:pPr>
+      <w:r>
+        <w:rPr>
+          <w:noProof/>
+        </w:rPr>
+        <w:drawing>
+          <wp:inline distT="0" distB="0" distL="0" distR="0" wp14:anchorId="2E7FAAE9" wp14:editId="4E0ACCC3">
+            <wp:extent cx="6241774" cy="3079275"/>
+            <wp:effectExtent l="19050" t="19050" r="26035" b="26035"/>
+            <wp:docPr id="616" name="Picture 616"/>
+            <wp:cNvGraphicFramePr>
+              <a:graphicFrameLocks xmlns:a="http://schemas.openxmlformats.org/drawingml/2006/main" noChangeAspect="1"/>
+            </wp:cNvGraphicFramePr>
+            <a:graphic xmlns:a="http://schemas.openxmlformats.org/drawingml/2006/main">
+              <a:graphicData uri="http://schemas.openxmlformats.org/drawingml/2006/picture">
+                <pic:pic xmlns:pic="http://schemas.openxmlformats.org/drawingml/2006/picture">
+                  <pic:nvPicPr>
+                    <pic:cNvPr id="0" name="Picture 69"/>
+                    <pic:cNvPicPr>
+                      <a:picLocks noChangeAspect="1" noChangeArrowheads="1"/>
+                    </pic:cNvPicPr>
+                  </pic:nvPicPr>
+                  <pic:blipFill>
+                    <a:blip r:embed="rId89">
+                      <a:extLst>
+                        <a:ext uri="{28A0092B-C50C-407E-A947-70E740481C1C}">
+                          <a14:useLocalDpi xmlns:a14="http://schemas.microsoft.com/office/drawing/2010/main" val="0"/>
+                        </a:ext>
+                      </a:extLst>
+                    </a:blip>
+                    <a:srcRect/>
+                    <a:stretch>
+                      <a:fillRect/>
+                    </a:stretch>
+                  </pic:blipFill>
+                  <pic:spPr bwMode="auto">
+                    <a:xfrm>
+                      <a:off x="0" y="0"/>
+                      <a:ext cx="6249180" cy="3082929"/>
+                    </a:xfrm>
+                    <a:prstGeom prst="rect">
+                      <a:avLst/>
+                    </a:prstGeom>
+                    <a:noFill/>
+                    <a:ln>
+                      <a:solidFill>
+                        <a:schemeClr val="bg1">
+                          <a:lumMod val="75000"/>
+                        </a:schemeClr>
+                      </a:solidFill>
+                    </a:ln>
+                  </pic:spPr>
+                </pic:pic>
+              </a:graphicData>
+            </a:graphic>
+          </wp:inline>
+        </w:drawing>
+      </w:r>
+    </w:p>
+    <w:p>
+      <w:pPr>
+        <w:pStyle w:val="LabStepNumbered"/>
+      </w:pPr>
+      <w:r>
+        <w:t xml:space="preserve">Note that you can move or resize the tiles inside the dashboard. </w:t>
+      </w:r>
+      <w:r>
+        <w:t>This is due to the fact that you are the dashboard author and you are in dashboard edit mode.</w:t>
+      </w:r>
+    </w:p>
+    <w:p>
+      <w:pPr>
+        <w:pStyle w:val="LabStepNumbered"/>
+      </w:pPr>
+      <w:r>
+        <w:t xml:space="preserve">Experiment by </w:t>
+      </w:r>
+      <w:r>
+        <w:t xml:space="preserve">clicking on </w:t>
+      </w:r>
+      <w:r>
+        <w:t xml:space="preserve">the </w:t>
+      </w:r>
+      <w:r>
+        <w:t xml:space="preserve">tiles </w:t>
+      </w:r>
+      <w:r>
+        <w:t xml:space="preserve">in the dashboard. You will find that clicking a tile will navigate the user to the </w:t>
+      </w:r>
+      <w:r>
+        <w:t>report and page that contains the visualization which was pinned to the dashboard.</w:t>
+      </w:r>
+    </w:p>
+    <w:p>
+      <w:pPr>
+        <w:pStyle w:val="LabStepNumbered"/>
+      </w:pPr>
+      <w:r>
+        <w:lastRenderedPageBreak/>
+        <w:t>Now, it is t</w:t>
+      </w:r>
+      <w:r>
+        <w:t>ime to test sharing a Power BI d</w:t>
+      </w:r>
+      <w:r>
+        <w:t xml:space="preserve">ashboard. Start by navigating to the </w:t>
+      </w:r>
+      <w:r>
+        <w:rPr>
+          <w:b/>
+        </w:rPr>
+        <w:t>Product Sale</w:t>
+      </w:r>
+      <w:r>
+        <w:t xml:space="preserve"> dashboard and clicking the </w:t>
+      </w:r>
+      <w:r>
+        <w:rPr>
+          <w:b/>
+        </w:rPr>
+        <w:t>Share Dashboard</w:t>
+      </w:r>
+      <w:r>
+        <w:t xml:space="preserve"> link at the top of the page.</w:t>
+      </w:r>
+    </w:p>
+    <w:p>
+      <w:pPr>
+        <w:pStyle w:val="LabStepScreenshot"/>
+      </w:pPr>
+      <w:r>
+        <w:rPr>
+          <w:noProof/>
+        </w:rPr>
+        <w:drawing>
+          <wp:inline distT="0" distB="0" distL="0" distR="0" wp14:anchorId="714C0943" wp14:editId="7D0CF0AC">
+            <wp:extent cx="5426766" cy="1230067"/>
+            <wp:effectExtent l="19050" t="19050" r="21590" b="27305"/>
+            <wp:docPr id="617" name="Picture 617"/>
+            <wp:cNvGraphicFramePr>
+              <a:graphicFrameLocks xmlns:a="http://schemas.openxmlformats.org/drawingml/2006/main" noChangeAspect="1"/>
+            </wp:cNvGraphicFramePr>
+            <a:graphic xmlns:a="http://schemas.openxmlformats.org/drawingml/2006/main">
+              <a:graphicData uri="http://schemas.openxmlformats.org/drawingml/2006/picture">
+                <pic:pic xmlns:pic="http://schemas.openxmlformats.org/drawingml/2006/picture">
+                  <pic:nvPicPr>
+                    <pic:cNvPr id="0" name="Picture 70"/>
+                    <pic:cNvPicPr>
+                      <a:picLocks noChangeAspect="1" noChangeArrowheads="1"/>
+                    </pic:cNvPicPr>
+                  </pic:nvPicPr>
+                  <pic:blipFill>
+                    <a:blip r:embed="rId90">
+                      <a:extLst>
+                        <a:ext uri="{28A0092B-C50C-407E-A947-70E740481C1C}">
+                          <a14:useLocalDpi xmlns:a14="http://schemas.microsoft.com/office/drawing/2010/main" val="0"/>
+                        </a:ext>
+                      </a:extLst>
+                    </a:blip>
+                    <a:srcRect/>
+                    <a:stretch>
+                      <a:fillRect/>
+                    </a:stretch>
+                  </pic:blipFill>
+                  <pic:spPr bwMode="auto">
+                    <a:xfrm>
+                      <a:off x="0" y="0"/>
+                      <a:ext cx="5461012" cy="1237829"/>
+                    </a:xfrm>
+                    <a:prstGeom prst="rect">
+                      <a:avLst/>
+                    </a:prstGeom>
+                    <a:noFill/>
+                    <a:ln>
+                      <a:solidFill>
+                        <a:schemeClr val="bg1">
+                          <a:lumMod val="50000"/>
+                        </a:schemeClr>
+                      </a:solidFill>
+                    </a:ln>
+                  </pic:spPr>
+                </pic:pic>
+              </a:graphicData>
+            </a:graphic>
+          </wp:inline>
+        </w:drawing>
+      </w:r>
+    </w:p>
+    <w:p>
+      <w:pPr>
+        <w:pStyle w:val="LabStepNumbered"/>
+      </w:pPr>
+      <w:r>
+        <w:t xml:space="preserve">At this point, you are prompted with the </w:t>
+      </w:r>
+      <w:r>
+        <w:rPr>
+          <w:b/>
+        </w:rPr>
+        <w:t>Share Dashboard</w:t>
+      </w:r>
+      <w:r>
+        <w:t xml:space="preserve"> page where you can enter information about the users and/or groups with which you want to share your new dashboard. Enter the email address of the secondary user account that you created earlier in setup task five. After you have enter</w:t>
+      </w:r>
+      <w:r>
+        <w:t>ed</w:t>
+      </w:r>
+      <w:r>
+        <w:t xml:space="preserve"> the email address, click the </w:t>
+      </w:r>
+      <w:r>
+        <w:rPr>
+          <w:b/>
+        </w:rPr>
+        <w:t>Share</w:t>
+      </w:r>
+      <w:r>
+        <w:t xml:space="preserve"> button at the bottom of the page.</w:t>
+      </w:r>
+    </w:p>
+    <w:p>
+      <w:pPr>
+        <w:pStyle w:val="LabStepScreenshot"/>
+      </w:pPr>
+      <w:r>
+        <w:rPr>
+          <w:noProof/>
+        </w:rPr>
+        <w:drawing>
+          <wp:inline distT="0" distB="0" distL="0" distR="0" wp14:anchorId="4F9EF425" wp14:editId="1DB92439">
+            <wp:extent cx="5357191" cy="3191002"/>
+            <wp:effectExtent l="19050" t="19050" r="15240" b="9525"/>
+            <wp:docPr id="598" name="Picture 598"/>
+            <wp:cNvGraphicFramePr>
+              <a:graphicFrameLocks xmlns:a="http://schemas.openxmlformats.org/drawingml/2006/main" noChangeAspect="1"/>
+            </wp:cNvGraphicFramePr>
+            <a:graphic xmlns:a="http://schemas.openxmlformats.org/drawingml/2006/main">
+              <a:graphicData uri="http://schemas.openxmlformats.org/drawingml/2006/picture">
+                <pic:pic xmlns:pic="http://schemas.openxmlformats.org/drawingml/2006/picture">
+                  <pic:nvPicPr>
+                    <pic:cNvPr id="0" name="Picture 51"/>
+                    <pic:cNvPicPr>
+                      <a:picLocks noChangeAspect="1" noChangeArrowheads="1"/>
+                    </pic:cNvPicPr>
+                  </pic:nvPicPr>
+                  <pic:blipFill>
+                    <a:blip r:embed="rId91">
+                      <a:extLst>
+                        <a:ext uri="{28A0092B-C50C-407E-A947-70E740481C1C}">
+                          <a14:useLocalDpi xmlns:a14="http://schemas.microsoft.com/office/drawing/2010/main" val="0"/>
+                        </a:ext>
+                      </a:extLst>
+                    </a:blip>
+                    <a:srcRect/>
+                    <a:stretch>
+                      <a:fillRect/>
+                    </a:stretch>
+                  </pic:blipFill>
+                  <pic:spPr bwMode="auto">
+                    <a:xfrm>
+                      <a:off x="0" y="0"/>
+                      <a:ext cx="5373239" cy="3200561"/>
+                    </a:xfrm>
+                    <a:prstGeom prst="rect">
+                      <a:avLst/>
+                    </a:prstGeom>
+                    <a:noFill/>
+                    <a:ln>
+                      <a:solidFill>
+                        <a:schemeClr val="bg1">
+                          <a:lumMod val="75000"/>
+                        </a:schemeClr>
+                      </a:solidFill>
+                    </a:ln>
+                  </pic:spPr>
+                </pic:pic>
+              </a:graphicData>
+            </a:graphic>
+          </wp:inline>
+        </w:drawing>
+      </w:r>
+    </w:p>
+    <w:p>
+      <w:pPr>
+        <w:pStyle w:val="LabStepNumbered"/>
+      </w:pPr>
+      <w:r>
+        <w:t xml:space="preserve">Once the dashboard has been </w:t>
+      </w:r>
+      <w:r>
+        <w:t xml:space="preserve">successfully </w:t>
+      </w:r>
+      <w:r>
+        <w:t xml:space="preserve">shared, you should be able to confirm </w:t>
+      </w:r>
+      <w:r>
+        <w:t xml:space="preserve">that the secondary user has access </w:t>
+      </w:r>
+      <w:r>
+        <w:t xml:space="preserve">to this dashboard </w:t>
+      </w:r>
+      <w:r>
+        <w:t xml:space="preserve">by examining </w:t>
+      </w:r>
+      <w:r>
+        <w:t xml:space="preserve">the </w:t>
+      </w:r>
+      <w:r>
+        <w:rPr>
+          <w:b/>
+        </w:rPr>
+        <w:t>Shared With</w:t>
+      </w:r>
+      <w:r>
+        <w:t xml:space="preserve"> tab of the </w:t>
+      </w:r>
+      <w:r>
+        <w:rPr>
+          <w:b/>
+        </w:rPr>
+        <w:t>Share Das</w:t>
+      </w:r>
+      <w:r>
+        <w:rPr>
+          <w:b/>
+        </w:rPr>
+        <w:t>hboard</w:t>
+      </w:r>
+      <w:r>
+        <w:t xml:space="preserve"> page</w:t>
+      </w:r>
+      <w:r>
+        <w:t xml:space="preserve"> as shown in the following screenshot</w:t>
+      </w:r>
+      <w:r>
+        <w:t>.</w:t>
+      </w:r>
+    </w:p>
+    <w:p>
+      <w:pPr>
+        <w:pStyle w:val="LabStepScreenshot"/>
+      </w:pPr>
+      <w:r>
+        <w:rPr>
+          <w:noProof/>
+        </w:rPr>
+        <w:drawing>
+          <wp:inline distT="0" distB="0" distL="0" distR="0" wp14:anchorId="2BA164CE" wp14:editId="7E6F6099">
+            <wp:extent cx="5426710" cy="2315812"/>
+            <wp:effectExtent l="19050" t="19050" r="21590" b="27940"/>
+            <wp:docPr id="599" name="Picture 599"/>
+            <wp:cNvGraphicFramePr>
+              <a:graphicFrameLocks xmlns:a="http://schemas.openxmlformats.org/drawingml/2006/main" noChangeAspect="1"/>
+            </wp:cNvGraphicFramePr>
+            <a:graphic xmlns:a="http://schemas.openxmlformats.org/drawingml/2006/main">
+              <a:graphicData uri="http://schemas.openxmlformats.org/drawingml/2006/picture">
+                <pic:pic xmlns:pic="http://schemas.openxmlformats.org/drawingml/2006/picture">
+                  <pic:nvPicPr>
+                    <pic:cNvPr id="0" name="Picture 52"/>
+                    <pic:cNvPicPr>
+                      <a:picLocks noChangeAspect="1" noChangeArrowheads="1"/>
+                    </pic:cNvPicPr>
+                  </pic:nvPicPr>
+                  <pic:blipFill>
+                    <a:blip r:embed="rId92">
+                      <a:extLst>
+                        <a:ext uri="{28A0092B-C50C-407E-A947-70E740481C1C}">
+                          <a14:useLocalDpi xmlns:a14="http://schemas.microsoft.com/office/drawing/2010/main" val="0"/>
+                        </a:ext>
+                      </a:extLst>
+                    </a:blip>
+                    <a:srcRect/>
+                    <a:stretch>
+                      <a:fillRect/>
+                    </a:stretch>
+                  </pic:blipFill>
+                  <pic:spPr bwMode="auto">
+                    <a:xfrm>
+                      <a:off x="0" y="0"/>
+                      <a:ext cx="5463292" cy="2331423"/>
+                    </a:xfrm>
+                    <a:prstGeom prst="rect">
+                      <a:avLst/>
+                    </a:prstGeom>
+                    <a:noFill/>
+                    <a:ln>
+                      <a:solidFill>
+                        <a:schemeClr val="bg1">
+                          <a:lumMod val="50000"/>
+                        </a:schemeClr>
+                      </a:solidFill>
+                    </a:ln>
+                  </pic:spPr>
+                </pic:pic>
+              </a:graphicData>
+            </a:graphic>
+          </wp:inline>
+        </w:drawing>
+      </w:r>
+    </w:p>
+    <w:p>
+      <w:pPr>
+        <w:pStyle w:val="LabExerciseCallout"/>
+      </w:pPr>
+      <w:r>
+        <w:t xml:space="preserve">Now you have </w:t>
+      </w:r>
+      <w:r>
+        <w:t>completed the steps to share</w:t>
+      </w:r>
+      <w:r>
+        <w:t xml:space="preserve"> the dashboard. The final step is </w:t>
+      </w:r>
+      <w:r>
+        <w:t xml:space="preserve">to test the experience of a user who is not the dashboard author, but instead a dashboard consumer. This will require that you </w:t>
+      </w:r>
+      <w:r>
+        <w:t xml:space="preserve">sign out </w:t>
+      </w:r>
+      <w:r>
+        <w:t xml:space="preserve">of the Power BI service </w:t>
+      </w:r>
+      <w:r>
+        <w:t xml:space="preserve">and then sign back in under the </w:t>
+      </w:r>
+      <w:r>
+        <w:lastRenderedPageBreak/>
+        <w:t xml:space="preserve">identity of the secondary user account. By accessing the shared dashboard in this fashion, you will be able to observe the </w:t>
+      </w:r>
+      <w:r>
+        <w:t xml:space="preserve">typical </w:t>
+      </w:r>
+      <w:r>
+        <w:t xml:space="preserve">experience of a </w:t>
+      </w:r>
+      <w:r>
+        <w:t xml:space="preserve">dashboard </w:t>
+      </w:r>
+      <w:r>
+        <w:t xml:space="preserve">consumer when accessing a dashboard </w:t>
+      </w:r>
+      <w:r>
+        <w:t xml:space="preserve">that has been shared </w:t>
+      </w:r>
+      <w:r>
+        <w:t>by another user.</w:t>
+      </w:r>
+    </w:p>
+    <w:p>
+      <w:pPr>
+        <w:pStyle w:val="LabStepNumbered"/>
+      </w:pPr>
+      <w:r>
+        <w:t>Drop down the user menu from the top, right-hand corner of the page and click the Sign out command.</w:t>
+      </w:r>
+    </w:p>
+    <w:p>
+      <w:pPr>
+        <w:pStyle w:val="LabStepScreenshot"/>
+      </w:pPr>
+      <w:r>
+        <w:rPr>
+          <w:noProof/>
+        </w:rPr>
+        <w:drawing>
+          <wp:inline distT="0" distB="0" distL="0" distR="0" wp14:anchorId="620E8AD9" wp14:editId="42EBC86C">
+            <wp:extent cx="1404257" cy="805761"/>
+            <wp:effectExtent l="19050" t="19050" r="24765" b="13970"/>
+            <wp:docPr id="601" name="Picture 601"/>
+            <wp:cNvGraphicFramePr>
+              <a:graphicFrameLocks xmlns:a="http://schemas.openxmlformats.org/drawingml/2006/main" noChangeAspect="1"/>
+            </wp:cNvGraphicFramePr>
+            <a:graphic xmlns:a="http://schemas.openxmlformats.org/drawingml/2006/main">
+              <a:graphicData uri="http://schemas.openxmlformats.org/drawingml/2006/picture">
+                <pic:pic xmlns:pic="http://schemas.openxmlformats.org/drawingml/2006/picture">
+                  <pic:nvPicPr>
+                    <pic:cNvPr id="0" name="Picture 54"/>
+                    <pic:cNvPicPr>
+                      <a:picLocks noChangeAspect="1" noChangeArrowheads="1"/>
+                    </pic:cNvPicPr>
+                  </pic:nvPicPr>
+                  <pic:blipFill>
+                    <a:blip r:embed="rId93">
+                      <a:extLst>
+                        <a:ext uri="{28A0092B-C50C-407E-A947-70E740481C1C}">
+                          <a14:useLocalDpi xmlns:a14="http://schemas.microsoft.com/office/drawing/2010/main" val="0"/>
+                        </a:ext>
+                      </a:extLst>
+                    </a:blip>
+                    <a:srcRect/>
+                    <a:stretch>
+                      <a:fillRect/>
+                    </a:stretch>
+                  </pic:blipFill>
+                  <pic:spPr bwMode="auto">
+                    <a:xfrm>
+                      <a:off x="0" y="0"/>
+                      <a:ext cx="1429549" cy="820273"/>
+                    </a:xfrm>
+                    <a:prstGeom prst="rect">
+                      <a:avLst/>
+                    </a:prstGeom>
+                    <a:noFill/>
+                    <a:ln>
+                      <a:solidFill>
+                        <a:schemeClr val="bg1">
+                          <a:lumMod val="75000"/>
+                        </a:schemeClr>
+                      </a:solidFill>
+                    </a:ln>
+                  </pic:spPr>
+                </pic:pic>
+              </a:graphicData>
+            </a:graphic>
+          </wp:inline>
+        </w:drawing>
+      </w:r>
+    </w:p>
+    <w:p>
+      <w:pPr>
+        <w:pStyle w:val="LabStepNumbered"/>
+      </w:pPr>
+      <w:r>
+        <w:t>Now, sign back in using the account name and the password of the secondary user account you created earlier.</w:t>
+      </w:r>
+    </w:p>
+    <w:p>
+      <w:pPr>
+        <w:pStyle w:val="LabStepScreenshot"/>
+      </w:pPr>
+      <w:r>
+        <w:rPr>
+          <w:noProof/>
+        </w:rPr>
+        <w:drawing>
+          <wp:inline distT="0" distB="0" distL="0" distR="0" wp14:anchorId="283454E0" wp14:editId="67EFD939">
+            <wp:extent cx="4323806" cy="1230104"/>
+            <wp:effectExtent l="19050" t="19050" r="19685" b="27305"/>
+            <wp:docPr id="600" name="Picture 600"/>
+            <wp:cNvGraphicFramePr>
+              <a:graphicFrameLocks xmlns:a="http://schemas.openxmlformats.org/drawingml/2006/main" noChangeAspect="1"/>
+            </wp:cNvGraphicFramePr>
+            <a:graphic xmlns:a="http://schemas.openxmlformats.org/drawingml/2006/main">
+              <a:graphicData uri="http://schemas.openxmlformats.org/drawingml/2006/picture">
+                <pic:pic xmlns:pic="http://schemas.openxmlformats.org/drawingml/2006/picture">
+                  <pic:nvPicPr>
+                    <pic:cNvPr id="0" name="Picture 53"/>
+                    <pic:cNvPicPr>
+                      <a:picLocks noChangeAspect="1" noChangeArrowheads="1"/>
+                    </pic:cNvPicPr>
+                  </pic:nvPicPr>
+                  <pic:blipFill>
+                    <a:blip r:embed="rId94" cstate="print">
+                      <a:extLst>
+                        <a:ext uri="{28A0092B-C50C-407E-A947-70E740481C1C}">
+                          <a14:useLocalDpi xmlns:a14="http://schemas.microsoft.com/office/drawing/2010/main" val="0"/>
+                        </a:ext>
+                      </a:extLst>
+                    </a:blip>
+                    <a:srcRect/>
+                    <a:stretch>
+                      <a:fillRect/>
+                    </a:stretch>
+                  </pic:blipFill>
+                  <pic:spPr bwMode="auto">
+                    <a:xfrm>
+                      <a:off x="0" y="0"/>
+                      <a:ext cx="4352589" cy="1238293"/>
+                    </a:xfrm>
+                    <a:prstGeom prst="rect">
+                      <a:avLst/>
+                    </a:prstGeom>
+                    <a:noFill/>
+                    <a:ln>
+                      <a:solidFill>
+                        <a:schemeClr val="bg1">
+                          <a:lumMod val="50000"/>
+                        </a:schemeClr>
+                      </a:solidFill>
+                    </a:ln>
+                  </pic:spPr>
+                </pic:pic>
+              </a:graphicData>
+            </a:graphic>
+          </wp:inline>
+        </w:drawing>
+      </w:r>
+    </w:p>
+    <w:p>
+      <w:pPr>
+        <w:pStyle w:val="LabStepNumbered"/>
+      </w:pPr>
+      <w:r>
+        <w:t xml:space="preserve">Once you have signed in, click the </w:t>
+      </w:r>
+      <w:r>
+        <w:rPr>
+          <w:b/>
+        </w:rPr>
+        <w:t>Mail</w:t>
+      </w:r>
+      <w:r>
+        <w:t xml:space="preserve"> tile </w:t>
+      </w:r>
+      <w:r>
+        <w:t xml:space="preserve">in the Application Launcher accessible via the </w:t>
+      </w:r>
+      <w:r>
+        <w:rPr>
+          <w:b/>
+        </w:rPr>
+        <w:t>Waffle</w:t>
+      </w:r>
+      <w:r>
+        <w:t xml:space="preserve"> </w:t>
+      </w:r>
+      <w:r>
+        <w:rPr>
+          <w:b/>
+        </w:rPr>
+        <w:t>Button</w:t>
+      </w:r>
+      <w:r>
+        <w:t>.</w:t>
+      </w:r>
+    </w:p>
+    <w:p>
+      <w:pPr>
+        <w:pStyle w:val="LabStepNumbered"/>
+      </w:pPr>
+      <w:r>
+        <w:t>Once you are able to access the inbox for the secondary user, y</w:t>
+      </w:r>
+      <w:r>
+        <w:t xml:space="preserve">ou should </w:t>
+      </w:r>
+      <w:r>
+        <w:t xml:space="preserve">be able to verify </w:t>
+      </w:r>
+      <w:r>
+        <w:t xml:space="preserve">that the Power BI service has sent this user a notification email message informing the user that the Product Sales dashboard that has been shared. In the body of the email message, click the </w:t>
+      </w:r>
+      <w:r>
+        <w:rPr>
+          <w:b/>
+        </w:rPr>
+        <w:t>Open Product Sales</w:t>
+      </w:r>
+      <w:r>
+        <w:t xml:space="preserve"> link to navigate to the new dashboard.</w:t>
+      </w:r>
+    </w:p>
+    <w:p>
+      <w:pPr>
+        <w:pStyle w:val="LabStepScreenshot"/>
+      </w:pPr>
+      <w:r>
+        <w:rPr>
+          <w:noProof/>
+        </w:rPr>
+        <w:drawing>
+          <wp:inline distT="0" distB="0" distL="0" distR="0" wp14:anchorId="2AB205D0" wp14:editId="59214AFE">
+            <wp:extent cx="4860296" cy="1704703"/>
+            <wp:effectExtent l="19050" t="19050" r="16510" b="10160"/>
+            <wp:docPr id="602" name="Picture 602"/>
+            <wp:cNvGraphicFramePr>
+              <a:graphicFrameLocks xmlns:a="http://schemas.openxmlformats.org/drawingml/2006/main" noChangeAspect="1"/>
+            </wp:cNvGraphicFramePr>
+            <a:graphic xmlns:a="http://schemas.openxmlformats.org/drawingml/2006/main">
+              <a:graphicData uri="http://schemas.openxmlformats.org/drawingml/2006/picture">
+                <pic:pic xmlns:pic="http://schemas.openxmlformats.org/drawingml/2006/picture">
+                  <pic:nvPicPr>
+                    <pic:cNvPr id="0" name="Picture 55"/>
+                    <pic:cNvPicPr>
+                      <a:picLocks noChangeAspect="1" noChangeArrowheads="1"/>
+                    </pic:cNvPicPr>
+                  </pic:nvPicPr>
+                  <pic:blipFill>
+                    <a:blip r:embed="rId95" cstate="print">
+                      <a:extLst>
+                        <a:ext uri="{28A0092B-C50C-407E-A947-70E740481C1C}">
+                          <a14:useLocalDpi xmlns:a14="http://schemas.microsoft.com/office/drawing/2010/main" val="0"/>
+                        </a:ext>
+                      </a:extLst>
+                    </a:blip>
+                    <a:srcRect/>
+                    <a:stretch>
+                      <a:fillRect/>
+                    </a:stretch>
+                  </pic:blipFill>
+                  <pic:spPr bwMode="auto">
+                    <a:xfrm>
+                      <a:off x="0" y="0"/>
+                      <a:ext cx="4880723" cy="1711868"/>
+                    </a:xfrm>
+                    <a:prstGeom prst="rect">
+                      <a:avLst/>
+                    </a:prstGeom>
+                    <a:noFill/>
+                    <a:ln>
+                      <a:solidFill>
+                        <a:schemeClr val="bg1">
+                          <a:lumMod val="75000"/>
+                        </a:schemeClr>
+                      </a:solidFill>
+                    </a:ln>
+                  </pic:spPr>
+                </pic:pic>
+              </a:graphicData>
+            </a:graphic>
+          </wp:inline>
+        </w:drawing>
+      </w:r>
+    </w:p>
+    <w:p>
+      <w:pPr>
+        <w:pStyle w:val="LabStepNumbered"/>
+      </w:pPr>
+      <w:r>
+        <w:t>At this point, you will be taken to a page which shows the personal workspace for the current user</w:t>
+      </w:r>
+      <w:r>
+        <w:t xml:space="preserve"> and displays the page for the Product Sale dashboard</w:t>
+      </w:r>
+      <w:r>
+        <w:t>.</w:t>
+      </w:r>
+    </w:p>
+    <w:p>
+      <w:pPr>
+        <w:pStyle w:val="LabStepScreenshot"/>
+      </w:pPr>
+      <w:r>
+        <w:rPr>
+          <w:noProof/>
+        </w:rPr>
+        <w:drawing>
+          <wp:inline distT="0" distB="0" distL="0" distR="0" wp14:anchorId="4148306F" wp14:editId="7595E0C2">
+            <wp:extent cx="5866426" cy="2423160"/>
+            <wp:effectExtent l="19050" t="19050" r="20320" b="15240"/>
+            <wp:docPr id="603" name="Picture 603"/>
+            <wp:cNvGraphicFramePr>
+              <a:graphicFrameLocks xmlns:a="http://schemas.openxmlformats.org/drawingml/2006/main" noChangeAspect="1"/>
+            </wp:cNvGraphicFramePr>
+            <a:graphic xmlns:a="http://schemas.openxmlformats.org/drawingml/2006/main">
+              <a:graphicData uri="http://schemas.openxmlformats.org/drawingml/2006/picture">
+                <pic:pic xmlns:pic="http://schemas.openxmlformats.org/drawingml/2006/picture">
+                  <pic:nvPicPr>
+                    <pic:cNvPr id="0" name="Picture 56"/>
+                    <pic:cNvPicPr>
+                      <a:picLocks noChangeAspect="1" noChangeArrowheads="1"/>
+                    </pic:cNvPicPr>
+                  </pic:nvPicPr>
+                  <pic:blipFill>
+                    <a:blip r:embed="rId96">
+                      <a:extLst>
+                        <a:ext uri="{28A0092B-C50C-407E-A947-70E740481C1C}">
+                          <a14:useLocalDpi xmlns:a14="http://schemas.microsoft.com/office/drawing/2010/main" val="0"/>
+                        </a:ext>
+                      </a:extLst>
+                    </a:blip>
+                    <a:srcRect/>
+                    <a:stretch>
+                      <a:fillRect/>
+                    </a:stretch>
+                  </pic:blipFill>
+                  <pic:spPr bwMode="auto">
+                    <a:xfrm>
+                      <a:off x="0" y="0"/>
+                      <a:ext cx="5888749" cy="2432381"/>
+                    </a:xfrm>
+                    <a:prstGeom prst="rect">
+                      <a:avLst/>
+                    </a:prstGeom>
+                    <a:noFill/>
+                    <a:ln>
+                      <a:solidFill>
+                        <a:schemeClr val="bg1">
+                          <a:lumMod val="50000"/>
+                        </a:schemeClr>
+                      </a:solidFill>
+                    </a:ln>
+                  </pic:spPr>
+                </pic:pic>
+              </a:graphicData>
+            </a:graphic>
+          </wp:inline>
+        </w:drawing>
+      </w:r>
+    </w:p>
+    <w:p>
+      <w:pPr>
+        <w:pStyle w:val="LabStepNumbered"/>
+      </w:pPr>
+      <w:r>
+        <w:lastRenderedPageBreak/>
+        <w:t xml:space="preserve">Take note that </w:t>
+      </w:r>
+      <w:r>
+        <w:t xml:space="preserve">this user can see the </w:t>
+      </w:r>
+      <w:r>
+        <w:rPr>
+          <w:b/>
+        </w:rPr>
+        <w:t>Product Sales</w:t>
+      </w:r>
+      <w:r>
+        <w:t xml:space="preserve"> dashboard </w:t>
+      </w:r>
+      <w:r>
+        <w:t xml:space="preserve">link </w:t>
+      </w:r>
+      <w:r>
+        <w:t>in the left navigation menu but there are not links for any reports or datasets.</w:t>
+      </w:r>
+    </w:p>
+    <w:p>
+      <w:pPr>
+        <w:pStyle w:val="LabStepScreenshot"/>
+      </w:pPr>
+      <w:r>
+        <w:rPr>
+          <w:noProof/>
+        </w:rPr>
+        <w:drawing>
+          <wp:inline distT="0" distB="0" distL="0" distR="0" wp14:anchorId="50DC6A9A" wp14:editId="436A0966">
+            <wp:extent cx="1593668" cy="2099275"/>
+            <wp:effectExtent l="0" t="0" r="6985" b="0"/>
+            <wp:docPr id="604" name="Picture 604"/>
+            <wp:cNvGraphicFramePr>
+              <a:graphicFrameLocks xmlns:a="http://schemas.openxmlformats.org/drawingml/2006/main" noChangeAspect="1"/>
+            </wp:cNvGraphicFramePr>
+            <a:graphic xmlns:a="http://schemas.openxmlformats.org/drawingml/2006/main">
+              <a:graphicData uri="http://schemas.openxmlformats.org/drawingml/2006/picture">
+                <pic:pic xmlns:pic="http://schemas.openxmlformats.org/drawingml/2006/picture">
+                  <pic:nvPicPr>
+                    <pic:cNvPr id="0" name="Picture 57"/>
+                    <pic:cNvPicPr>
+                      <a:picLocks noChangeAspect="1" noChangeArrowheads="1"/>
+                    </pic:cNvPicPr>
+                  </pic:nvPicPr>
+                  <pic:blipFill>
+                    <a:blip r:embed="rId97">
+                      <a:extLst>
+                        <a:ext uri="{28A0092B-C50C-407E-A947-70E740481C1C}">
+                          <a14:useLocalDpi xmlns:a14="http://schemas.microsoft.com/office/drawing/2010/main" val="0"/>
+                        </a:ext>
+                      </a:extLst>
+                    </a:blip>
+                    <a:srcRect/>
+                    <a:stretch>
+                      <a:fillRect/>
+                    </a:stretch>
+                  </pic:blipFill>
+                  <pic:spPr bwMode="auto">
+                    <a:xfrm>
+                      <a:off x="0" y="0"/>
+                      <a:ext cx="1604528" cy="2113581"/>
+                    </a:xfrm>
+                    <a:prstGeom prst="rect">
+                      <a:avLst/>
+                    </a:prstGeom>
+                    <a:noFill/>
+                    <a:ln>
+                      <a:noFill/>
+                    </a:ln>
+                  </pic:spPr>
+                </pic:pic>
+              </a:graphicData>
+            </a:graphic>
+          </wp:inline>
+        </w:drawing>
+      </w:r>
+    </w:p>
+    <w:p>
+      <w:pPr>
+        <w:pStyle w:val="LabExerciseCallout"/>
+      </w:pPr>
+      <w:r>
+        <w:t xml:space="preserve">Note that Power BI does not include links to provide the dashboard consumer with direct access to the report or the dataset behind the dashboard. However, Power BI does supply the dashboard consumer with indirect access to </w:t>
+      </w:r>
+      <w:r>
+        <w:t xml:space="preserve">the report </w:t>
+      </w:r>
+      <w:r>
+        <w:t xml:space="preserve">and </w:t>
+      </w:r>
+      <w:r>
+        <w:t>the dataset behind the dashboard</w:t>
+      </w:r>
+      <w:r>
+        <w:t>. It’s just that the dashboard consumer can only access the report and dataset by interacting with the dashboard. One key benefit is that this approach keeps the left navigation less cluttered when the user is accessing many different shared dashboards.</w:t>
+      </w:r>
+    </w:p>
+    <w:p>
+      <w:pPr>
+        <w:pStyle w:val="LabStepNumbered"/>
+      </w:pPr>
+      <w:r>
+        <w:t xml:space="preserve">Navigate to the </w:t>
+      </w:r>
+      <w:r>
+        <w:rPr>
+          <w:b/>
+        </w:rPr>
+        <w:t>Product Sales</w:t>
+      </w:r>
+      <w:r>
+        <w:t xml:space="preserve"> dashboard</w:t>
+      </w:r>
+      <w:r>
+        <w:t xml:space="preserve"> and </w:t>
+      </w:r>
+      <w:r>
+        <w:t>observe that the dashboard page is in read-only view. The user is not able to delete, move or resize any of the tiles. Only the dashboard author is able to edit this dashboard page.</w:t>
+      </w:r>
+    </w:p>
+    <w:p>
+      <w:pPr>
+        <w:pStyle w:val="LabStepNumbered"/>
+      </w:pPr>
+      <w:r>
+        <w:t xml:space="preserve">On the </w:t>
+      </w:r>
+      <w:r>
+        <w:rPr>
+          <w:b/>
+        </w:rPr>
+        <w:t>Product Sales</w:t>
+      </w:r>
+      <w:r>
+        <w:t xml:space="preserve"> dashboard</w:t>
+      </w:r>
+      <w:r>
+        <w:t xml:space="preserve">, experiment by clicking on the </w:t>
+      </w:r>
+      <w:r>
+        <w:t>dashboard tile showing sales revenue by fiscal year</w:t>
+      </w:r>
+      <w:r>
+        <w:t xml:space="preserve">. This will allow </w:t>
+      </w:r>
+      <w:r>
+        <w:t xml:space="preserve">you </w:t>
+      </w:r>
+      <w:r>
+        <w:t xml:space="preserve">to </w:t>
+      </w:r>
+      <w:r>
+        <w:t xml:space="preserve">navigate to the </w:t>
+      </w:r>
+      <w:r>
+        <w:rPr>
+          <w:b/>
+        </w:rPr>
+        <w:t>Sales by Product</w:t>
+      </w:r>
+      <w:r>
+        <w:t xml:space="preserve"> page of the </w:t>
+      </w:r>
+      <w:r>
+        <w:rPr>
+          <w:b/>
+        </w:rPr>
+        <w:t>Product Sales</w:t>
+      </w:r>
+      <w:r>
+        <w:t xml:space="preserve"> report. </w:t>
+      </w:r>
+      <w:r>
+        <w:t xml:space="preserve">Interact with the report page by using </w:t>
+      </w:r>
+      <w:r>
+        <w:t>the slicer to filter and analyze the underlying data</w:t>
+      </w:r>
+      <w:r>
+        <w:t xml:space="preserve"> and see how individual products are selling from year to year.</w:t>
+      </w:r>
+      <w:r>
+        <w:t>.</w:t>
+      </w:r>
+    </w:p>
+    <w:p>
+      <w:pPr>
+        <w:pStyle w:val="LabStepScreenshot"/>
+      </w:pPr>
+      <w:r>
+        <w:rPr>
+          <w:noProof/>
+        </w:rPr>
+        <w:drawing>
+          <wp:inline distT="0" distB="0" distL="0" distR="0" wp14:anchorId="445DFD6D" wp14:editId="22CB3BF8">
+            <wp:extent cx="5227134" cy="2852530"/>
+            <wp:effectExtent l="0" t="0" r="0" b="5080"/>
+            <wp:docPr id="605" name="Picture 605"/>
+            <wp:cNvGraphicFramePr>
+              <a:graphicFrameLocks xmlns:a="http://schemas.openxmlformats.org/drawingml/2006/main" noChangeAspect="1"/>
+            </wp:cNvGraphicFramePr>
+            <a:graphic xmlns:a="http://schemas.openxmlformats.org/drawingml/2006/main">
+              <a:graphicData uri="http://schemas.openxmlformats.org/drawingml/2006/picture">
+                <pic:pic xmlns:pic="http://schemas.openxmlformats.org/drawingml/2006/picture">
+                  <pic:nvPicPr>
+                    <pic:cNvPr id="0" name="Picture 58"/>
+                    <pic:cNvPicPr>
+                      <a:picLocks noChangeAspect="1" noChangeArrowheads="1"/>
+                    </pic:cNvPicPr>
+                  </pic:nvPicPr>
+                  <pic:blipFill>
+                    <a:blip r:embed="rId98" cstate="print">
+                      <a:extLst>
+                        <a:ext uri="{28A0092B-C50C-407E-A947-70E740481C1C}">
+                          <a14:useLocalDpi xmlns:a14="http://schemas.microsoft.com/office/drawing/2010/main" val="0"/>
+                        </a:ext>
+                      </a:extLst>
+                    </a:blip>
+                    <a:srcRect/>
+                    <a:stretch>
+                      <a:fillRect/>
+                    </a:stretch>
+                  </pic:blipFill>
+                  <pic:spPr bwMode="auto">
+                    <a:xfrm>
+                      <a:off x="0" y="0"/>
+                      <a:ext cx="5237259" cy="2858055"/>
+                    </a:xfrm>
+                    <a:prstGeom prst="rect">
+                      <a:avLst/>
+                    </a:prstGeom>
+                    <a:noFill/>
+                    <a:ln>
+                      <a:noFill/>
+                    </a:ln>
+                  </pic:spPr>
+                </pic:pic>
+              </a:graphicData>
+            </a:graphic>
+          </wp:inline>
+        </w:drawing>
+      </w:r>
+    </w:p>
+    <w:p>
+      <w:pPr>
+        <w:pStyle w:val="LabExerciseCallout"/>
+      </w:pPr>
+      <w:r>
+        <w:t>Congratulations. You have made it to the end of this setup guide and you have now created and configured a test environment in which you can begin to create and implement custom BI solutions using the Power BI platform.</w:t>
+      </w:r>
     </w:p>
     <w:sectPr>
       <w:type w:val="oddPage"/>
@@ -5015,6 +10441,96 @@
     </w:lvlOverride>
   </w:num>
   <w:num w:numId="12">
+    <w:abstractNumId w:val="6"/>
+    <w:lvlOverride w:ilvl="0">
+      <w:startOverride w:val="1"/>
+    </w:lvlOverride>
+    <w:lvlOverride w:ilvl="1">
+      <w:startOverride w:val="1"/>
+    </w:lvlOverride>
+    <w:lvlOverride w:ilvl="2">
+      <w:startOverride w:val="1"/>
+    </w:lvlOverride>
+    <w:lvlOverride w:ilvl="3">
+      <w:startOverride w:val="1"/>
+    </w:lvlOverride>
+    <w:lvlOverride w:ilvl="4">
+      <w:startOverride w:val="1"/>
+    </w:lvlOverride>
+    <w:lvlOverride w:ilvl="5">
+      <w:startOverride w:val="1"/>
+    </w:lvlOverride>
+    <w:lvlOverride w:ilvl="6">
+      <w:startOverride w:val="1"/>
+    </w:lvlOverride>
+    <w:lvlOverride w:ilvl="7">
+      <w:startOverride w:val="1"/>
+    </w:lvlOverride>
+    <w:lvlOverride w:ilvl="8">
+      <w:startOverride w:val="1"/>
+    </w:lvlOverride>
+  </w:num>
+  <w:num w:numId="13">
+    <w:abstractNumId w:val="6"/>
+    <w:lvlOverride w:ilvl="0">
+      <w:startOverride w:val="1"/>
+    </w:lvlOverride>
+    <w:lvlOverride w:ilvl="1">
+      <w:startOverride w:val="1"/>
+    </w:lvlOverride>
+    <w:lvlOverride w:ilvl="2">
+      <w:startOverride w:val="1"/>
+    </w:lvlOverride>
+    <w:lvlOverride w:ilvl="3">
+      <w:startOverride w:val="1"/>
+    </w:lvlOverride>
+    <w:lvlOverride w:ilvl="4">
+      <w:startOverride w:val="1"/>
+    </w:lvlOverride>
+    <w:lvlOverride w:ilvl="5">
+      <w:startOverride w:val="1"/>
+    </w:lvlOverride>
+    <w:lvlOverride w:ilvl="6">
+      <w:startOverride w:val="1"/>
+    </w:lvlOverride>
+    <w:lvlOverride w:ilvl="7">
+      <w:startOverride w:val="1"/>
+    </w:lvlOverride>
+    <w:lvlOverride w:ilvl="8">
+      <w:startOverride w:val="1"/>
+    </w:lvlOverride>
+  </w:num>
+  <w:num w:numId="14">
+    <w:abstractNumId w:val="6"/>
+    <w:lvlOverride w:ilvl="0">
+      <w:startOverride w:val="1"/>
+    </w:lvlOverride>
+    <w:lvlOverride w:ilvl="1">
+      <w:startOverride w:val="1"/>
+    </w:lvlOverride>
+    <w:lvlOverride w:ilvl="2">
+      <w:startOverride w:val="1"/>
+    </w:lvlOverride>
+    <w:lvlOverride w:ilvl="3">
+      <w:startOverride w:val="1"/>
+    </w:lvlOverride>
+    <w:lvlOverride w:ilvl="4">
+      <w:startOverride w:val="1"/>
+    </w:lvlOverride>
+    <w:lvlOverride w:ilvl="5">
+      <w:startOverride w:val="1"/>
+    </w:lvlOverride>
+    <w:lvlOverride w:ilvl="6">
+      <w:startOverride w:val="1"/>
+    </w:lvlOverride>
+    <w:lvlOverride w:ilvl="7">
+      <w:startOverride w:val="1"/>
+    </w:lvlOverride>
+    <w:lvlOverride w:ilvl="8">
+      <w:startOverride w:val="1"/>
+    </w:lvlOverride>
+  </w:num>
+  <w:num w:numId="15">
     <w:abstractNumId w:val="6"/>
     <w:lvlOverride w:ilvl="0">
       <w:startOverride w:val="1"/>
@@ -6784,7 +12300,6 @@
     <w:basedOn w:val="Heading1"/>
     <w:next w:val="Normal"/>
     <w:uiPriority w:val="39"/>
-    <w:semiHidden/>
     <w:unhideWhenUsed/>
     <w:qFormat/>
     <w:rsid w:val="005C46E4"/>
@@ -7643,12 +13158,9 @@
 </file>
 
 <file path=customXml/item1.xml><?xml version="1.0" encoding="utf-8"?>
-<?mso-contentType ?>
-<FormTemplates xmlns="http://schemas.microsoft.com/sharepoint/v3/contenttype/forms">
-  <Display>DocumentLibraryForm</Display>
-  <Edit>DocumentLibraryForm</Edit>
-  <New>DocumentLibraryForm</New>
-</FormTemplates>
+<p:properties xmlns:p="http://schemas.microsoft.com/office/2006/metadata/properties" xmlns:xsi="http://www.w3.org/2001/XMLSchema-instance">
+  <documentManagement/>
+</p:properties>
 </file>
 
 <file path=customXml/item2.xml><?xml version="1.0" encoding="utf-8"?>
@@ -7766,9 +13278,12 @@
 </file>
 
 <file path=customXml/item3.xml><?xml version="1.0" encoding="utf-8"?>
-<p:properties xmlns:p="http://schemas.microsoft.com/office/2006/metadata/properties" xmlns:xsi="http://www.w3.org/2001/XMLSchema-instance">
-  <documentManagement/>
-</p:properties>
+<?mso-contentType ?>
+<FormTemplates xmlns="http://schemas.microsoft.com/sharepoint/v3/contenttype/forms">
+  <Display>DocumentLibraryForm</Display>
+  <Edit>DocumentLibraryForm</Edit>
+  <New>DocumentLibraryForm</New>
+</FormTemplates>
 </file>
 
 <file path=customXml/item4.xml><?xml version="1.0" encoding="utf-8"?>
@@ -7914,9 +13429,9 @@
 </file>
 
 <file path=customXml/itemProps1.xml><?xml version="1.0" encoding="utf-8"?>
-<ds:datastoreItem xmlns:ds="http://schemas.openxmlformats.org/officeDocument/2006/customXml" ds:itemID="{4AB4F019-59F6-4F32-9A99-4D00AA33EAC5}">
+<ds:datastoreItem xmlns:ds="http://schemas.openxmlformats.org/officeDocument/2006/customXml" ds:itemID="{39316EDB-49BA-4480-A4CC-06A2F75E0759}">
   <ds:schemaRefs>
-    <ds:schemaRef ds:uri="http://schemas.microsoft.com/sharepoint/v3/contenttype/forms"/>
+    <ds:schemaRef ds:uri="http://schemas.microsoft.com/office/2006/metadata/properties"/>
   </ds:schemaRefs>
 </ds:datastoreItem>
 </file>
@@ -7938,9 +13453,9 @@
 </file>
 
 <file path=customXml/itemProps3.xml><?xml version="1.0" encoding="utf-8"?>
-<ds:datastoreItem xmlns:ds="http://schemas.openxmlformats.org/officeDocument/2006/customXml" ds:itemID="{39316EDB-49BA-4480-A4CC-06A2F75E0759}">
+<ds:datastoreItem xmlns:ds="http://schemas.openxmlformats.org/officeDocument/2006/customXml" ds:itemID="{4AB4F019-59F6-4F32-9A99-4D00AA33EAC5}">
   <ds:schemaRefs>
-    <ds:schemaRef ds:uri="http://schemas.microsoft.com/office/2006/metadata/properties"/>
+    <ds:schemaRef ds:uri="http://schemas.microsoft.com/sharepoint/v3/contenttype/forms"/>
   </ds:schemaRefs>
 </ds:datastoreItem>
 </file>
@@ -7954,7 +13469,7 @@
 </file>
 
 <file path=customXml/itemProps5.xml><?xml version="1.0" encoding="utf-8"?>
-<ds:datastoreItem xmlns:ds="http://schemas.openxmlformats.org/officeDocument/2006/customXml" ds:itemID="{50747B9D-0157-4A55-BB4D-55A09AB260BF}">
+<ds:datastoreItem xmlns:ds="http://schemas.openxmlformats.org/officeDocument/2006/customXml" ds:itemID="{8E714311-2A15-453C-BA62-84B249D3E88D}">
   <ds:schemaRefs>
     <ds:schemaRef ds:uri="http://schemas.openxmlformats.org/officeDocument/2006/bibliography"/>
   </ds:schemaRefs>
